--- a/法令ファイル/独立行政法人中小企業基盤整備機構の産業基盤整備業務を除く業務に係る業務運営、財務及び会計並びに人事管理に関する省令/独立行政法人中小企業基盤整備機構の産業基盤整備業務を除く業務に係る業務運営、財務及び会計並びに人事管理に関する省令（平成十六年経済産業省令第七十四号）.docx
+++ b/法令ファイル/独立行政法人中小企業基盤整備機構の産業基盤整備業務を除く業務に係る業務運営、財務及び会計並びに人事管理に関する省令/独立行政法人中小企業基盤整備機構の産業基盤整備業務を除く業務に係る業務運営、財務及び会計並びに人事管理に関する省令（平成十六年経済産業省令第七十四号）.docx
@@ -40,443 +40,287 @@
     </w:p>
     <w:p>
       <w:pPr>
-        <w:pStyle w:val="Heading6"/>
+        <w:pStyle w:val="ListBullet"/>
         <w:ind w:left="880"/>
       </w:pPr>
       <w:r>
         <w:t>一</w:t>
-      </w:r>
-    </w:p>
-    <w:p>
-      <w:pPr>
+        <w:br/>
+        <w:t>機構法第十五条第一項第一号に規定する協力及び助言に関する事項</w:t>
+      </w:r>
+    </w:p>
+    <w:p>
+      <w:pPr>
+        <w:pStyle w:val="ListBullet"/>
         <w:ind w:left="880"/>
       </w:pPr>
       <w:r>
-        <w:t>機構法第十五条第一項第一号に規定する協力及び助言に関する事項</w:t>
-      </w:r>
-    </w:p>
-    <w:p>
-      <w:pPr>
-        <w:pStyle w:val="Heading6"/>
+        <w:t>二</w:t>
+        <w:br/>
+        <w:t>機構法第十五条第一項第二号に規定する養成及び研修に関する事項</w:t>
+      </w:r>
+    </w:p>
+    <w:p>
+      <w:pPr>
+        <w:pStyle w:val="ListBullet"/>
         <w:ind w:left="880"/>
       </w:pPr>
       <w:r>
-        <w:t>二</w:t>
-      </w:r>
-    </w:p>
-    <w:p>
-      <w:pPr>
+        <w:t>三</w:t>
+        <w:br/>
+        <w:t>機構法第十五条第一項第三号に規定する資金の貸付けに関する事項</w:t>
+      </w:r>
+    </w:p>
+    <w:p>
+      <w:pPr>
+        <w:pStyle w:val="ListBullet"/>
         <w:ind w:left="880"/>
       </w:pPr>
       <w:r>
-        <w:t>機構法第十五条第一項第二号に規定する養成及び研修に関する事項</w:t>
-      </w:r>
-    </w:p>
-    <w:p>
-      <w:pPr>
-        <w:pStyle w:val="Heading6"/>
+        <w:t>四</w:t>
+        <w:br/>
+        <w:t>機構法第十五条第一項第四号に規定する同項第三号イからニまでに掲げる業務</w:t>
+      </w:r>
+    </w:p>
+    <w:p>
+      <w:pPr>
+        <w:pStyle w:val="ListBullet"/>
         <w:ind w:left="880"/>
       </w:pPr>
       <w:r>
-        <w:t>三</w:t>
-      </w:r>
-    </w:p>
-    <w:p>
-      <w:pPr>
+        <w:t>五</w:t>
+        <w:br/>
+        <w:t>機構法第十五条第一項第五号に規定する資金の出資に関する事項</w:t>
+      </w:r>
+    </w:p>
+    <w:p>
+      <w:pPr>
+        <w:pStyle w:val="ListBullet"/>
         <w:ind w:left="880"/>
       </w:pPr>
       <w:r>
-        <w:t>機構法第十五条第一項第三号に規定する資金の貸付けに関する事項</w:t>
-      </w:r>
-    </w:p>
-    <w:p>
-      <w:pPr>
-        <w:pStyle w:val="Heading6"/>
+        <w:t>六</w:t>
+        <w:br/>
+        <w:t>機構法第十五条第一項第六号に規定する助成に関する事項</w:t>
+      </w:r>
+    </w:p>
+    <w:p>
+      <w:pPr>
+        <w:pStyle w:val="ListBullet"/>
         <w:ind w:left="880"/>
       </w:pPr>
       <w:r>
-        <w:t>四</w:t>
-      </w:r>
-    </w:p>
-    <w:p>
-      <w:pPr>
+        <w:t>七</w:t>
+        <w:br/>
+        <w:t>機構法第十五条第一項第八号に規定する中心市街地の活性化に関する法律（平成十年法律第九十二号）第三十九条第一項、第四十四条及び第五十二条第二項に規定する業務に関する事項</w:t>
+      </w:r>
+    </w:p>
+    <w:p>
+      <w:pPr>
+        <w:pStyle w:val="ListBullet"/>
         <w:ind w:left="880"/>
       </w:pPr>
       <w:r>
-        <w:t>機構法第十五条第一項第四号に規定する同項第三号イからニまでに掲げる業務</w:t>
-      </w:r>
-    </w:p>
-    <w:p>
-      <w:pPr>
-        <w:pStyle w:val="Heading6"/>
+        <w:t>八</w:t>
+        <w:br/>
+        <w:t>機構法第十五条第一項第九号に規定する中小企業等経営強化法（平成十一年法律第十八号）第三十条、第三十八条、第四十条、第四十六条及び第五十八条に規定する業務に関する事項</w:t>
+      </w:r>
+    </w:p>
+    <w:p>
+      <w:pPr>
+        <w:pStyle w:val="ListBullet"/>
         <w:ind w:left="880"/>
       </w:pPr>
       <w:r>
-        <w:t>五</w:t>
-      </w:r>
-    </w:p>
-    <w:p>
-      <w:pPr>
+        <w:t>九</w:t>
+        <w:br/>
+        <w:t>削除</w:t>
+      </w:r>
+    </w:p>
+    <w:p>
+      <w:pPr>
+        <w:pStyle w:val="ListBullet"/>
         <w:ind w:left="880"/>
       </w:pPr>
       <w:r>
-        <w:t>機構法第十五条第一項第五号に規定する資金の出資に関する事項</w:t>
-      </w:r>
-    </w:p>
-    <w:p>
-      <w:pPr>
-        <w:pStyle w:val="Heading6"/>
+        <w:t>十</w:t>
+        <w:br/>
+        <w:t>削除</w:t>
+      </w:r>
+    </w:p>
+    <w:p>
+      <w:pPr>
+        <w:pStyle w:val="ListBullet"/>
         <w:ind w:left="880"/>
       </w:pPr>
       <w:r>
-        <w:t>六</w:t>
-      </w:r>
-    </w:p>
-    <w:p>
-      <w:pPr>
+        <w:t>十一</w:t>
+        <w:br/>
+        <w:t>機構法第十五条第一項第十一号に規定する商店街の活性化のための地域住民の需要に応じた事業活動の促進に関する法律（平成二十一年法律第八十号）第十条に規定する業務に関する事項</w:t>
+      </w:r>
+    </w:p>
+    <w:p>
+      <w:pPr>
+        <w:pStyle w:val="ListBullet"/>
         <w:ind w:left="880"/>
       </w:pPr>
       <w:r>
-        <w:t>機構法第十五条第一項第六号に規定する助成に関する事項</w:t>
-      </w:r>
-    </w:p>
-    <w:p>
-      <w:pPr>
-        <w:pStyle w:val="Heading6"/>
+        <w:t>十二</w:t>
+        <w:br/>
+        <w:t>機構法第十五条第一項第十二号に規定する東日本大震災に対処するための特別の財政援助及び助成に関する法律（平成二十三年法律第四十号）第百三十条第一項に規定する業務に関する事項</w:t>
+      </w:r>
+    </w:p>
+    <w:p>
+      <w:pPr>
+        <w:pStyle w:val="ListBullet"/>
         <w:ind w:left="880"/>
       </w:pPr>
       <w:r>
-        <w:t>七</w:t>
-      </w:r>
-    </w:p>
-    <w:p>
-      <w:pPr>
+        <w:t>十三</w:t>
+        <w:br/>
+        <w:t>機構法第十五条第一項第十三号に規定する総合特別区域法（平成二十三年法律第八十一号）第三十条及び第五十八条に規定する業務に関する事項</w:t>
+      </w:r>
+    </w:p>
+    <w:p>
+      <w:pPr>
+        <w:pStyle w:val="ListBullet"/>
         <w:ind w:left="880"/>
       </w:pPr>
       <w:r>
-        <w:t>機構法第十五条第一項第八号に規定する中心市街地の活性化に関する法律（平成十年法律第九十二号）第三十九条第一項、第四十四条及び第五十二条第二項に規定する業務に関する事項</w:t>
-      </w:r>
-    </w:p>
-    <w:p>
-      <w:pPr>
-        <w:pStyle w:val="Heading6"/>
+        <w:t>十四</w:t>
+        <w:br/>
+        <w:t>機構法第十五条第一項第十四号に規定する産業競争力強化法（平成二十五年法律第九十八号）第七十八条及び第百三十一条第一項並びに第百四十条に規定する業務に関する事項</w:t>
+      </w:r>
+    </w:p>
+    <w:p>
+      <w:pPr>
+        <w:pStyle w:val="ListBullet"/>
         <w:ind w:left="880"/>
       </w:pPr>
       <w:r>
-        <w:t>八</w:t>
-      </w:r>
-    </w:p>
-    <w:p>
-      <w:pPr>
+        <w:t>十五</w:t>
+        <w:br/>
+        <w:t>機構法第十五条第一項第十七号に規定する小規模企業共済事業に関する事項</w:t>
+      </w:r>
+    </w:p>
+    <w:p>
+      <w:pPr>
+        <w:pStyle w:val="ListBullet"/>
         <w:ind w:left="880"/>
       </w:pPr>
       <w:r>
-        <w:t>機構法第十五条第一項第九号に規定する中小企業等経営強化法（平成十一年法律第十八号）第三十条、第三十八条、第四十条、第四十六条及び第五十八条に規定する業務に関する事項</w:t>
-      </w:r>
-    </w:p>
-    <w:p>
-      <w:pPr>
-        <w:pStyle w:val="Heading6"/>
+        <w:t>十六</w:t>
+        <w:br/>
+        <w:t>機構法第十五条第一項第十八号に規定する中小企業倒産防止共済事業に関する事項</w:t>
+      </w:r>
+    </w:p>
+    <w:p>
+      <w:pPr>
+        <w:pStyle w:val="ListBullet"/>
         <w:ind w:left="880"/>
       </w:pPr>
       <w:r>
-        <w:t>九</w:t>
-      </w:r>
-    </w:p>
-    <w:p>
-      <w:pPr>
+        <w:t>十七</w:t>
+        <w:br/>
+        <w:t>機構法第十五条第一項第十九号に規定する中小企業支援法（昭和三十八年法律第百四十七号）第十八条に規定する業務に関する事項</w:t>
+      </w:r>
+    </w:p>
+    <w:p>
+      <w:pPr>
+        <w:pStyle w:val="ListBullet"/>
         <w:ind w:left="880"/>
       </w:pPr>
       <w:r>
-        <w:t>削除</w:t>
-      </w:r>
-    </w:p>
-    <w:p>
-      <w:pPr>
-        <w:pStyle w:val="Heading6"/>
+        <w:t>十八</w:t>
+        <w:br/>
+        <w:t>機構法第十五条第一項第二十号に規定する官公需についての中小企業者の受注の確保に関する法律（昭和四十一年法律第九十七号）第九条に規定する業務に関する事項</w:t>
+      </w:r>
+    </w:p>
+    <w:p>
+      <w:pPr>
+        <w:pStyle w:val="ListBullet"/>
         <w:ind w:left="880"/>
       </w:pPr>
       <w:r>
-        <w:t>十</w:t>
-      </w:r>
-    </w:p>
-    <w:p>
-      <w:pPr>
+        <w:t>十九</w:t>
+        <w:br/>
+        <w:t>機構法第十五条第一項第二十一号に規定する商工会及び商工会議所による小規模事業者の支援に関する法律（平成五年法律第五十一号。）第十条に規定する業務に関する事項</w:t>
+      </w:r>
+    </w:p>
+    <w:p>
+      <w:pPr>
+        <w:pStyle w:val="ListBullet"/>
         <w:ind w:left="880"/>
       </w:pPr>
       <w:r>
-        <w:t>削除</w:t>
-      </w:r>
-    </w:p>
-    <w:p>
-      <w:pPr>
-        <w:pStyle w:val="Heading6"/>
+        <w:t>二十</w:t>
+        <w:br/>
+        <w:t>機構法第十五条第一項第二十二号に規定する地域経済牽引事業の促進による地域の成長発展の基盤強化に関する法律（平成十九年法律第四十号。附則第五条において「地域経済牽引事業促進法」という。）第三十条及び第三十五条に規定する業務に関する事項</w:t>
+      </w:r>
+    </w:p>
+    <w:p>
+      <w:pPr>
+        <w:pStyle w:val="ListBullet"/>
         <w:ind w:left="880"/>
       </w:pPr>
       <w:r>
-        <w:t>十一</w:t>
-      </w:r>
-    </w:p>
-    <w:p>
-      <w:pPr>
+        <w:t>二十一</w:t>
+        <w:br/>
+        <w:t>機構法第十五条第一項第二十三号に規定する中小企業における経営の承継の円滑化に関する法律（平成二十年法律第三十三号）第十五条第二項、第三項及び第四項に規定する業務に関する事項</w:t>
+      </w:r>
+    </w:p>
+    <w:p>
+      <w:pPr>
+        <w:pStyle w:val="ListBullet"/>
         <w:ind w:left="880"/>
       </w:pPr>
       <w:r>
-        <w:t>機構法第十五条第一項第十一号に規定する商店街の活性化のための地域住民の需要に応じた事業活動の促進に関する法律（平成二十一年法律第八十号）第十条に規定する業務に関する事項</w:t>
-      </w:r>
-    </w:p>
-    <w:p>
-      <w:pPr>
-        <w:pStyle w:val="Heading6"/>
+        <w:t>二十二</w:t>
+        <w:br/>
+        <w:t>機構法第十五条第一項第二十四号に規定する情報の収集、調査及び研究並びにその成果の普及に関する事項</w:t>
+      </w:r>
+    </w:p>
+    <w:p>
+      <w:pPr>
+        <w:pStyle w:val="ListBullet"/>
         <w:ind w:left="880"/>
       </w:pPr>
       <w:r>
-        <w:t>十二</w:t>
-      </w:r>
-    </w:p>
-    <w:p>
-      <w:pPr>
+        <w:t>二十三</w:t>
+        <w:br/>
+        <w:t>機構法第十五条第二項に規定する業務に関する事項</w:t>
+      </w:r>
+    </w:p>
+    <w:p>
+      <w:pPr>
+        <w:pStyle w:val="ListBullet"/>
         <w:ind w:left="880"/>
       </w:pPr>
       <w:r>
-        <w:t>機構法第十五条第一項第十二号に規定する東日本大震災に対処するための特別の財政援助及び助成に関する法律（平成二十三年法律第四十号）第百三十条第一項に規定する業務に関する事項</w:t>
-      </w:r>
-    </w:p>
-    <w:p>
-      <w:pPr>
-        <w:pStyle w:val="Heading6"/>
+        <w:t>二十四</w:t>
+        <w:br/>
+        <w:t>業務委託の基準</w:t>
+      </w:r>
+    </w:p>
+    <w:p>
+      <w:pPr>
+        <w:pStyle w:val="ListBullet"/>
         <w:ind w:left="880"/>
       </w:pPr>
       <w:r>
-        <w:t>十三</w:t>
-      </w:r>
-    </w:p>
-    <w:p>
-      <w:pPr>
+        <w:t>二十五</w:t>
+        <w:br/>
+        <w:t>競争入札その他契約に関する基本的事項</w:t>
+      </w:r>
+    </w:p>
+    <w:p>
+      <w:pPr>
+        <w:pStyle w:val="ListBullet"/>
         <w:ind w:left="880"/>
       </w:pPr>
       <w:r>
-        <w:t>機構法第十五条第一項第十三号に規定する総合特別区域法（平成二十三年法律第八十一号）第三十条及び第五十八条に規定する業務に関する事項</w:t>
-      </w:r>
-    </w:p>
-    <w:p>
-      <w:pPr>
-        <w:pStyle w:val="Heading6"/>
-        <w:ind w:left="880"/>
-      </w:pPr>
-      <w:r>
-        <w:t>十四</w:t>
-      </w:r>
-    </w:p>
-    <w:p>
-      <w:pPr>
-        <w:ind w:left="880"/>
-      </w:pPr>
-      <w:r>
-        <w:t>機構法第十五条第一項第十四号に規定する産業競争力強化法（平成二十五年法律第九十八号）第七十八条及び第百三十一条第一項並びに第百四十条に規定する業務に関する事項</w:t>
-      </w:r>
-    </w:p>
-    <w:p>
-      <w:pPr>
-        <w:pStyle w:val="Heading6"/>
-        <w:ind w:left="880"/>
-      </w:pPr>
-      <w:r>
-        <w:t>十五</w:t>
-      </w:r>
-    </w:p>
-    <w:p>
-      <w:pPr>
-        <w:ind w:left="880"/>
-      </w:pPr>
-      <w:r>
-        <w:t>機構法第十五条第一項第十七号に規定する小規模企業共済事業に関する事項</w:t>
-      </w:r>
-    </w:p>
-    <w:p>
-      <w:pPr>
-        <w:pStyle w:val="Heading6"/>
-        <w:ind w:left="880"/>
-      </w:pPr>
-      <w:r>
-        <w:t>十六</w:t>
-      </w:r>
-    </w:p>
-    <w:p>
-      <w:pPr>
-        <w:ind w:left="880"/>
-      </w:pPr>
-      <w:r>
-        <w:t>機構法第十五条第一項第十八号に規定する中小企業倒産防止共済事業に関する事項</w:t>
-      </w:r>
-    </w:p>
-    <w:p>
-      <w:pPr>
-        <w:pStyle w:val="Heading6"/>
-        <w:ind w:left="880"/>
-      </w:pPr>
-      <w:r>
-        <w:t>十七</w:t>
-      </w:r>
-    </w:p>
-    <w:p>
-      <w:pPr>
-        <w:ind w:left="880"/>
-      </w:pPr>
-      <w:r>
-        <w:t>機構法第十五条第一項第十九号に規定する中小企業支援法（昭和三十八年法律第百四十七号）第十八条に規定する業務に関する事項</w:t>
-      </w:r>
-    </w:p>
-    <w:p>
-      <w:pPr>
-        <w:pStyle w:val="Heading6"/>
-        <w:ind w:left="880"/>
-      </w:pPr>
-      <w:r>
-        <w:t>十八</w:t>
-      </w:r>
-    </w:p>
-    <w:p>
-      <w:pPr>
-        <w:ind w:left="880"/>
-      </w:pPr>
-      <w:r>
-        <w:t>機構法第十五条第一項第二十号に規定する官公需についての中小企業者の受注の確保に関する法律（昭和四十一年法律第九十七号）第九条に規定する業務に関する事項</w:t>
-      </w:r>
-    </w:p>
-    <w:p>
-      <w:pPr>
-        <w:pStyle w:val="Heading6"/>
-        <w:ind w:left="880"/>
-      </w:pPr>
-      <w:r>
-        <w:t>十九</w:t>
-      </w:r>
-    </w:p>
-    <w:p>
-      <w:pPr>
-        <w:ind w:left="880"/>
-      </w:pPr>
-      <w:r>
-        <w:t>機構法第十五条第一項第二十一号に規定する商工会及び商工会議所による小規模事業者の支援に関する法律（平成五年法律第五十一号。）第十条に規定する業務に関する事項</w:t>
-      </w:r>
-    </w:p>
-    <w:p>
-      <w:pPr>
-        <w:pStyle w:val="Heading6"/>
-        <w:ind w:left="880"/>
-      </w:pPr>
-      <w:r>
-        <w:t>二十</w:t>
-      </w:r>
-    </w:p>
-    <w:p>
-      <w:pPr>
-        <w:ind w:left="880"/>
-      </w:pPr>
-      <w:r>
-        <w:t>機構法第十五条第一項第二十二号に規定する地域経済牽引事業の促進による地域の成長発展の基盤強化に関する法律（平成十九年法律第四十号。附則第五条において「地域経済牽引事業促進法」という。）第三十条及び第三十五条に規定する業務に関する事項</w:t>
-      </w:r>
-    </w:p>
-    <w:p>
-      <w:pPr>
-        <w:pStyle w:val="Heading6"/>
-        <w:ind w:left="880"/>
-      </w:pPr>
-      <w:r>
-        <w:t>二十一</w:t>
-      </w:r>
-    </w:p>
-    <w:p>
-      <w:pPr>
-        <w:ind w:left="880"/>
-      </w:pPr>
-      <w:r>
-        <w:t>機構法第十五条第一項第二十三号に規定する中小企業における経営の承継の円滑化に関する法律（平成二十年法律第三十三号）第十五条第二項、第三項及び第四項に規定する業務に関する事項</w:t>
-      </w:r>
-    </w:p>
-    <w:p>
-      <w:pPr>
-        <w:pStyle w:val="Heading6"/>
-        <w:ind w:left="880"/>
-      </w:pPr>
-      <w:r>
-        <w:t>二十二</w:t>
-      </w:r>
-    </w:p>
-    <w:p>
-      <w:pPr>
-        <w:ind w:left="880"/>
-      </w:pPr>
-      <w:r>
-        <w:t>機構法第十五条第一項第二十四号に規定する情報の収集、調査及び研究並びにその成果の普及に関する事項</w:t>
-      </w:r>
-    </w:p>
-    <w:p>
-      <w:pPr>
-        <w:pStyle w:val="Heading6"/>
-        <w:ind w:left="880"/>
-      </w:pPr>
-      <w:r>
-        <w:t>二十三</w:t>
-      </w:r>
-    </w:p>
-    <w:p>
-      <w:pPr>
-        <w:ind w:left="880"/>
-      </w:pPr>
-      <w:r>
-        <w:t>機構法第十五条第二項に規定する業務に関する事項</w:t>
-      </w:r>
-    </w:p>
-    <w:p>
-      <w:pPr>
-        <w:pStyle w:val="Heading6"/>
-        <w:ind w:left="880"/>
-      </w:pPr>
-      <w:r>
-        <w:t>二十四</w:t>
-      </w:r>
-    </w:p>
-    <w:p>
-      <w:pPr>
-        <w:ind w:left="880"/>
-      </w:pPr>
-      <w:r>
-        <w:t>業務委託の基準</w:t>
-      </w:r>
-    </w:p>
-    <w:p>
-      <w:pPr>
-        <w:pStyle w:val="Heading6"/>
-        <w:ind w:left="880"/>
-      </w:pPr>
-      <w:r>
-        <w:t>二十五</w:t>
-      </w:r>
-    </w:p>
-    <w:p>
-      <w:pPr>
-        <w:ind w:left="880"/>
-      </w:pPr>
-      <w:r>
-        <w:t>競争入札その他契約に関する基本的事項</w:t>
-      </w:r>
-    </w:p>
-    <w:p>
-      <w:pPr>
-        <w:pStyle w:val="Heading6"/>
-        <w:ind w:left="880"/>
-      </w:pPr>
-      <w:r>
         <w:t>二十六</w:t>
-      </w:r>
-    </w:p>
-    <w:p>
-      <w:pPr>
-        <w:ind w:left="880"/>
-      </w:pPr>
-      <w:r>
+        <w:br/>
         <w:t>その他機構の業務の執行に関して必要な事項</w:t>
       </w:r>
     </w:p>
@@ -508,56 +352,40 @@
       </w:pPr>
       <w:r>
         <w:t>監事は、その職務を適切に遂行するため、次に掲げる者との意思疎通を図り、情報の収集及び監査の環境の整備に努めなければならない。</w:t>
-      </w:r>
-    </w:p>
-    <w:p>
-      <w:pPr>
-        <w:pStyle w:val="Heading6"/>
+        <w:br/>
+        <w:t>この場合において、役員（監事を除く。第一号及び第五項において同じ。）は、監事の職務の執行のための必要な体制の整備に留意しなければならない。</w:t>
+      </w:r>
+    </w:p>
+    <w:p>
+      <w:pPr>
+        <w:pStyle w:val="ListBullet"/>
         <w:ind w:left="880"/>
       </w:pPr>
       <w:r>
         <w:t>一</w:t>
-      </w:r>
-    </w:p>
-    <w:p>
-      <w:pPr>
+        <w:br/>
+        <w:t>機構の役員及び職員</w:t>
+      </w:r>
+    </w:p>
+    <w:p>
+      <w:pPr>
+        <w:pStyle w:val="ListBullet"/>
         <w:ind w:left="880"/>
       </w:pPr>
       <w:r>
-        <w:t>機構の役員及び職員</w:t>
-      </w:r>
-    </w:p>
-    <w:p>
-      <w:pPr>
-        <w:pStyle w:val="Heading6"/>
+        <w:t>二</w:t>
+        <w:br/>
+        <w:t>機構の子法人（通則法第十九条第七項に規定する子法人をいう。以下同じ。）の取締役、会計参与、執行役、業務を執行する社員、会社法（平成十七年法律第八十六号）第五百九十八条第一項の職務を行うべき者その他これらの者に相当する者及び使用人</w:t>
+      </w:r>
+    </w:p>
+    <w:p>
+      <w:pPr>
+        <w:pStyle w:val="ListBullet"/>
         <w:ind w:left="880"/>
       </w:pPr>
       <w:r>
-        <w:t>二</w:t>
-      </w:r>
-    </w:p>
-    <w:p>
-      <w:pPr>
-        <w:ind w:left="880"/>
-      </w:pPr>
-      <w:r>
-        <w:t>機構の子法人（通則法第十九条第七項に規定する子法人をいう。以下同じ。）の取締役、会計参与、執行役、業務を執行する社員、会社法（平成十七年法律第八十六号）第五百九十八条第一項の職務を行うべき者その他これらの者に相当する者及び使用人</w:t>
-      </w:r>
-    </w:p>
-    <w:p>
-      <w:pPr>
-        <w:pStyle w:val="Heading6"/>
-        <w:ind w:left="880"/>
-      </w:pPr>
-      <w:r>
         <w:t>三</w:t>
-      </w:r>
-    </w:p>
-    <w:p>
-      <w:pPr>
-        <w:ind w:left="880"/>
-      </w:pPr>
-      <w:r>
+        <w:br/>
         <w:t>その他監事が適切に職務を遂行するに当たり意思疎通を図るべき者</w:t>
       </w:r>
     </w:p>
@@ -614,103 +442,67 @@
     </w:p>
     <w:p>
       <w:pPr>
-        <w:pStyle w:val="Heading6"/>
+        <w:pStyle w:val="ListBullet"/>
         <w:ind w:left="880"/>
       </w:pPr>
       <w:r>
         <w:t>一</w:t>
-      </w:r>
-    </w:p>
-    <w:p>
-      <w:pPr>
+        <w:br/>
+        <w:t>監事の監査の方法及びその内容</w:t>
+      </w:r>
+    </w:p>
+    <w:p>
+      <w:pPr>
+        <w:pStyle w:val="ListBullet"/>
         <w:ind w:left="880"/>
       </w:pPr>
       <w:r>
-        <w:t>監事の監査の方法及びその内容</w:t>
-      </w:r>
-    </w:p>
-    <w:p>
-      <w:pPr>
-        <w:pStyle w:val="Heading6"/>
+        <w:t>二</w:t>
+        <w:br/>
+        <w:t>機構の業務が、法令等に従って適正に実施されているかどうか及び中期目標の着実な達成に向け効果的かつ効率的に実施されているかどうかについての意見</w:t>
+      </w:r>
+    </w:p>
+    <w:p>
+      <w:pPr>
+        <w:pStyle w:val="ListBullet"/>
         <w:ind w:left="880"/>
       </w:pPr>
       <w:r>
-        <w:t>二</w:t>
-      </w:r>
-    </w:p>
-    <w:p>
-      <w:pPr>
+        <w:t>三</w:t>
+        <w:br/>
+        <w:t>機構の役員の職務の執行が法令等に適合することを確保するための体制その他機構の業務の適正を確保するための体制の整備及び運用についての意見</w:t>
+      </w:r>
+    </w:p>
+    <w:p>
+      <w:pPr>
+        <w:pStyle w:val="ListBullet"/>
         <w:ind w:left="880"/>
       </w:pPr>
       <w:r>
-        <w:t>機構の業務が、法令等に従って適正に実施されているかどうか及び中期目標の着実な達成に向け効果的かつ効率的に実施されているかどうかについての意見</w:t>
-      </w:r>
-    </w:p>
-    <w:p>
-      <w:pPr>
-        <w:pStyle w:val="Heading6"/>
+        <w:t>四</w:t>
+        <w:br/>
+        <w:t>機構の役員の職務の遂行に関し、不正の行為又は法令等に違反する重大な事実があったときは、その事実</w:t>
+      </w:r>
+    </w:p>
+    <w:p>
+      <w:pPr>
+        <w:pStyle w:val="ListBullet"/>
         <w:ind w:left="880"/>
       </w:pPr>
       <w:r>
-        <w:t>三</w:t>
-      </w:r>
-    </w:p>
-    <w:p>
-      <w:pPr>
+        <w:t>五</w:t>
+        <w:br/>
+        <w:t>監査のため必要な調査ができなかったときは、その旨及びその理由</w:t>
+      </w:r>
+    </w:p>
+    <w:p>
+      <w:pPr>
+        <w:pStyle w:val="ListBullet"/>
         <w:ind w:left="880"/>
       </w:pPr>
       <w:r>
-        <w:t>機構の役員の職務の執行が法令等に適合することを確保するための体制その他機構の業務の適正を確保するための体制の整備及び運用についての意見</w:t>
-      </w:r>
-    </w:p>
-    <w:p>
-      <w:pPr>
-        <w:pStyle w:val="Heading6"/>
-        <w:ind w:left="880"/>
-      </w:pPr>
-      <w:r>
-        <w:t>四</w:t>
-      </w:r>
-    </w:p>
-    <w:p>
-      <w:pPr>
-        <w:ind w:left="880"/>
-      </w:pPr>
-      <w:r>
-        <w:t>機構の役員の職務の遂行に関し、不正の行為又は法令等に違反する重大な事実があったときは、その事実</w:t>
-      </w:r>
-    </w:p>
-    <w:p>
-      <w:pPr>
-        <w:pStyle w:val="Heading6"/>
-        <w:ind w:left="880"/>
-      </w:pPr>
-      <w:r>
-        <w:t>五</w:t>
-      </w:r>
-    </w:p>
-    <w:p>
-      <w:pPr>
-        <w:ind w:left="880"/>
-      </w:pPr>
-      <w:r>
-        <w:t>監査のため必要な調査ができなかったときは、その旨及びその理由</w:t>
-      </w:r>
-    </w:p>
-    <w:p>
-      <w:pPr>
-        <w:pStyle w:val="Heading6"/>
-        <w:ind w:left="880"/>
-      </w:pPr>
-      <w:r>
         <w:t>六</w:t>
-      </w:r>
-    </w:p>
-    <w:p>
-      <w:pPr>
-        <w:ind w:left="880"/>
-      </w:pPr>
-      <w:r>
+        <w:br/>
         <w:t>監査報告を作成した日</w:t>
       </w:r>
     </w:p>
@@ -772,86 +564,56 @@
     </w:p>
     <w:p>
       <w:pPr>
-        <w:pStyle w:val="Heading6"/>
+        <w:pStyle w:val="ListBullet"/>
         <w:ind w:left="880"/>
       </w:pPr>
       <w:r>
         <w:t>一</w:t>
-      </w:r>
-    </w:p>
-    <w:p>
-      <w:pPr>
+        <w:br/>
+        <w:t>施設及び設備に関する計画</w:t>
+      </w:r>
+    </w:p>
+    <w:p>
+      <w:pPr>
+        <w:pStyle w:val="ListBullet"/>
         <w:ind w:left="880"/>
       </w:pPr>
       <w:r>
-        <w:t>施設及び設備に関する計画</w:t>
-      </w:r>
-    </w:p>
-    <w:p>
-      <w:pPr>
-        <w:pStyle w:val="Heading6"/>
+        <w:t>二</w:t>
+        <w:br/>
+        <w:t>人事に関する計画（人員及び人件費の効率化に関する目標を含む。）</w:t>
+      </w:r>
+    </w:p>
+    <w:p>
+      <w:pPr>
+        <w:pStyle w:val="ListBullet"/>
         <w:ind w:left="880"/>
       </w:pPr>
       <w:r>
-        <w:t>二</w:t>
-      </w:r>
-    </w:p>
-    <w:p>
-      <w:pPr>
+        <w:t>三</w:t>
+        <w:br/>
+        <w:t>中期目標の期間を超える債務負担</w:t>
+      </w:r>
+    </w:p>
+    <w:p>
+      <w:pPr>
+        <w:pStyle w:val="ListBullet"/>
         <w:ind w:left="880"/>
       </w:pPr>
       <w:r>
-        <w:t>人事に関する計画（人員及び人件費の効率化に関する目標を含む。）</w:t>
-      </w:r>
-    </w:p>
-    <w:p>
-      <w:pPr>
-        <w:pStyle w:val="Heading6"/>
+        <w:t>四</w:t>
+        <w:br/>
+        <w:t>機構法第十九条第一項に規定する積立金の処分に関する事項</w:t>
+      </w:r>
+    </w:p>
+    <w:p>
+      <w:pPr>
+        <w:pStyle w:val="ListBullet"/>
         <w:ind w:left="880"/>
       </w:pPr>
       <w:r>
-        <w:t>三</w:t>
-      </w:r>
-    </w:p>
-    <w:p>
-      <w:pPr>
-        <w:ind w:left="880"/>
-      </w:pPr>
-      <w:r>
-        <w:t>中期目標の期間を超える債務負担</w:t>
-      </w:r>
-    </w:p>
-    <w:p>
-      <w:pPr>
-        <w:pStyle w:val="Heading6"/>
-        <w:ind w:left="880"/>
-      </w:pPr>
-      <w:r>
-        <w:t>四</w:t>
-      </w:r>
-    </w:p>
-    <w:p>
-      <w:pPr>
-        <w:ind w:left="880"/>
-      </w:pPr>
-      <w:r>
-        <w:t>機構法第十九条第一項に規定する積立金の処分に関する事項</w:t>
-      </w:r>
-    </w:p>
-    <w:p>
-      <w:pPr>
-        <w:pStyle w:val="Heading6"/>
-        <w:ind w:left="880"/>
-      </w:pPr>
-      <w:r>
         <w:t>五</w:t>
-      </w:r>
-    </w:p>
-    <w:p>
-      <w:pPr>
-        <w:ind w:left="880"/>
-      </w:pPr>
-      <w:r>
+        <w:br/>
         <w:t>その他機構の業務の運営に関し必要な事項</w:t>
       </w:r>
     </w:p>
@@ -896,6 +658,8 @@
     <w:p>
       <w:r>
         <w:t>機構に係る通則法第三十二条第二項の報告書（産業基盤整備業務に係る部分を除く。）には、当該報告書が次の表の上欄に掲げる報告書のいずれに該当するかに応じ、同表の下欄に掲げる事項を記載しなければならない。</w:t>
+        <w:br/>
+        <w:t>その際、機構は、当該報告書が同条第一項の評価の根拠となる情報を提供するために作成されるものであることに留意しつつ、機構の事務及び事業の性質、内容等に応じて区分して同欄に掲げる事項を記載するものとする。</w:t>
       </w:r>
     </w:p>
     <w:p>
@@ -1063,239 +827,155 @@
     </w:p>
     <w:p>
       <w:pPr>
-        <w:pStyle w:val="Heading6"/>
+        <w:pStyle w:val="ListBullet"/>
         <w:ind w:left="880"/>
       </w:pPr>
       <w:r>
         <w:t>一</w:t>
-      </w:r>
-    </w:p>
-    <w:p>
-      <w:pPr>
+        <w:br/>
+        <w:t>機構の目的及び業務内容</w:t>
+      </w:r>
+    </w:p>
+    <w:p>
+      <w:pPr>
+        <w:pStyle w:val="ListBullet"/>
         <w:ind w:left="880"/>
       </w:pPr>
       <w:r>
-        <w:t>機構の目的及び業務内容</w:t>
-      </w:r>
-    </w:p>
-    <w:p>
-      <w:pPr>
-        <w:pStyle w:val="Heading6"/>
+        <w:t>二</w:t>
+        <w:br/>
+        <w:t>国の政策における機構の位置付け及び役割</w:t>
+      </w:r>
+    </w:p>
+    <w:p>
+      <w:pPr>
+        <w:pStyle w:val="ListBullet"/>
         <w:ind w:left="880"/>
       </w:pPr>
       <w:r>
-        <w:t>二</w:t>
-      </w:r>
-    </w:p>
-    <w:p>
-      <w:pPr>
+        <w:t>三</w:t>
+        <w:br/>
+        <w:t>中期目標の概要</w:t>
+      </w:r>
+    </w:p>
+    <w:p>
+      <w:pPr>
+        <w:pStyle w:val="ListBullet"/>
         <w:ind w:left="880"/>
       </w:pPr>
       <w:r>
-        <w:t>国の政策における機構の位置付け及び役割</w:t>
-      </w:r>
-    </w:p>
-    <w:p>
-      <w:pPr>
-        <w:pStyle w:val="Heading6"/>
+        <w:t>四</w:t>
+        <w:br/>
+        <w:t>理事長の理念並びに運営上の方針及び戦略</w:t>
+      </w:r>
+    </w:p>
+    <w:p>
+      <w:pPr>
+        <w:pStyle w:val="ListBullet"/>
         <w:ind w:left="880"/>
       </w:pPr>
       <w:r>
-        <w:t>三</w:t>
-      </w:r>
-    </w:p>
-    <w:p>
-      <w:pPr>
+        <w:t>五</w:t>
+        <w:br/>
+        <w:t>中期計画及び年度計画の概要</w:t>
+      </w:r>
+    </w:p>
+    <w:p>
+      <w:pPr>
+        <w:pStyle w:val="ListBullet"/>
         <w:ind w:left="880"/>
       </w:pPr>
       <w:r>
-        <w:t>中期目標の概要</w:t>
-      </w:r>
-    </w:p>
-    <w:p>
-      <w:pPr>
-        <w:pStyle w:val="Heading6"/>
+        <w:t>六</w:t>
+        <w:br/>
+        <w:t>持続的に適正なサービスを提供するための源泉</w:t>
+      </w:r>
+    </w:p>
+    <w:p>
+      <w:pPr>
+        <w:pStyle w:val="ListBullet"/>
         <w:ind w:left="880"/>
       </w:pPr>
       <w:r>
-        <w:t>四</w:t>
-      </w:r>
-    </w:p>
-    <w:p>
-      <w:pPr>
+        <w:t>七</w:t>
+        <w:br/>
+        <w:t>業務運営上の課題及びリスクの状況並びにその対応策</w:t>
+      </w:r>
+    </w:p>
+    <w:p>
+      <w:pPr>
+        <w:pStyle w:val="ListBullet"/>
         <w:ind w:left="880"/>
       </w:pPr>
       <w:r>
-        <w:t>理事長の理念並びに運営上の方針及び戦略</w:t>
-      </w:r>
-    </w:p>
-    <w:p>
-      <w:pPr>
-        <w:pStyle w:val="Heading6"/>
+        <w:t>八</w:t>
+        <w:br/>
+        <w:t>業績の適正な評価に資する情報</w:t>
+      </w:r>
+    </w:p>
+    <w:p>
+      <w:pPr>
+        <w:pStyle w:val="ListBullet"/>
         <w:ind w:left="880"/>
       </w:pPr>
       <w:r>
-        <w:t>五</w:t>
-      </w:r>
-    </w:p>
-    <w:p>
-      <w:pPr>
+        <w:t>九</w:t>
+        <w:br/>
+        <w:t>業務の成果及び当該業務に要した資源</w:t>
+      </w:r>
+    </w:p>
+    <w:p>
+      <w:pPr>
+        <w:pStyle w:val="ListBullet"/>
         <w:ind w:left="880"/>
       </w:pPr>
       <w:r>
-        <w:t>中期計画及び年度計画の概要</w:t>
-      </w:r>
-    </w:p>
-    <w:p>
-      <w:pPr>
-        <w:pStyle w:val="Heading6"/>
+        <w:t>十</w:t>
+        <w:br/>
+        <w:t>予算及び決算の概要</w:t>
+      </w:r>
+    </w:p>
+    <w:p>
+      <w:pPr>
+        <w:pStyle w:val="ListBullet"/>
         <w:ind w:left="880"/>
       </w:pPr>
       <w:r>
-        <w:t>六</w:t>
-      </w:r>
-    </w:p>
-    <w:p>
-      <w:pPr>
+        <w:t>十一</w:t>
+        <w:br/>
+        <w:t>財務諸表の要約</w:t>
+      </w:r>
+    </w:p>
+    <w:p>
+      <w:pPr>
+        <w:pStyle w:val="ListBullet"/>
         <w:ind w:left="880"/>
       </w:pPr>
       <w:r>
-        <w:t>持続的に適正なサービスを提供するための源泉</w:t>
-      </w:r>
-    </w:p>
-    <w:p>
-      <w:pPr>
-        <w:pStyle w:val="Heading6"/>
+        <w:t>十二</w:t>
+        <w:br/>
+        <w:t>財政状態及び運営状況の理事長による説明</w:t>
+      </w:r>
+    </w:p>
+    <w:p>
+      <w:pPr>
+        <w:pStyle w:val="ListBullet"/>
         <w:ind w:left="880"/>
       </w:pPr>
       <w:r>
-        <w:t>七</w:t>
-      </w:r>
-    </w:p>
-    <w:p>
-      <w:pPr>
+        <w:t>十三</w:t>
+        <w:br/>
+        <w:t>内部統制の運用状況</w:t>
+      </w:r>
+    </w:p>
+    <w:p>
+      <w:pPr>
+        <w:pStyle w:val="ListBullet"/>
         <w:ind w:left="880"/>
       </w:pPr>
       <w:r>
-        <w:t>業務運営上の課題及びリスクの状況並びにその対応策</w:t>
-      </w:r>
-    </w:p>
-    <w:p>
-      <w:pPr>
-        <w:pStyle w:val="Heading6"/>
-        <w:ind w:left="880"/>
-      </w:pPr>
-      <w:r>
-        <w:t>八</w:t>
-      </w:r>
-    </w:p>
-    <w:p>
-      <w:pPr>
-        <w:ind w:left="880"/>
-      </w:pPr>
-      <w:r>
-        <w:t>業績の適正な評価に資する情報</w:t>
-      </w:r>
-    </w:p>
-    <w:p>
-      <w:pPr>
-        <w:pStyle w:val="Heading6"/>
-        <w:ind w:left="880"/>
-      </w:pPr>
-      <w:r>
-        <w:t>九</w:t>
-      </w:r>
-    </w:p>
-    <w:p>
-      <w:pPr>
-        <w:ind w:left="880"/>
-      </w:pPr>
-      <w:r>
-        <w:t>業務の成果及び当該業務に要した資源</w:t>
-      </w:r>
-    </w:p>
-    <w:p>
-      <w:pPr>
-        <w:pStyle w:val="Heading6"/>
-        <w:ind w:left="880"/>
-      </w:pPr>
-      <w:r>
-        <w:t>十</w:t>
-      </w:r>
-    </w:p>
-    <w:p>
-      <w:pPr>
-        <w:ind w:left="880"/>
-      </w:pPr>
-      <w:r>
-        <w:t>予算及び決算の概要</w:t>
-      </w:r>
-    </w:p>
-    <w:p>
-      <w:pPr>
-        <w:pStyle w:val="Heading6"/>
-        <w:ind w:left="880"/>
-      </w:pPr>
-      <w:r>
-        <w:t>十一</w:t>
-      </w:r>
-    </w:p>
-    <w:p>
-      <w:pPr>
-        <w:ind w:left="880"/>
-      </w:pPr>
-      <w:r>
-        <w:t>財務諸表の要約</w:t>
-      </w:r>
-    </w:p>
-    <w:p>
-      <w:pPr>
-        <w:pStyle w:val="Heading6"/>
-        <w:ind w:left="880"/>
-      </w:pPr>
-      <w:r>
-        <w:t>十二</w:t>
-      </w:r>
-    </w:p>
-    <w:p>
-      <w:pPr>
-        <w:ind w:left="880"/>
-      </w:pPr>
-      <w:r>
-        <w:t>財政状態及び運営状況の理事長による説明</w:t>
-      </w:r>
-    </w:p>
-    <w:p>
-      <w:pPr>
-        <w:pStyle w:val="Heading6"/>
-        <w:ind w:left="880"/>
-      </w:pPr>
-      <w:r>
-        <w:t>十三</w:t>
-      </w:r>
-    </w:p>
-    <w:p>
-      <w:pPr>
-        <w:ind w:left="880"/>
-      </w:pPr>
-      <w:r>
-        <w:t>内部統制の運用状況</w:t>
-      </w:r>
-    </w:p>
-    <w:p>
-      <w:pPr>
-        <w:pStyle w:val="Heading6"/>
-        <w:ind w:left="880"/>
-      </w:pPr>
-      <w:r>
         <w:t>十四</w:t>
-      </w:r>
-    </w:p>
-    <w:p>
-      <w:pPr>
-        <w:ind w:left="880"/>
-      </w:pPr>
-      <w:r>
+        <w:br/>
         <w:t>機構に関する基礎的な情報</w:t>
       </w:r>
     </w:p>
@@ -1340,56 +1020,40 @@
       </w:pPr>
       <w:r>
         <w:t>会計監査人は、その職務を適切に遂行するため、次に掲げる者との意思疎通を図り、情報の収集及び監査の環境の整備に努めなければならない。</w:t>
-      </w:r>
-    </w:p>
-    <w:p>
-      <w:pPr>
-        <w:pStyle w:val="Heading6"/>
+        <w:br/>
+        <w:t>ただし、会計監査人が公正不偏の態度及び独立の立場を保持することができなくなるおそれのある関係の創設及び維持を認めるものと解してはならない。</w:t>
+      </w:r>
+    </w:p>
+    <w:p>
+      <w:pPr>
+        <w:pStyle w:val="ListBullet"/>
         <w:ind w:left="880"/>
       </w:pPr>
       <w:r>
         <w:t>一</w:t>
-      </w:r>
-    </w:p>
-    <w:p>
-      <w:pPr>
+        <w:br/>
+        <w:t>機構の役員（監事を除く。）及び職員</w:t>
+      </w:r>
+    </w:p>
+    <w:p>
+      <w:pPr>
+        <w:pStyle w:val="ListBullet"/>
         <w:ind w:left="880"/>
       </w:pPr>
       <w:r>
-        <w:t>機構の役員（監事を除く。）及び職員</w:t>
-      </w:r>
-    </w:p>
-    <w:p>
-      <w:pPr>
-        <w:pStyle w:val="Heading6"/>
+        <w:t>二</w:t>
+        <w:br/>
+        <w:t>機構の子法人の取締役、会計参与、執行役、業務を執行する社員、会社法第五百九十八条第一項の職務を行うべき者その他これらの者に相当する者及び使用人</w:t>
+      </w:r>
+    </w:p>
+    <w:p>
+      <w:pPr>
+        <w:pStyle w:val="ListBullet"/>
         <w:ind w:left="880"/>
       </w:pPr>
       <w:r>
-        <w:t>二</w:t>
-      </w:r>
-    </w:p>
-    <w:p>
-      <w:pPr>
-        <w:ind w:left="880"/>
-      </w:pPr>
-      <w:r>
-        <w:t>機構の子法人の取締役、会計参与、執行役、業務を執行する社員、会社法第五百九十八条第一項の職務を行うべき者その他これらの者に相当する者及び使用人</w:t>
-      </w:r>
-    </w:p>
-    <w:p>
-      <w:pPr>
-        <w:pStyle w:val="Heading6"/>
-        <w:ind w:left="880"/>
-      </w:pPr>
-      <w:r>
         <w:t>三</w:t>
-      </w:r>
-    </w:p>
-    <w:p>
-      <w:pPr>
-        <w:ind w:left="880"/>
-      </w:pPr>
-      <w:r>
+        <w:br/>
         <w:t>その他会計監査人が適切に職務を遂行するに当たり意思疎通を図るべき者</w:t>
       </w:r>
     </w:p>
@@ -1412,103 +1076,67 @@
     </w:p>
     <w:p>
       <w:pPr>
-        <w:pStyle w:val="Heading6"/>
+        <w:pStyle w:val="ListBullet"/>
         <w:ind w:left="880"/>
       </w:pPr>
       <w:r>
         <w:t>一</w:t>
-      </w:r>
-    </w:p>
-    <w:p>
-      <w:pPr>
+        <w:br/>
+        <w:t>会計監査人の監査の方法及びその内容</w:t>
+      </w:r>
+    </w:p>
+    <w:p>
+      <w:pPr>
+        <w:pStyle w:val="ListBullet"/>
         <w:ind w:left="880"/>
       </w:pPr>
       <w:r>
-        <w:t>会計監査人の監査の方法及びその内容</w:t>
-      </w:r>
-    </w:p>
-    <w:p>
-      <w:pPr>
-        <w:pStyle w:val="Heading6"/>
+        <w:t>二</w:t>
+        <w:br/>
+        <w:t>財務諸表（利益の処分又は損失の処理に関する書類を除く。以下この号及び第四項において同じ。）が機構の財政状態、運営状況、キャッシュ・フローの状況等をすべての重要な点において適正に表示しているかどうかについての意見があるときは、次のイからハまでに掲げる意見の区分に応じ、当該イからハまでに定める事項</w:t>
+      </w:r>
+    </w:p>
+    <w:p>
+      <w:pPr>
+        <w:pStyle w:val="ListBullet"/>
         <w:ind w:left="880"/>
       </w:pPr>
       <w:r>
-        <w:t>二</w:t>
-      </w:r>
-    </w:p>
-    <w:p>
-      <w:pPr>
+        <w:t>三</w:t>
+        <w:br/>
+        <w:t>前号の意見がないときは、その旨及びその理由</w:t>
+      </w:r>
+    </w:p>
+    <w:p>
+      <w:pPr>
+        <w:pStyle w:val="ListBullet"/>
         <w:ind w:left="880"/>
       </w:pPr>
       <w:r>
-        <w:t>財務諸表（利益の処分又は損失の処理に関する書類を除く。以下この号及び第四項において同じ。）が機構の財政状態、運営状況、キャッシュ・フローの状況等をすべての重要な点において適正に表示しているかどうかについての意見があるときは、次のイからハまでに掲げる意見の区分に応じ、当該イからハまでに定める事項</w:t>
-      </w:r>
-    </w:p>
-    <w:p>
-      <w:pPr>
-        <w:pStyle w:val="Heading6"/>
+        <w:t>四</w:t>
+        <w:br/>
+        <w:t>追記情報</w:t>
+      </w:r>
+    </w:p>
+    <w:p>
+      <w:pPr>
+        <w:pStyle w:val="ListBullet"/>
         <w:ind w:left="880"/>
       </w:pPr>
       <w:r>
-        <w:t>三</w:t>
-      </w:r>
-    </w:p>
-    <w:p>
-      <w:pPr>
+        <w:t>五</w:t>
+        <w:br/>
+        <w:t>前各号に掲げるもののほか、利益の処分又は損失の処理に関する書類、事業報告書（会計に関する部分に限る。）及び決算報告書に関して必要な報告</w:t>
+      </w:r>
+    </w:p>
+    <w:p>
+      <w:pPr>
+        <w:pStyle w:val="ListBullet"/>
         <w:ind w:left="880"/>
       </w:pPr>
       <w:r>
-        <w:t>前号の意見がないときは、その旨及びその理由</w:t>
-      </w:r>
-    </w:p>
-    <w:p>
-      <w:pPr>
-        <w:pStyle w:val="Heading6"/>
-        <w:ind w:left="880"/>
-      </w:pPr>
-      <w:r>
-        <w:t>四</w:t>
-      </w:r>
-    </w:p>
-    <w:p>
-      <w:pPr>
-        <w:ind w:left="880"/>
-      </w:pPr>
-      <w:r>
-        <w:t>追記情報</w:t>
-      </w:r>
-    </w:p>
-    <w:p>
-      <w:pPr>
-        <w:pStyle w:val="Heading6"/>
-        <w:ind w:left="880"/>
-      </w:pPr>
-      <w:r>
-        <w:t>五</w:t>
-      </w:r>
-    </w:p>
-    <w:p>
-      <w:pPr>
-        <w:ind w:left="880"/>
-      </w:pPr>
-      <w:r>
-        <w:t>前各号に掲げるもののほか、利益の処分又は損失の処理に関する書類、事業報告書（会計に関する部分に限る。）及び決算報告書に関して必要な報告</w:t>
-      </w:r>
-    </w:p>
-    <w:p>
-      <w:pPr>
-        <w:pStyle w:val="Heading6"/>
-        <w:ind w:left="880"/>
-      </w:pPr>
-      <w:r>
         <w:t>六</w:t>
-      </w:r>
-    </w:p>
-    <w:p>
-      <w:pPr>
-        <w:ind w:left="880"/>
-      </w:pPr>
-      <w:r>
+        <w:br/>
         <w:t>会計監査報告を作成した日</w:t>
       </w:r>
     </w:p>
@@ -1531,367 +1159,247 @@
     </w:p>
     <w:p>
       <w:pPr>
-        <w:pStyle w:val="Heading6"/>
+        <w:pStyle w:val="ListBullet"/>
         <w:ind w:left="880"/>
       </w:pPr>
       <w:r>
         <w:t>一</w:t>
-      </w:r>
-    </w:p>
-    <w:p>
-      <w:pPr>
+        <w:br/>
+        <w:t>正当な理由による会計方針の変更</w:t>
+      </w:r>
+    </w:p>
+    <w:p>
+      <w:pPr>
+        <w:pStyle w:val="ListBullet"/>
         <w:ind w:left="880"/>
       </w:pPr>
       <w:r>
-        <w:t>正当な理由による会計方針の変更</w:t>
-      </w:r>
-    </w:p>
-    <w:p>
-      <w:pPr>
-        <w:pStyle w:val="Heading6"/>
+        <w:t>二</w:t>
+        <w:br/>
+        <w:t>重要な偶発事象</w:t>
+      </w:r>
+    </w:p>
+    <w:p>
+      <w:pPr>
+        <w:pStyle w:val="ListBullet"/>
         <w:ind w:left="880"/>
       </w:pPr>
       <w:r>
+        <w:t>三</w:t>
+        <w:br/>
+        <w:t>重要な後発事象</w:t>
+      </w:r>
+    </w:p>
+    <w:p>
+      <w:pPr>
+        <w:pStyle w:val="Heading4"/>
+      </w:pPr>
+      <w:r>
+        <w:t>第十二条（短期借入金の認可の申請）</w:t>
+      </w:r>
+    </w:p>
+    <w:p>
+      <w:r>
+        <w:t>機構は、通則法第四十五条第一項ただし書の規定により短期借入金（産業基盤整備業務に係る部分を除く。）の認可を受けようとするとき、又は同条第二項ただし書の規定により短期借入金（産業基盤整備業務に係る部分を除く。）の借換えの認可を受けようとするときは、次に掲げる事項を記載した申請書を経済産業大臣に提出しなければならない。</w:t>
+      </w:r>
+    </w:p>
+    <w:p>
+      <w:pPr>
+        <w:pStyle w:val="ListBullet"/>
+        <w:ind w:left="880"/>
+      </w:pPr>
+      <w:r>
+        <w:t>一</w:t>
+        <w:br/>
+        <w:t>借入れを必要とする理由</w:t>
+      </w:r>
+    </w:p>
+    <w:p>
+      <w:pPr>
+        <w:pStyle w:val="ListBullet"/>
+        <w:ind w:left="880"/>
+      </w:pPr>
+      <w:r>
         <w:t>二</w:t>
-      </w:r>
-    </w:p>
-    <w:p>
-      <w:pPr>
+        <w:br/>
+        <w:t>借入金の額</w:t>
+      </w:r>
+    </w:p>
+    <w:p>
+      <w:pPr>
+        <w:pStyle w:val="ListBullet"/>
         <w:ind w:left="880"/>
       </w:pPr>
       <w:r>
-        <w:t>重要な偶発事象</w:t>
-      </w:r>
-    </w:p>
-    <w:p>
-      <w:pPr>
-        <w:pStyle w:val="Heading6"/>
+        <w:t>三</w:t>
+        <w:br/>
+        <w:t>借入先</w:t>
+      </w:r>
+    </w:p>
+    <w:p>
+      <w:pPr>
+        <w:pStyle w:val="ListBullet"/>
         <w:ind w:left="880"/>
       </w:pPr>
       <w:r>
+        <w:t>四</w:t>
+        <w:br/>
+        <w:t>借入金の利率</w:t>
+      </w:r>
+    </w:p>
+    <w:p>
+      <w:pPr>
+        <w:pStyle w:val="ListBullet"/>
+        <w:ind w:left="880"/>
+      </w:pPr>
+      <w:r>
+        <w:t>五</w:t>
+        <w:br/>
+        <w:t>借入金の償還の方法及び期限</w:t>
+      </w:r>
+    </w:p>
+    <w:p>
+      <w:pPr>
+        <w:pStyle w:val="ListBullet"/>
+        <w:ind w:left="880"/>
+      </w:pPr>
+      <w:r>
+        <w:t>六</w:t>
+        <w:br/>
+        <w:t>利息の支払の方法及び期限</w:t>
+      </w:r>
+    </w:p>
+    <w:p>
+      <w:pPr>
+        <w:pStyle w:val="ListBullet"/>
+        <w:ind w:left="880"/>
+      </w:pPr>
+      <w:r>
+        <w:t>七</w:t>
+        <w:br/>
+        <w:t>その他必要な事項</w:t>
+      </w:r>
+    </w:p>
+    <w:p>
+      <w:pPr>
+        <w:pStyle w:val="Heading4"/>
+      </w:pPr>
+      <w:r>
+        <w:t>第十二条の二（不要財産に係る民間等出資の払戻しの認可の申請）</w:t>
+      </w:r>
+    </w:p>
+    <w:p>
+      <w:r>
+        <w:t>機構は、通則法第四十六条の三第一項の規定により、民間等出資に係る不要財産について、当該民間等出資に係る不要財産に係る出資者（以下この条、次条及び第十二条の五において単に「出資者」という。）に対し当該民間等出資に係る不要財産に係る出資額として経済産業大臣が定める額の持分の全部又は一部の払戻しの請求をすることができる旨を催告することについて認可を受けようとするときは、次に掲げる事項を記載した申請書を経済産業大臣に提出しなければならない。</w:t>
+      </w:r>
+    </w:p>
+    <w:p>
+      <w:pPr>
+        <w:pStyle w:val="ListBullet"/>
+        <w:ind w:left="880"/>
+      </w:pPr>
+      <w:r>
+        <w:t>一</w:t>
+        <w:br/>
+        <w:t>民間等出資に係る不要財産の内容</w:t>
+      </w:r>
+    </w:p>
+    <w:p>
+      <w:pPr>
+        <w:pStyle w:val="ListBullet"/>
+        <w:ind w:left="880"/>
+      </w:pPr>
+      <w:r>
+        <w:t>二</w:t>
+        <w:br/>
+        <w:t>不要財産であると認められる理由</w:t>
+      </w:r>
+    </w:p>
+    <w:p>
+      <w:pPr>
+        <w:pStyle w:val="ListBullet"/>
+        <w:ind w:left="880"/>
+      </w:pPr>
+      <w:r>
         <w:t>三</w:t>
-      </w:r>
-    </w:p>
-    <w:p>
-      <w:pPr>
+        <w:br/>
+        <w:t>当該不要財産の取得の日及び申請の日における不要財産の帳簿価額（現金及び預金にあっては、取得の日及び申請の日におけるその額）</w:t>
+      </w:r>
+    </w:p>
+    <w:p>
+      <w:pPr>
+        <w:pStyle w:val="ListBullet"/>
         <w:ind w:left="880"/>
       </w:pPr>
       <w:r>
-        <w:t>重要な後発事象</w:t>
-      </w:r>
-    </w:p>
-    <w:p>
-      <w:pPr>
-        <w:pStyle w:val="Heading4"/>
-      </w:pPr>
-      <w:r>
-        <w:t>第十二条（短期借入金の認可の申請）</w:t>
-      </w:r>
-    </w:p>
-    <w:p>
-      <w:r>
-        <w:t>機構は、通則法第四十五条第一項ただし書の規定により短期借入金（産業基盤整備業務に係る部分を除く。）の認可を受けようとするとき、又は同条第二項ただし書の規定により短期借入金（産業基盤整備業務に係る部分を除く。）の借換えの認可を受けようとするときは、次に掲げる事項を記載した申請書を経済産業大臣に提出しなければならない。</w:t>
-      </w:r>
-    </w:p>
-    <w:p>
-      <w:pPr>
-        <w:pStyle w:val="Heading6"/>
+        <w:t>四</w:t>
+        <w:br/>
+        <w:t>当該不要財産の取得に係る出資の内容（通則法第四十六条の三に規定する出資者が複数ある場合にあっては、出資者ごとの当該不要財産の取得の日における帳簿価額に占める出資額の割合）</w:t>
+      </w:r>
+    </w:p>
+    <w:p>
+      <w:pPr>
+        <w:pStyle w:val="ListBullet"/>
         <w:ind w:left="880"/>
       </w:pPr>
       <w:r>
-        <w:t>一</w:t>
-      </w:r>
-    </w:p>
-    <w:p>
-      <w:pPr>
+        <w:t>五</w:t>
+        <w:br/>
+        <w:t>催告の内容</w:t>
+      </w:r>
+    </w:p>
+    <w:p>
+      <w:pPr>
+        <w:pStyle w:val="ListBullet"/>
         <w:ind w:left="880"/>
       </w:pPr>
       <w:r>
-        <w:t>借入れを必要とする理由</w:t>
-      </w:r>
-    </w:p>
-    <w:p>
-      <w:pPr>
-        <w:pStyle w:val="Heading6"/>
+        <w:t>六</w:t>
+        <w:br/>
+        <w:t>当該不要財産により払戻しをする場合には、当該不要財産の評価額</w:t>
+      </w:r>
+    </w:p>
+    <w:p>
+      <w:pPr>
+        <w:pStyle w:val="ListBullet"/>
         <w:ind w:left="880"/>
       </w:pPr>
       <w:r>
-        <w:t>二</w:t>
-      </w:r>
-    </w:p>
-    <w:p>
-      <w:pPr>
+        <w:t>七</w:t>
+        <w:br/>
+        <w:t>通則法第四十六条の三第三項に規定する主務大臣が定める基準により算定した金額により払戻しをする場合には、当該不要財産の譲渡によって得られる収入の見込額並びに譲渡に要する費用の費目、費目ごとの見込額及びその合計額</w:t>
+      </w:r>
+    </w:p>
+    <w:p>
+      <w:pPr>
+        <w:pStyle w:val="ListBullet"/>
         <w:ind w:left="880"/>
       </w:pPr>
       <w:r>
-        <w:t>借入金の額</w:t>
-      </w:r>
-    </w:p>
-    <w:p>
-      <w:pPr>
-        <w:pStyle w:val="Heading6"/>
+        <w:t>八</w:t>
+        <w:br/>
+        <w:t>前号の場合における譲渡の方法</w:t>
+      </w:r>
+    </w:p>
+    <w:p>
+      <w:pPr>
+        <w:pStyle w:val="ListBullet"/>
         <w:ind w:left="880"/>
       </w:pPr>
       <w:r>
-        <w:t>三</w:t>
-      </w:r>
-    </w:p>
-    <w:p>
-      <w:pPr>
+        <w:t>九</w:t>
+        <w:br/>
+        <w:t>第七号の場合における譲渡の予定時期</w:t>
+      </w:r>
+    </w:p>
+    <w:p>
+      <w:pPr>
+        <w:pStyle w:val="ListBullet"/>
         <w:ind w:left="880"/>
       </w:pPr>
       <w:r>
-        <w:t>借入先</w:t>
-      </w:r>
-    </w:p>
-    <w:p>
-      <w:pPr>
-        <w:pStyle w:val="Heading6"/>
-        <w:ind w:left="880"/>
-      </w:pPr>
-      <w:r>
-        <w:t>四</w:t>
-      </w:r>
-    </w:p>
-    <w:p>
-      <w:pPr>
-        <w:ind w:left="880"/>
-      </w:pPr>
-      <w:r>
-        <w:t>借入金の利率</w:t>
-      </w:r>
-    </w:p>
-    <w:p>
-      <w:pPr>
-        <w:pStyle w:val="Heading6"/>
-        <w:ind w:left="880"/>
-      </w:pPr>
-      <w:r>
-        <w:t>五</w:t>
-      </w:r>
-    </w:p>
-    <w:p>
-      <w:pPr>
-        <w:ind w:left="880"/>
-      </w:pPr>
-      <w:r>
-        <w:t>借入金の償還の方法及び期限</w:t>
-      </w:r>
-    </w:p>
-    <w:p>
-      <w:pPr>
-        <w:pStyle w:val="Heading6"/>
-        <w:ind w:left="880"/>
-      </w:pPr>
-      <w:r>
-        <w:t>六</w:t>
-      </w:r>
-    </w:p>
-    <w:p>
-      <w:pPr>
-        <w:ind w:left="880"/>
-      </w:pPr>
-      <w:r>
-        <w:t>利息の支払の方法及び期限</w:t>
-      </w:r>
-    </w:p>
-    <w:p>
-      <w:pPr>
-        <w:pStyle w:val="Heading6"/>
-        <w:ind w:left="880"/>
-      </w:pPr>
-      <w:r>
-        <w:t>七</w:t>
-      </w:r>
-    </w:p>
-    <w:p>
-      <w:pPr>
-        <w:ind w:left="880"/>
-      </w:pPr>
-      <w:r>
-        <w:t>その他必要な事項</w:t>
-      </w:r>
-    </w:p>
-    <w:p>
-      <w:pPr>
-        <w:pStyle w:val="Heading4"/>
-      </w:pPr>
-      <w:r>
-        <w:t>第十二条の二（不要財産に係る民間等出資の払戻しの認可の申請）</w:t>
-      </w:r>
-    </w:p>
-    <w:p>
-      <w:r>
-        <w:t>機構は、通則法第四十六条の三第一項の規定により、民間等出資に係る不要財産について、当該民間等出資に係る不要財産に係る出資者（以下この条、次条及び第十二条の五において単に「出資者」という。）に対し当該民間等出資に係る不要財産に係る出資額として経済産業大臣が定める額の持分の全部又は一部の払戻しの請求をすることができる旨を催告することについて認可を受けようとするときは、次に掲げる事項を記載した申請書を経済産業大臣に提出しなければならない。</w:t>
-      </w:r>
-    </w:p>
-    <w:p>
-      <w:pPr>
-        <w:pStyle w:val="Heading6"/>
-        <w:ind w:left="880"/>
-      </w:pPr>
-      <w:r>
-        <w:t>一</w:t>
-      </w:r>
-    </w:p>
-    <w:p>
-      <w:pPr>
-        <w:ind w:left="880"/>
-      </w:pPr>
-      <w:r>
-        <w:t>民間等出資に係る不要財産の内容</w:t>
-      </w:r>
-    </w:p>
-    <w:p>
-      <w:pPr>
-        <w:pStyle w:val="Heading6"/>
-        <w:ind w:left="880"/>
-      </w:pPr>
-      <w:r>
-        <w:t>二</w:t>
-      </w:r>
-    </w:p>
-    <w:p>
-      <w:pPr>
-        <w:ind w:left="880"/>
-      </w:pPr>
-      <w:r>
-        <w:t>不要財産であると認められる理由</w:t>
-      </w:r>
-    </w:p>
-    <w:p>
-      <w:pPr>
-        <w:pStyle w:val="Heading6"/>
-        <w:ind w:left="880"/>
-      </w:pPr>
-      <w:r>
-        <w:t>三</w:t>
-      </w:r>
-    </w:p>
-    <w:p>
-      <w:pPr>
-        <w:ind w:left="880"/>
-      </w:pPr>
-      <w:r>
-        <w:t>当該不要財産の取得の日及び申請の日における不要財産の帳簿価額（現金及び預金にあっては、取得の日及び申請の日におけるその額）</w:t>
-      </w:r>
-    </w:p>
-    <w:p>
-      <w:pPr>
-        <w:pStyle w:val="Heading6"/>
-        <w:ind w:left="880"/>
-      </w:pPr>
-      <w:r>
-        <w:t>四</w:t>
-      </w:r>
-    </w:p>
-    <w:p>
-      <w:pPr>
-        <w:ind w:left="880"/>
-      </w:pPr>
-      <w:r>
-        <w:t>当該不要財産の取得に係る出資の内容（通則法第四十六条の三に規定する出資者が複数ある場合にあっては、出資者ごとの当該不要財産の取得の日における帳簿価額に占める出資額の割合）</w:t>
-      </w:r>
-    </w:p>
-    <w:p>
-      <w:pPr>
-        <w:pStyle w:val="Heading6"/>
-        <w:ind w:left="880"/>
-      </w:pPr>
-      <w:r>
-        <w:t>五</w:t>
-      </w:r>
-    </w:p>
-    <w:p>
-      <w:pPr>
-        <w:ind w:left="880"/>
-      </w:pPr>
-      <w:r>
-        <w:t>催告の内容</w:t>
-      </w:r>
-    </w:p>
-    <w:p>
-      <w:pPr>
-        <w:pStyle w:val="Heading6"/>
-        <w:ind w:left="880"/>
-      </w:pPr>
-      <w:r>
-        <w:t>六</w:t>
-      </w:r>
-    </w:p>
-    <w:p>
-      <w:pPr>
-        <w:ind w:left="880"/>
-      </w:pPr>
-      <w:r>
-        <w:t>当該不要財産により払戻しをする場合には、当該不要財産の評価額</w:t>
-      </w:r>
-    </w:p>
-    <w:p>
-      <w:pPr>
-        <w:pStyle w:val="Heading6"/>
-        <w:ind w:left="880"/>
-      </w:pPr>
-      <w:r>
-        <w:t>七</w:t>
-      </w:r>
-    </w:p>
-    <w:p>
-      <w:pPr>
-        <w:ind w:left="880"/>
-      </w:pPr>
-      <w:r>
-        <w:t>通則法第四十六条の三第三項に規定する主務大臣が定める基準により算定した金額により払戻しをする場合には、当該不要財産の譲渡によって得られる収入の見込額並びに譲渡に要する費用の費目、費目ごとの見込額及びその合計額</w:t>
-      </w:r>
-    </w:p>
-    <w:p>
-      <w:pPr>
-        <w:pStyle w:val="Heading6"/>
-        <w:ind w:left="880"/>
-      </w:pPr>
-      <w:r>
-        <w:t>八</w:t>
-      </w:r>
-    </w:p>
-    <w:p>
-      <w:pPr>
-        <w:ind w:left="880"/>
-      </w:pPr>
-      <w:r>
-        <w:t>前号の場合における譲渡の方法</w:t>
-      </w:r>
-    </w:p>
-    <w:p>
-      <w:pPr>
-        <w:pStyle w:val="Heading6"/>
-        <w:ind w:left="880"/>
-      </w:pPr>
-      <w:r>
-        <w:t>九</w:t>
-      </w:r>
-    </w:p>
-    <w:p>
-      <w:pPr>
-        <w:ind w:left="880"/>
-      </w:pPr>
-      <w:r>
-        <w:t>第七号の場合における譲渡の予定時期</w:t>
-      </w:r>
-    </w:p>
-    <w:p>
-      <w:pPr>
-        <w:pStyle w:val="Heading6"/>
-        <w:ind w:left="880"/>
-      </w:pPr>
-      <w:r>
         <w:t>十</w:t>
-      </w:r>
-    </w:p>
-    <w:p>
-      <w:pPr>
-        <w:ind w:left="880"/>
-      </w:pPr>
-      <w:r>
+        <w:br/>
         <w:t>その他必要な事項</w:t>
       </w:r>
     </w:p>
@@ -1914,35 +1422,23 @@
     </w:p>
     <w:p>
       <w:pPr>
-        <w:pStyle w:val="Heading6"/>
+        <w:pStyle w:val="ListBullet"/>
         <w:ind w:left="880"/>
       </w:pPr>
       <w:r>
         <w:t>一</w:t>
-      </w:r>
-    </w:p>
-    <w:p>
-      <w:pPr>
+        <w:br/>
+        <w:t>通則法第四十六条の三第一項の規定により、当該不要財産に係る出資額として経済産業大臣が定める額の持分</w:t>
+      </w:r>
+    </w:p>
+    <w:p>
+      <w:pPr>
+        <w:pStyle w:val="ListBullet"/>
         <w:ind w:left="880"/>
       </w:pPr>
       <w:r>
-        <w:t>通則法第四十六条の三第一項の規定により、当該不要財産に係る出資額として経済産業大臣が定める額の持分</w:t>
-      </w:r>
-    </w:p>
-    <w:p>
-      <w:pPr>
-        <w:pStyle w:val="Heading6"/>
-        <w:ind w:left="880"/>
-      </w:pPr>
-      <w:r>
         <w:t>二</w:t>
-      </w:r>
-    </w:p>
-    <w:p>
-      <w:pPr>
-        <w:ind w:left="880"/>
-      </w:pPr>
-      <w:r>
+        <w:br/>
         <w:t>通則法第四十六条の三第三項に規定する主務大臣が定める基準により算定した金額により払戻しをする場合における当該払戻しの見込額</w:t>
       </w:r>
     </w:p>
@@ -1991,86 +1487,56 @@
     </w:p>
     <w:p>
       <w:pPr>
-        <w:pStyle w:val="Heading6"/>
+        <w:pStyle w:val="ListBullet"/>
         <w:ind w:left="880"/>
       </w:pPr>
       <w:r>
         <w:t>一</w:t>
-      </w:r>
-    </w:p>
-    <w:p>
-      <w:pPr>
+        <w:br/>
+        <w:t>民間等出資に係る不要財産の内容</w:t>
+      </w:r>
+    </w:p>
+    <w:p>
+      <w:pPr>
+        <w:pStyle w:val="ListBullet"/>
         <w:ind w:left="880"/>
       </w:pPr>
       <w:r>
-        <w:t>民間等出資に係る不要財産の内容</w:t>
-      </w:r>
-    </w:p>
-    <w:p>
-      <w:pPr>
-        <w:pStyle w:val="Heading6"/>
+        <w:t>二</w:t>
+        <w:br/>
+        <w:t>通則法第四十六条の三第一項の規定に基づき当該不要財産に係る出資額として主務大臣が定める額の持分の全部又は一部の払戻しの請求をすることができる旨</w:t>
+      </w:r>
+    </w:p>
+    <w:p>
+      <w:pPr>
+        <w:pStyle w:val="ListBullet"/>
         <w:ind w:left="880"/>
       </w:pPr>
       <w:r>
-        <w:t>二</w:t>
-      </w:r>
-    </w:p>
-    <w:p>
-      <w:pPr>
+        <w:t>三</w:t>
+        <w:br/>
+        <w:t>通則法第四十六条の三第一項に規定する払戻しについて、次に掲げる方法のうちいずれの方法によるかの別</w:t>
+      </w:r>
+    </w:p>
+    <w:p>
+      <w:pPr>
+        <w:pStyle w:val="ListBullet"/>
         <w:ind w:left="880"/>
       </w:pPr>
       <w:r>
-        <w:t>通則法第四十六条の三第一項の規定に基づき当該不要財産に係る出資額として主務大臣が定める額の持分の全部又は一部の払戻しの請求をすることができる旨</w:t>
-      </w:r>
-    </w:p>
-    <w:p>
-      <w:pPr>
-        <w:pStyle w:val="Heading6"/>
+        <w:t>四</w:t>
+        <w:br/>
+        <w:t>当該払戻しを行う予定時期</w:t>
+      </w:r>
+    </w:p>
+    <w:p>
+      <w:pPr>
+        <w:pStyle w:val="ListBullet"/>
         <w:ind w:left="880"/>
       </w:pPr>
       <w:r>
-        <w:t>三</w:t>
-      </w:r>
-    </w:p>
-    <w:p>
-      <w:pPr>
-        <w:ind w:left="880"/>
-      </w:pPr>
-      <w:r>
-        <w:t>通則法第四十六条の三第一項に規定する払戻しについて、次に掲げる方法のうちいずれの方法によるかの別</w:t>
-      </w:r>
-    </w:p>
-    <w:p>
-      <w:pPr>
-        <w:pStyle w:val="Heading6"/>
-        <w:ind w:left="880"/>
-      </w:pPr>
-      <w:r>
-        <w:t>四</w:t>
-      </w:r>
-    </w:p>
-    <w:p>
-      <w:pPr>
-        <w:ind w:left="880"/>
-      </w:pPr>
-      <w:r>
-        <w:t>当該払戻しを行う予定時期</w:t>
-      </w:r>
-    </w:p>
-    <w:p>
-      <w:pPr>
-        <w:pStyle w:val="Heading6"/>
-        <w:ind w:left="880"/>
-      </w:pPr>
-      <w:r>
         <w:t>五</w:t>
-      </w:r>
-    </w:p>
-    <w:p>
-      <w:pPr>
-        <w:ind w:left="880"/>
-      </w:pPr>
-      <w:r>
+        <w:br/>
         <w:t>第三号ロの方法による払戻しの場合における当該払戻しの見込額</w:t>
       </w:r>
     </w:p>
@@ -2106,86 +1572,56 @@
     </w:p>
     <w:p>
       <w:pPr>
-        <w:pStyle w:val="Heading6"/>
+        <w:pStyle w:val="ListBullet"/>
         <w:ind w:left="880"/>
       </w:pPr>
       <w:r>
         <w:t>一</w:t>
-      </w:r>
-    </w:p>
-    <w:p>
-      <w:pPr>
+        <w:br/>
+        <w:t>当該不要財産の内容</w:t>
+      </w:r>
+    </w:p>
+    <w:p>
+      <w:pPr>
+        <w:pStyle w:val="ListBullet"/>
         <w:ind w:left="880"/>
       </w:pPr>
       <w:r>
-        <w:t>当該不要財産の内容</w:t>
-      </w:r>
-    </w:p>
-    <w:p>
-      <w:pPr>
-        <w:pStyle w:val="Heading6"/>
+        <w:t>二</w:t>
+        <w:br/>
+        <w:t>譲渡によって得られた収入の額</w:t>
+      </w:r>
+    </w:p>
+    <w:p>
+      <w:pPr>
+        <w:pStyle w:val="ListBullet"/>
         <w:ind w:left="880"/>
       </w:pPr>
       <w:r>
-        <w:t>二</w:t>
-      </w:r>
-    </w:p>
-    <w:p>
-      <w:pPr>
+        <w:t>三</w:t>
+        <w:br/>
+        <w:t>譲渡に要した費用の費目、費目ごとの金額及びその合計額</w:t>
+      </w:r>
+    </w:p>
+    <w:p>
+      <w:pPr>
+        <w:pStyle w:val="ListBullet"/>
         <w:ind w:left="880"/>
       </w:pPr>
       <w:r>
-        <w:t>譲渡によって得られた収入の額</w:t>
-      </w:r>
-    </w:p>
-    <w:p>
-      <w:pPr>
-        <w:pStyle w:val="Heading6"/>
+        <w:t>四</w:t>
+        <w:br/>
+        <w:t>譲渡した時期</w:t>
+      </w:r>
+    </w:p>
+    <w:p>
+      <w:pPr>
+        <w:pStyle w:val="ListBullet"/>
         <w:ind w:left="880"/>
       </w:pPr>
       <w:r>
-        <w:t>三</w:t>
-      </w:r>
-    </w:p>
-    <w:p>
-      <w:pPr>
-        <w:ind w:left="880"/>
-      </w:pPr>
-      <w:r>
-        <w:t>譲渡に要した費用の費目、費目ごとの金額及びその合計額</w:t>
-      </w:r>
-    </w:p>
-    <w:p>
-      <w:pPr>
-        <w:pStyle w:val="Heading6"/>
-        <w:ind w:left="880"/>
-      </w:pPr>
-      <w:r>
-        <w:t>四</w:t>
-      </w:r>
-    </w:p>
-    <w:p>
-      <w:pPr>
-        <w:ind w:left="880"/>
-      </w:pPr>
-      <w:r>
-        <w:t>譲渡した時期</w:t>
-      </w:r>
-    </w:p>
-    <w:p>
-      <w:pPr>
-        <w:pStyle w:val="Heading6"/>
-        <w:ind w:left="880"/>
-      </w:pPr>
-      <w:r>
         <w:t>五</w:t>
-      </w:r>
-    </w:p>
-    <w:p>
-      <w:pPr>
-        <w:ind w:left="880"/>
-      </w:pPr>
-      <w:r>
+        <w:br/>
         <w:t>通則法第四十六条の三第二項の規定により払戻しを請求された持分の額</w:t>
       </w:r>
     </w:p>
@@ -2281,265 +1717,181 @@
     </w:p>
     <w:p>
       <w:pPr>
-        <w:pStyle w:val="Heading6"/>
+        <w:pStyle w:val="ListBullet"/>
         <w:ind w:left="880"/>
       </w:pPr>
       <w:r>
         <w:t>一</w:t>
-      </w:r>
-    </w:p>
-    <w:p>
-      <w:pPr>
+        <w:br/>
+        <w:t>処分等に係る財産の内容及び評価額</w:t>
+      </w:r>
+    </w:p>
+    <w:p>
+      <w:pPr>
+        <w:pStyle w:val="ListBullet"/>
         <w:ind w:left="880"/>
       </w:pPr>
       <w:r>
-        <w:t>処分等に係る財産の内容及び評価額</w:t>
-      </w:r>
-    </w:p>
-    <w:p>
-      <w:pPr>
-        <w:pStyle w:val="Heading6"/>
+        <w:t>二</w:t>
+        <w:br/>
+        <w:t>処分等の条件</w:t>
+      </w:r>
+    </w:p>
+    <w:p>
+      <w:pPr>
+        <w:pStyle w:val="ListBullet"/>
         <w:ind w:left="880"/>
       </w:pPr>
       <w:r>
+        <w:t>三</w:t>
+        <w:br/>
+        <w:t>処分等の方法</w:t>
+      </w:r>
+    </w:p>
+    <w:p>
+      <w:pPr>
+        <w:pStyle w:val="ListBullet"/>
+        <w:ind w:left="880"/>
+      </w:pPr>
+      <w:r>
+        <w:t>四</w:t>
+        <w:br/>
+        <w:t>機構の業務運営上支障がない旨及びその理由</w:t>
+      </w:r>
+    </w:p>
+    <w:p>
+      <w:pPr>
+        <w:pStyle w:val="Heading4"/>
+      </w:pPr>
+      <w:r>
+        <w:t>第十五条（その役員及び職員が養成及び研修の対象となる法人）</w:t>
+      </w:r>
+    </w:p>
+    <w:p>
+      <w:r>
+        <w:t>機構法第十五条第一項第二号の経済産業省令で定める法人は、次のとおりとする。</w:t>
+      </w:r>
+    </w:p>
+    <w:p>
+      <w:pPr>
+        <w:pStyle w:val="ListBullet"/>
+        <w:ind w:left="880"/>
+      </w:pPr>
+      <w:r>
+        <w:t>一</w:t>
+        <w:br/>
+        <w:t>中小企業等協同組合法（昭和二十四年法律第百八十一号）により設立された都道府県中小企業団体中央会及び全国中小企業団体中央会</w:t>
+      </w:r>
+    </w:p>
+    <w:p>
+      <w:pPr>
+        <w:pStyle w:val="ListBullet"/>
+        <w:ind w:left="880"/>
+      </w:pPr>
+      <w:r>
         <w:t>二</w:t>
-      </w:r>
-    </w:p>
-    <w:p>
-      <w:pPr>
+        <w:br/>
+        <w:t>商工会議所法（昭和二十八年法律第百四十三号）により設立された商工会議所及び日本商工会議所</w:t>
+      </w:r>
+    </w:p>
+    <w:p>
+      <w:pPr>
+        <w:pStyle w:val="ListBullet"/>
         <w:ind w:left="880"/>
       </w:pPr>
       <w:r>
-        <w:t>処分等の条件</w:t>
-      </w:r>
-    </w:p>
-    <w:p>
-      <w:pPr>
-        <w:pStyle w:val="Heading6"/>
+        <w:t>三</w:t>
+        <w:br/>
+        <w:t>信用保証協会法（昭和二十八年法律第百九十六号）により設立された信用保証協会及び社団法人全国信用保証協会連合会（昭和三十年七月二十二日に社団法人全国信用保証協会連合会という名称で設立された法人をいう。）</w:t>
+      </w:r>
+    </w:p>
+    <w:p>
+      <w:pPr>
+        <w:pStyle w:val="ListBullet"/>
         <w:ind w:left="880"/>
       </w:pPr>
       <w:r>
+        <w:t>四</w:t>
+        <w:br/>
+        <w:t>商工会法（昭和三十五年法律第八十九号）により設立された商工会並びに都道府県商工会連合会及び全国商工会連合会</w:t>
+      </w:r>
+    </w:p>
+    <w:p>
+      <w:pPr>
+        <w:pStyle w:val="ListBullet"/>
+        <w:ind w:left="880"/>
+      </w:pPr>
+      <w:r>
+        <w:t>五</w:t>
+        <w:br/>
+        <w:t>下請中小企業振興法（昭和四十五年法律第百四十五号）第十五条に規定する下請企業振興協会</w:t>
+      </w:r>
+    </w:p>
+    <w:p>
+      <w:pPr>
+        <w:pStyle w:val="ListBullet"/>
+        <w:ind w:left="880"/>
+      </w:pPr>
+      <w:r>
+        <w:t>六</w:t>
+        <w:br/>
+        <w:t>前各号に掲げるもののほか、特別の法律により設立された法人、施行令第三条第二項第一号に規定する特定会社及び一般社団法人等並びに特定非営利活動促進法（平成十年法律第七号）第二条第二項に規定する特定非営利活動法人のうち中小企業に対する助言、情報の提供その他中小企業の振興に寄与する事業を行うもの</w:t>
+      </w:r>
+    </w:p>
+    <w:p>
+      <w:pPr>
+        <w:pStyle w:val="Heading4"/>
+      </w:pPr>
+      <w:r>
+        <w:t>第十六条（業務委託の認可の申請）</w:t>
+      </w:r>
+    </w:p>
+    <w:p>
+      <w:r>
+        <w:t>機構は、機構法第十七条第一項の規定により業務委託の認可（産業基盤整備業務に係る部分を除く。）を受けようとするときは、次に掲げる事項を記載した認可申請書を経済産業大臣に提出しなければならない。</w:t>
+      </w:r>
+    </w:p>
+    <w:p>
+      <w:pPr>
+        <w:pStyle w:val="ListBullet"/>
+        <w:ind w:left="880"/>
+      </w:pPr>
+      <w:r>
+        <w:t>一</w:t>
+        <w:br/>
+        <w:t>委託しようとする業務の内容</w:t>
+      </w:r>
+    </w:p>
+    <w:p>
+      <w:pPr>
+        <w:pStyle w:val="ListBullet"/>
+        <w:ind w:left="880"/>
+      </w:pPr>
+      <w:r>
+        <w:t>二</w:t>
+        <w:br/>
+        <w:t>委託しようとする相手方の名称及び主たる事務所の所在地</w:t>
+      </w:r>
+    </w:p>
+    <w:p>
+      <w:pPr>
+        <w:pStyle w:val="ListBullet"/>
+        <w:ind w:left="880"/>
+      </w:pPr>
+      <w:r>
         <w:t>三</w:t>
-      </w:r>
-    </w:p>
-    <w:p>
-      <w:pPr>
+        <w:br/>
+        <w:t>委託することを適当とする理由</w:t>
+      </w:r>
+    </w:p>
+    <w:p>
+      <w:pPr>
+        <w:pStyle w:val="ListBullet"/>
         <w:ind w:left="880"/>
       </w:pPr>
       <w:r>
-        <w:t>処分等の方法</w:t>
-      </w:r>
-    </w:p>
-    <w:p>
-      <w:pPr>
-        <w:pStyle w:val="Heading6"/>
-        <w:ind w:left="880"/>
-      </w:pPr>
-      <w:r>
         <w:t>四</w:t>
-      </w:r>
-    </w:p>
-    <w:p>
-      <w:pPr>
-        <w:ind w:left="880"/>
-      </w:pPr>
-      <w:r>
-        <w:t>機構の業務運営上支障がない旨及びその理由</w:t>
-      </w:r>
-    </w:p>
-    <w:p>
-      <w:pPr>
-        <w:pStyle w:val="Heading4"/>
-      </w:pPr>
-      <w:r>
-        <w:t>第十五条（その役員及び職員が養成及び研修の対象となる法人）</w:t>
-      </w:r>
-    </w:p>
-    <w:p>
-      <w:r>
-        <w:t>機構法第十五条第一項第二号の経済産業省令で定める法人は、次のとおりとする。</w:t>
-      </w:r>
-    </w:p>
-    <w:p>
-      <w:pPr>
-        <w:pStyle w:val="Heading6"/>
-        <w:ind w:left="880"/>
-      </w:pPr>
-      <w:r>
-        <w:t>一</w:t>
-      </w:r>
-    </w:p>
-    <w:p>
-      <w:pPr>
-        <w:ind w:left="880"/>
-      </w:pPr>
-      <w:r>
-        <w:t>中小企業等協同組合法（昭和二十四年法律第百八十一号）により設立された都道府県中小企業団体中央会及び全国中小企業団体中央会</w:t>
-      </w:r>
-    </w:p>
-    <w:p>
-      <w:pPr>
-        <w:pStyle w:val="Heading6"/>
-        <w:ind w:left="880"/>
-      </w:pPr>
-      <w:r>
-        <w:t>二</w:t>
-      </w:r>
-    </w:p>
-    <w:p>
-      <w:pPr>
-        <w:ind w:left="880"/>
-      </w:pPr>
-      <w:r>
-        <w:t>商工会議所法（昭和二十八年法律第百四十三号）により設立された商工会議所及び日本商工会議所</w:t>
-      </w:r>
-    </w:p>
-    <w:p>
-      <w:pPr>
-        <w:pStyle w:val="Heading6"/>
-        <w:ind w:left="880"/>
-      </w:pPr>
-      <w:r>
-        <w:t>三</w:t>
-      </w:r>
-    </w:p>
-    <w:p>
-      <w:pPr>
-        <w:ind w:left="880"/>
-      </w:pPr>
-      <w:r>
-        <w:t>信用保証協会法（昭和二十八年法律第百九十六号）により設立された信用保証協会及び社団法人全国信用保証協会連合会（昭和三十年七月二十二日に社団法人全国信用保証協会連合会という名称で設立された法人をいう。）</w:t>
-      </w:r>
-    </w:p>
-    <w:p>
-      <w:pPr>
-        <w:pStyle w:val="Heading6"/>
-        <w:ind w:left="880"/>
-      </w:pPr>
-      <w:r>
-        <w:t>四</w:t>
-      </w:r>
-    </w:p>
-    <w:p>
-      <w:pPr>
-        <w:ind w:left="880"/>
-      </w:pPr>
-      <w:r>
-        <w:t>商工会法（昭和三十五年法律第八十九号）により設立された商工会並びに都道府県商工会連合会及び全国商工会連合会</w:t>
-      </w:r>
-    </w:p>
-    <w:p>
-      <w:pPr>
-        <w:pStyle w:val="Heading6"/>
-        <w:ind w:left="880"/>
-      </w:pPr>
-      <w:r>
-        <w:t>五</w:t>
-      </w:r>
-    </w:p>
-    <w:p>
-      <w:pPr>
-        <w:ind w:left="880"/>
-      </w:pPr>
-      <w:r>
-        <w:t>下請中小企業振興法（昭和四十五年法律第百四十五号）第十五条に規定する下請企業振興協会</w:t>
-      </w:r>
-    </w:p>
-    <w:p>
-      <w:pPr>
-        <w:pStyle w:val="Heading6"/>
-        <w:ind w:left="880"/>
-      </w:pPr>
-      <w:r>
-        <w:t>六</w:t>
-      </w:r>
-    </w:p>
-    <w:p>
-      <w:pPr>
-        <w:ind w:left="880"/>
-      </w:pPr>
-      <w:r>
-        <w:t>前各号に掲げるもののほか、特別の法律により設立された法人、施行令第三条第二項第一号に規定する特定会社及び一般社団法人等並びに特定非営利活動促進法（平成十年法律第七号）第二条第二項に規定する特定非営利活動法人のうち中小企業に対する助言、情報の提供その他中小企業の振興に寄与する事業を行うもの</w:t>
-      </w:r>
-    </w:p>
-    <w:p>
-      <w:pPr>
-        <w:pStyle w:val="Heading4"/>
-      </w:pPr>
-      <w:r>
-        <w:t>第十六条（業務委託の認可の申請）</w:t>
-      </w:r>
-    </w:p>
-    <w:p>
-      <w:r>
-        <w:t>機構は、機構法第十七条第一項の規定により業務委託の認可（産業基盤整備業務に係る部分を除く。）を受けようとするときは、次に掲げる事項を記載した認可申請書を経済産業大臣に提出しなければならない。</w:t>
-      </w:r>
-    </w:p>
-    <w:p>
-      <w:pPr>
-        <w:pStyle w:val="Heading6"/>
-        <w:ind w:left="880"/>
-      </w:pPr>
-      <w:r>
-        <w:t>一</w:t>
-      </w:r>
-    </w:p>
-    <w:p>
-      <w:pPr>
-        <w:ind w:left="880"/>
-      </w:pPr>
-      <w:r>
-        <w:t>委託しようとする業務の内容</w:t>
-      </w:r>
-    </w:p>
-    <w:p>
-      <w:pPr>
-        <w:pStyle w:val="Heading6"/>
-        <w:ind w:left="880"/>
-      </w:pPr>
-      <w:r>
-        <w:t>二</w:t>
-      </w:r>
-    </w:p>
-    <w:p>
-      <w:pPr>
-        <w:ind w:left="880"/>
-      </w:pPr>
-      <w:r>
-        <w:t>委託しようとする相手方の名称及び主たる事務所の所在地</w:t>
-      </w:r>
-    </w:p>
-    <w:p>
-      <w:pPr>
-        <w:pStyle w:val="Heading6"/>
-        <w:ind w:left="880"/>
-      </w:pPr>
-      <w:r>
-        <w:t>三</w:t>
-      </w:r>
-    </w:p>
-    <w:p>
-      <w:pPr>
-        <w:ind w:left="880"/>
-      </w:pPr>
-      <w:r>
-        <w:t>委託することを適当とする理由</w:t>
-      </w:r>
-    </w:p>
-    <w:p>
-      <w:pPr>
-        <w:pStyle w:val="Heading6"/>
-        <w:ind w:left="880"/>
-      </w:pPr>
-      <w:r>
-        <w:t>四</w:t>
-      </w:r>
-    </w:p>
-    <w:p>
-      <w:pPr>
-        <w:ind w:left="880"/>
-      </w:pPr>
-      <w:r>
+        <w:br/>
         <w:t>その他必要な事項</w:t>
       </w:r>
     </w:p>
@@ -2562,69 +1914,45 @@
     </w:p>
     <w:p>
       <w:pPr>
-        <w:pStyle w:val="Heading6"/>
+        <w:pStyle w:val="ListBullet"/>
         <w:ind w:left="880"/>
       </w:pPr>
       <w:r>
         <w:t>一</w:t>
-      </w:r>
-    </w:p>
-    <w:p>
-      <w:pPr>
+        <w:br/>
+        <w:t>委託しようとする業務の内容</w:t>
+      </w:r>
+    </w:p>
+    <w:p>
+      <w:pPr>
+        <w:pStyle w:val="ListBullet"/>
         <w:ind w:left="880"/>
       </w:pPr>
       <w:r>
-        <w:t>委託しようとする業務の内容</w:t>
-      </w:r>
-    </w:p>
-    <w:p>
-      <w:pPr>
-        <w:pStyle w:val="Heading6"/>
+        <w:t>二</w:t>
+        <w:br/>
+        <w:t>委託しようとする事業協同組合その他の事業者の団体の種類</w:t>
+      </w:r>
+    </w:p>
+    <w:p>
+      <w:pPr>
+        <w:pStyle w:val="ListBullet"/>
         <w:ind w:left="880"/>
       </w:pPr>
       <w:r>
-        <w:t>二</w:t>
-      </w:r>
-    </w:p>
-    <w:p>
-      <w:pPr>
+        <w:t>三</w:t>
+        <w:br/>
+        <w:t>委託契約の要旨</w:t>
+      </w:r>
+    </w:p>
+    <w:p>
+      <w:pPr>
+        <w:pStyle w:val="ListBullet"/>
         <w:ind w:left="880"/>
       </w:pPr>
       <w:r>
-        <w:t>委託しようとする事業協同組合その他の事業者の団体の種類</w:t>
-      </w:r>
-    </w:p>
-    <w:p>
-      <w:pPr>
-        <w:pStyle w:val="Heading6"/>
-        <w:ind w:left="880"/>
-      </w:pPr>
-      <w:r>
-        <w:t>三</w:t>
-      </w:r>
-    </w:p>
-    <w:p>
-      <w:pPr>
-        <w:ind w:left="880"/>
-      </w:pPr>
-      <w:r>
-        <w:t>委託契約の要旨</w:t>
-      </w:r>
-    </w:p>
-    <w:p>
-      <w:pPr>
-        <w:pStyle w:val="Heading6"/>
-        <w:ind w:left="880"/>
-      </w:pPr>
-      <w:r>
         <w:t>四</w:t>
-      </w:r>
-    </w:p>
-    <w:p>
-      <w:pPr>
-        <w:ind w:left="880"/>
-      </w:pPr>
-      <w:r>
+        <w:br/>
         <w:t>委託の相手方の審査の基準</w:t>
       </w:r>
     </w:p>
@@ -2759,6 +2087,8 @@
     <w:p>
       <w:r>
         <w:t>一般勘定及び施設整備等勘定並びに小規模共済業務等経理及び倒産防止共済業務等経理から給付経理又は基金経理へ資金の融通をしてはならない。</w:t>
+        <w:br/>
+        <w:t>ただし、前条第二項に規定する異常危険準備基金の額を上限とする倒産防止共済業務等経理から基金経理への資金の融通については、この限りではない。</w:t>
       </w:r>
     </w:p>
     <w:p>
@@ -2776,6 +2106,8 @@
       </w:pPr>
       <w:r>
         <w:t>各勘定又は経理単位（以下「経理等単位」という。）における資金の融通は、融通をする経理等単位からその融通を受ける経理等単位への貸付けとして整理するものとする。</w:t>
+        <w:br/>
+        <w:t>ただし、小規模共済業務等経理から融資経理への資金の融通、給付経理及び融資経理から小規模共済業務等経理への資金の融通、前項ただし書により規定する倒産防止共済業務等経理から基金経理への資金の融通並びに基金経理から倒産防止共済業務等経理への資金の融通は、この限りでない。</w:t>
       </w:r>
     </w:p>
     <w:p>
@@ -2793,6 +2125,8 @@
       </w:pPr>
       <w:r>
         <w:t>給付経理又は基金経理から他の経理等単位へ資金の融通をし、貸付けとして整理する場合においては、年一パーセント以上の利率の複利計算による利子を付するものとする。</w:t>
+        <w:br/>
+        <w:t>ただし、基金経理から融資経理への資金の融通については、各事業年度における市中金利の動向等を勘案して妥当と認められる利率により借り入れたものとして算出する当該各事業年度に係る利子を付することとし、かつ年一パーセントの利率の複利計算による利子を超えないものとする。</w:t>
       </w:r>
     </w:p>
     <w:p>
@@ -2806,6 +2140,8 @@
     <w:p>
       <w:r>
         <w:t>機構は、業務（産業基盤整備業務を含む。以下この条において同じ。）の運営に必要な人件費、事務費その他の複数の勘定において負担すべき経費に相当する金額については、当該勘定に係る部分を区分して経理することが困難なときは、事業年度の期間中一括して経理し、当該事業年度の末日現在において、当該金額を各勘定において経理する業務に従事する人員の数により配分することにより経理するものとする。</w:t>
+        <w:br/>
+        <w:t>ただし、業務に従事する人員の数以外の基準によることが合理的であると認められる場合には、当該事項に関する基準を定め、これを経済産業大臣に届け出ることにより、当該基準に従って配分することにより経理することができる。</w:t>
       </w:r>
     </w:p>
     <w:p>
@@ -2823,555 +2159,389 @@
     </w:p>
     <w:p>
       <w:pPr>
-        <w:pStyle w:val="Heading6"/>
+        <w:pStyle w:val="ListBullet"/>
         <w:ind w:left="880"/>
       </w:pPr>
       <w:r>
         <w:t>一</w:t>
-      </w:r>
-    </w:p>
-    <w:p>
-      <w:pPr>
+        <w:br/>
+        <w:t>借入れを必要とする理由</w:t>
+      </w:r>
+    </w:p>
+    <w:p>
+      <w:pPr>
+        <w:pStyle w:val="ListBullet"/>
         <w:ind w:left="880"/>
       </w:pPr>
       <w:r>
-        <w:t>借入れを必要とする理由</w:t>
-      </w:r>
-    </w:p>
-    <w:p>
-      <w:pPr>
-        <w:pStyle w:val="Heading6"/>
+        <w:t>二</w:t>
+        <w:br/>
+        <w:t>借入金の額</w:t>
+      </w:r>
+    </w:p>
+    <w:p>
+      <w:pPr>
+        <w:pStyle w:val="ListBullet"/>
         <w:ind w:left="880"/>
       </w:pPr>
       <w:r>
+        <w:t>三</w:t>
+        <w:br/>
+        <w:t>借入先</w:t>
+      </w:r>
+    </w:p>
+    <w:p>
+      <w:pPr>
+        <w:pStyle w:val="ListBullet"/>
+        <w:ind w:left="880"/>
+      </w:pPr>
+      <w:r>
+        <w:t>四</w:t>
+        <w:br/>
+        <w:t>借入金の利率</w:t>
+      </w:r>
+    </w:p>
+    <w:p>
+      <w:pPr>
+        <w:pStyle w:val="ListBullet"/>
+        <w:ind w:left="880"/>
+      </w:pPr>
+      <w:r>
+        <w:t>五</w:t>
+        <w:br/>
+        <w:t>借入金の償還の方法及び期限</w:t>
+      </w:r>
+    </w:p>
+    <w:p>
+      <w:pPr>
+        <w:pStyle w:val="ListBullet"/>
+        <w:ind w:left="880"/>
+      </w:pPr>
+      <w:r>
+        <w:t>六</w:t>
+        <w:br/>
+        <w:t>利息の支払の方法及び期限</w:t>
+      </w:r>
+    </w:p>
+    <w:p>
+      <w:pPr>
+        <w:pStyle w:val="ListBullet"/>
+        <w:ind w:left="880"/>
+      </w:pPr>
+      <w:r>
+        <w:t>七</w:t>
+        <w:br/>
+        <w:t>その他必要な事項</w:t>
+      </w:r>
+    </w:p>
+    <w:p>
+      <w:pPr>
+        <w:pStyle w:val="Heading4"/>
+      </w:pPr>
+      <w:r>
+        <w:t>第二十四条（償還計画の認可の申請）</w:t>
+      </w:r>
+    </w:p>
+    <w:p>
+      <w:r>
+        <w:t>機構は、機構法第二十四条の規定により償還計画の認可を受けようとするときは、通則法第三十一条第一項前段の規定により年度計画を届け出た後遅滞なく、次に掲げる事項を記載した申請書を経済産業大臣に提出しなければならない。</w:t>
+        <w:br/>
+        <w:t>ただし、償還計画の変更の認可を受けようとするときは、その都度提出しなければならない。</w:t>
+      </w:r>
+    </w:p>
+    <w:p>
+      <w:pPr>
+        <w:pStyle w:val="ListBullet"/>
+        <w:ind w:left="880"/>
+      </w:pPr>
+      <w:r>
+        <w:t>一</w:t>
+        <w:br/>
+        <w:t>長期借入金の総額及び当該事業年度における借入見込額並びにその借入先</w:t>
+      </w:r>
+    </w:p>
+    <w:p>
+      <w:pPr>
+        <w:pStyle w:val="ListBullet"/>
+        <w:ind w:left="880"/>
+      </w:pPr>
+      <w:r>
         <w:t>二</w:t>
-      </w:r>
-    </w:p>
-    <w:p>
-      <w:pPr>
+        <w:br/>
+        <w:t>中小企業基盤整備債券の総額及び当該事業年度において発行するものの引受けの見込み</w:t>
+      </w:r>
+    </w:p>
+    <w:p>
+      <w:pPr>
+        <w:pStyle w:val="ListBullet"/>
         <w:ind w:left="880"/>
       </w:pPr>
       <w:r>
-        <w:t>借入金の額</w:t>
-      </w:r>
-    </w:p>
-    <w:p>
-      <w:pPr>
-        <w:pStyle w:val="Heading6"/>
+        <w:t>三</w:t>
+        <w:br/>
+        <w:t>長期借入金及び中小企業基盤整備債券の償還の方法及び期限</w:t>
+      </w:r>
+    </w:p>
+    <w:p>
+      <w:pPr>
+        <w:pStyle w:val="ListBullet"/>
         <w:ind w:left="880"/>
       </w:pPr>
       <w:r>
+        <w:t>四</w:t>
+        <w:br/>
+        <w:t>その他必要な事項</w:t>
+      </w:r>
+    </w:p>
+    <w:p>
+      <w:pPr>
+        <w:pStyle w:val="Heading4"/>
+      </w:pPr>
+      <w:r>
+        <w:t>第二十五条（立入検査の身分証明書）</w:t>
+      </w:r>
+    </w:p>
+    <w:p>
+      <w:r>
+        <w:t>機構法第二十六条第二項の証明書は、別記様式によるものとする。</w:t>
+      </w:r>
+    </w:p>
+    <w:p>
+      <w:pPr>
+        <w:pStyle w:val="Heading4"/>
+      </w:pPr>
+      <w:r>
+        <w:t>第二十六条（施行令第三条第一項第一号イの経済産業省令で定める基準）</w:t>
+      </w:r>
+    </w:p>
+    <w:p>
+      <w:r>
+        <w:t>施行令第三条第一項第一号イの経済産業省令で定める基準については、次のとおりとする。</w:t>
+      </w:r>
+    </w:p>
+    <w:p>
+      <w:pPr>
+        <w:pStyle w:val="ListBullet"/>
+        <w:ind w:left="880"/>
+      </w:pPr>
+      <w:r>
+        <w:t>一</w:t>
+        <w:br/>
+        <w:t>中小企業等経営強化法第十五条第二項に規定する承認経営革新計画に従って共同で事業を行う者の数が四人以上であること。</w:t>
+      </w:r>
+    </w:p>
+    <w:p>
+      <w:pPr>
+        <w:pStyle w:val="ListBullet"/>
+        <w:ind w:left="880"/>
+      </w:pPr>
+      <w:r>
+        <w:t>二</w:t>
+        <w:br/>
+        <w:t>承認経営革新計画に従って共同で事業を行う者の三分の二以上が中小企業等経営強化法第十四条第一項に規定する中小企業者及び組合等であること。</w:t>
+      </w:r>
+    </w:p>
+    <w:p>
+      <w:pPr>
+        <w:pStyle w:val="ListBullet"/>
+        <w:ind w:left="880"/>
+      </w:pPr>
+      <w:r>
         <w:t>三</w:t>
-      </w:r>
-    </w:p>
-    <w:p>
-      <w:pPr>
+        <w:br/>
+        <w:t>中小企業者及び組合等が、承認経営革新計画に従って共同で経営革新のための事業を行うために必要な施設を整備するものであること。</w:t>
+      </w:r>
+    </w:p>
+    <w:p>
+      <w:pPr>
+        <w:pStyle w:val="ListBullet"/>
         <w:ind w:left="880"/>
       </w:pPr>
       <w:r>
-        <w:t>借入先</w:t>
-      </w:r>
-    </w:p>
-    <w:p>
-      <w:pPr>
-        <w:pStyle w:val="Heading6"/>
+        <w:t>四</w:t>
+        <w:br/>
+        <w:t>当該事業に係る建物その他の施設は、都市計画（都市計画法（昭和四十三年法律第百号）第四条第一号に規定する都市計画をいう。以下同じ。）その他市街地の整備の見地から適当であると認められる地域内にあること。</w:t>
+      </w:r>
+    </w:p>
+    <w:p>
+      <w:pPr>
+        <w:pStyle w:val="Heading4"/>
+      </w:pPr>
+      <w:r>
+        <w:t>第二十七条（施行令第三条第一項第一号ロの経済産業省令で定める基準）</w:t>
+      </w:r>
+    </w:p>
+    <w:p>
+      <w:r>
+        <w:t>施行令第三条第一項第一号ロの経済産業省令で定める基準は、次のとおりとする。</w:t>
+      </w:r>
+    </w:p>
+    <w:p>
+      <w:pPr>
+        <w:pStyle w:val="ListBullet"/>
         <w:ind w:left="880"/>
       </w:pPr>
       <w:r>
+        <w:t>一</w:t>
+        <w:br/>
+        <w:t>下請中小企業振興法（昭和四十五年法律第百四十五号）第七条第二項に規定する承認計画（次号及び第三号において単に「承認計画」という。）に従って共同で事業を行う者の数が四人以上であること。</w:t>
+      </w:r>
+    </w:p>
+    <w:p>
+      <w:pPr>
+        <w:pStyle w:val="ListBullet"/>
+        <w:ind w:left="880"/>
+      </w:pPr>
+      <w:r>
+        <w:t>二</w:t>
+        <w:br/>
+        <w:t>承認計画に従って共同で事業を行う者の三分の二以上が下請中小企業振興法第五条第一項に規定する特定下請組合等の構成員である下請事業者であること。</w:t>
+      </w:r>
+    </w:p>
+    <w:p>
+      <w:pPr>
+        <w:pStyle w:val="ListBullet"/>
+        <w:ind w:left="880"/>
+      </w:pPr>
+      <w:r>
+        <w:t>三</w:t>
+        <w:br/>
+        <w:t>特定下請組合等が、承認計画に従って共同で振興事業を行うために必要な施設を整備するものであること。</w:t>
+      </w:r>
+    </w:p>
+    <w:p>
+      <w:pPr>
+        <w:pStyle w:val="ListBullet"/>
+        <w:ind w:left="880"/>
+      </w:pPr>
+      <w:r>
         <w:t>四</w:t>
-      </w:r>
-    </w:p>
-    <w:p>
-      <w:pPr>
+        <w:br/>
+        <w:t>当該事業に係る建物その他の施設は、都市計画その他市街地の整備の見地から適当であると認められる地域内にあること。</w:t>
+      </w:r>
+    </w:p>
+    <w:p>
+      <w:pPr>
+        <w:pStyle w:val="Heading4"/>
+      </w:pPr>
+      <w:r>
+        <w:t>第二十七条の二（施行令第三条第一項第一号ハの経済産業省令で定める基準）</w:t>
+      </w:r>
+    </w:p>
+    <w:p>
+      <w:r>
+        <w:t>施行令第三条第一項第一号ハの経済産業省令で定める基準は、次のとおりとする。</w:t>
+      </w:r>
+    </w:p>
+    <w:p>
+      <w:pPr>
+        <w:pStyle w:val="ListBullet"/>
         <w:ind w:left="880"/>
       </w:pPr>
       <w:r>
-        <w:t>借入金の利率</w:t>
-      </w:r>
-    </w:p>
-    <w:p>
-      <w:pPr>
-        <w:pStyle w:val="Heading6"/>
+        <w:t>一</w:t>
+        <w:br/>
+        <w:t>流通業務の総合化及び効率化の促進に関する法律（平成十七年法律第八十五号。以下「流通業務総合効率化法」という。）第五条第二項に規定する認定総合効率化計画（以下「認定総合効率化計画」という。）に従って共同で事業を行う者の数が四人以上であること。</w:t>
+      </w:r>
+    </w:p>
+    <w:p>
+      <w:pPr>
+        <w:pStyle w:val="ListBullet"/>
         <w:ind w:left="880"/>
       </w:pPr>
       <w:r>
+        <w:t>二</w:t>
+        <w:br/>
+        <w:t>認定総合効率化計画に従って共同で事業を行う者の三分の二以上が流通業務総合効率化法第五条第一項に規定する認定総合効率化事業者（流通業務総合効率化法第二条第十六号に規定する中小企業者であるものに限る。以下「認定中小総合効率化事業者」という。）であること。</w:t>
+      </w:r>
+    </w:p>
+    <w:p>
+      <w:pPr>
+        <w:pStyle w:val="ListBullet"/>
+        <w:ind w:left="880"/>
+      </w:pPr>
+      <w:r>
+        <w:t>三</w:t>
+        <w:br/>
+        <w:t>認定中小総合効率化事業者が、認定総合効率化計画に従って共同で流通業務総合効率化法第二条第二号に規定する流通業務総合効率化事業（以下「流通業務総合効率化事業」という。）を行うために必要な施設を整備するものであること。</w:t>
+      </w:r>
+    </w:p>
+    <w:p>
+      <w:pPr>
+        <w:pStyle w:val="ListBullet"/>
+        <w:ind w:left="880"/>
+      </w:pPr>
+      <w:r>
+        <w:t>四</w:t>
+        <w:br/>
+        <w:t>当該事業に係る建物その他の施設は、都市計画その他市街地の整備の見地から適当であると認められる地域内にあること。</w:t>
+      </w:r>
+    </w:p>
+    <w:p>
+      <w:pPr>
+        <w:pStyle w:val="Heading4"/>
+      </w:pPr>
+      <w:r>
+        <w:t>第二十八条（施行令第三条第一項第二号イの経済産業省令で定める基準）</w:t>
+      </w:r>
+    </w:p>
+    <w:p>
+      <w:r>
+        <w:t>施行令第三条第一項第二号イの経済産業省令で定める基準は、特定中小企業団体が作成する共同化計画であってその内容が次に掲げる要件に適合しているものに基づいて、中小企業等協同組合法第九条の二第一項第一号、第四号若しくは第五号若しくは第九条の九第一項第四号、第六号若しくは第七号に掲げる事業、中小企業団体の組織に関する法律（昭和三十二年法律第百八十五号）第十七条第二項第一号若しくは第四号（これらの規定を同法第三十三条において準用する場合を含む。）に掲げる事業、商店街振興組合法（昭和三十七年法律第百四十一号）第十三条第一項第一号、第四号、第五号若しくは第八号若しくは第十九条第一項第二号、第六号若しくは第七号に掲げる事業又は生活衛生関係営業の運営の適正化及び振興に関する法律（昭和三十二年法律第百六十四号）第八条第一項第六号、第五十二条の五第一号若しくは第五十四条第四号に掲げる事業を実施するものであることとする。</w:t>
+      </w:r>
+    </w:p>
+    <w:p>
+      <w:pPr>
+        <w:pStyle w:val="ListBullet"/>
+        <w:ind w:left="880"/>
+      </w:pPr>
+      <w:r>
+        <w:t>一</w:t>
+        <w:br/>
+        <w:t>次のいずれかに該当するものであること。</w:t>
+      </w:r>
+    </w:p>
+    <w:p>
+      <w:pPr>
+        <w:pStyle w:val="ListBullet"/>
+        <w:ind w:left="880"/>
+      </w:pPr>
+      <w:r>
+        <w:t>二</w:t>
+        <w:br/>
+        <w:t>当該特定中小企業団体の組合員又は所属員の数が四人以上であること。</w:t>
+      </w:r>
+    </w:p>
+    <w:p>
+      <w:pPr>
+        <w:pStyle w:val="ListBullet"/>
+        <w:ind w:left="880"/>
+      </w:pPr>
+      <w:r>
+        <w:t>三</w:t>
+        <w:br/>
+        <w:t>当該特定中小企業団体の組合員又は所属員の三分の二以上が特定中小事業者等であること。</w:t>
+      </w:r>
+    </w:p>
+    <w:p>
+      <w:pPr>
+        <w:pStyle w:val="ListBullet"/>
+        <w:ind w:left="880"/>
+      </w:pPr>
+      <w:r>
+        <w:t>四</w:t>
+        <w:br/>
+        <w:t>第一号イの要件に該当する事業については、当該事業協同組合等又は事業協同小組合（協同組合連合会にあっては、当該協同組合連合会並びにその会員であるすべての事業協同組合及び事業協同小組合をいう。）がその組合員又は所属員の経営の合理化を図るために適切な共同事業を行うものであること。</w:t>
+      </w:r>
+    </w:p>
+    <w:p>
+      <w:pPr>
+        <w:pStyle w:val="ListBullet"/>
+        <w:ind w:left="880"/>
+      </w:pPr>
+      <w:r>
         <w:t>五</w:t>
-      </w:r>
-    </w:p>
-    <w:p>
-      <w:pPr>
-        <w:ind w:left="880"/>
-      </w:pPr>
-      <w:r>
-        <w:t>借入金の償還の方法及び期限</w:t>
-      </w:r>
-    </w:p>
-    <w:p>
-      <w:pPr>
-        <w:pStyle w:val="Heading6"/>
-        <w:ind w:left="880"/>
-      </w:pPr>
-      <w:r>
-        <w:t>六</w:t>
-      </w:r>
-    </w:p>
-    <w:p>
-      <w:pPr>
-        <w:ind w:left="880"/>
-      </w:pPr>
-      <w:r>
-        <w:t>利息の支払の方法及び期限</w:t>
-      </w:r>
-    </w:p>
-    <w:p>
-      <w:pPr>
-        <w:pStyle w:val="Heading6"/>
-        <w:ind w:left="880"/>
-      </w:pPr>
-      <w:r>
-        <w:t>七</w:t>
-      </w:r>
-    </w:p>
-    <w:p>
-      <w:pPr>
-        <w:ind w:left="880"/>
-      </w:pPr>
-      <w:r>
-        <w:t>その他必要な事項</w:t>
-      </w:r>
-    </w:p>
-    <w:p>
-      <w:pPr>
-        <w:pStyle w:val="Heading4"/>
-      </w:pPr>
-      <w:r>
-        <w:t>第二十四条（償還計画の認可の申請）</w:t>
-      </w:r>
-    </w:p>
-    <w:p>
-      <w:r>
-        <w:t>機構は、機構法第二十四条の規定により償還計画の認可を受けようとするときは、通則法第三十一条第一項前段の規定により年度計画を届け出た後遅滞なく、次に掲げる事項を記載した申請書を経済産業大臣に提出しなければならない。</w:t>
-      </w:r>
-    </w:p>
-    <w:p>
-      <w:pPr>
-        <w:pStyle w:val="Heading6"/>
-        <w:ind w:left="880"/>
-      </w:pPr>
-      <w:r>
-        <w:t>一</w:t>
-      </w:r>
-    </w:p>
-    <w:p>
-      <w:pPr>
-        <w:ind w:left="880"/>
-      </w:pPr>
-      <w:r>
-        <w:t>長期借入金の総額及び当該事業年度における借入見込額並びにその借入先</w:t>
-      </w:r>
-    </w:p>
-    <w:p>
-      <w:pPr>
-        <w:pStyle w:val="Heading6"/>
-        <w:ind w:left="880"/>
-      </w:pPr>
-      <w:r>
-        <w:t>二</w:t>
-      </w:r>
-    </w:p>
-    <w:p>
-      <w:pPr>
-        <w:ind w:left="880"/>
-      </w:pPr>
-      <w:r>
-        <w:t>中小企業基盤整備債券の総額及び当該事業年度において発行するものの引受けの見込み</w:t>
-      </w:r>
-    </w:p>
-    <w:p>
-      <w:pPr>
-        <w:pStyle w:val="Heading6"/>
-        <w:ind w:left="880"/>
-      </w:pPr>
-      <w:r>
-        <w:t>三</w:t>
-      </w:r>
-    </w:p>
-    <w:p>
-      <w:pPr>
-        <w:ind w:left="880"/>
-      </w:pPr>
-      <w:r>
-        <w:t>長期借入金及び中小企業基盤整備債券の償還の方法及び期限</w:t>
-      </w:r>
-    </w:p>
-    <w:p>
-      <w:pPr>
-        <w:pStyle w:val="Heading6"/>
-        <w:ind w:left="880"/>
-      </w:pPr>
-      <w:r>
-        <w:t>四</w:t>
-      </w:r>
-    </w:p>
-    <w:p>
-      <w:pPr>
-        <w:ind w:left="880"/>
-      </w:pPr>
-      <w:r>
-        <w:t>その他必要な事項</w:t>
-      </w:r>
-    </w:p>
-    <w:p>
-      <w:pPr>
-        <w:pStyle w:val="Heading4"/>
-      </w:pPr>
-      <w:r>
-        <w:t>第二十五条（立入検査の身分証明書）</w:t>
-      </w:r>
-    </w:p>
-    <w:p>
-      <w:r>
-        <w:t>機構法第二十六条第二項の証明書は、別記様式によるものとする。</w:t>
-      </w:r>
-    </w:p>
-    <w:p>
-      <w:pPr>
-        <w:pStyle w:val="Heading4"/>
-      </w:pPr>
-      <w:r>
-        <w:t>第二十六条（施行令第三条第一項第一号イの経済産業省令で定める基準）</w:t>
-      </w:r>
-    </w:p>
-    <w:p>
-      <w:r>
-        <w:t>施行令第三条第一項第一号イの経済産業省令で定める基準については、次のとおりとする。</w:t>
-      </w:r>
-    </w:p>
-    <w:p>
-      <w:pPr>
-        <w:pStyle w:val="Heading6"/>
-        <w:ind w:left="880"/>
-      </w:pPr>
-      <w:r>
-        <w:t>一</w:t>
-      </w:r>
-    </w:p>
-    <w:p>
-      <w:pPr>
-        <w:ind w:left="880"/>
-      </w:pPr>
-      <w:r>
-        <w:t>中小企業等経営強化法第十五条第二項に規定する承認経営革新計画に従って共同で事業を行う者の数が四人以上であること。</w:t>
-      </w:r>
-    </w:p>
-    <w:p>
-      <w:pPr>
-        <w:pStyle w:val="Heading6"/>
-        <w:ind w:left="880"/>
-      </w:pPr>
-      <w:r>
-        <w:t>二</w:t>
-      </w:r>
-    </w:p>
-    <w:p>
-      <w:pPr>
-        <w:ind w:left="880"/>
-      </w:pPr>
-      <w:r>
-        <w:t>承認経営革新計画に従って共同で事業を行う者の三分の二以上が中小企業等経営強化法第十四条第一項に規定する中小企業者及び組合等であること。</w:t>
-      </w:r>
-    </w:p>
-    <w:p>
-      <w:pPr>
-        <w:pStyle w:val="Heading6"/>
-        <w:ind w:left="880"/>
-      </w:pPr>
-      <w:r>
-        <w:t>三</w:t>
-      </w:r>
-    </w:p>
-    <w:p>
-      <w:pPr>
-        <w:ind w:left="880"/>
-      </w:pPr>
-      <w:r>
-        <w:t>中小企業者及び組合等が、承認経営革新計画に従って共同で経営革新のための事業を行うために必要な施設を整備するものであること。</w:t>
-      </w:r>
-    </w:p>
-    <w:p>
-      <w:pPr>
-        <w:pStyle w:val="Heading6"/>
-        <w:ind w:left="880"/>
-      </w:pPr>
-      <w:r>
-        <w:t>四</w:t>
-      </w:r>
-    </w:p>
-    <w:p>
-      <w:pPr>
-        <w:ind w:left="880"/>
-      </w:pPr>
-      <w:r>
-        <w:t>当該事業に係る建物その他の施設は、都市計画（都市計画法（昭和四十三年法律第百号）第四条第一号に規定する都市計画をいう。以下同じ。）その他市街地の整備の見地から適当であると認められる地域内にあること。</w:t>
-      </w:r>
-    </w:p>
-    <w:p>
-      <w:pPr>
-        <w:pStyle w:val="Heading4"/>
-      </w:pPr>
-      <w:r>
-        <w:t>第二十七条（施行令第三条第一項第一号ロの経済産業省令で定める基準）</w:t>
-      </w:r>
-    </w:p>
-    <w:p>
-      <w:r>
-        <w:t>施行令第三条第一項第一号ロの経済産業省令で定める基準は、次のとおりとする。</w:t>
-      </w:r>
-    </w:p>
-    <w:p>
-      <w:pPr>
-        <w:pStyle w:val="Heading6"/>
-        <w:ind w:left="880"/>
-      </w:pPr>
-      <w:r>
-        <w:t>一</w:t>
-      </w:r>
-    </w:p>
-    <w:p>
-      <w:pPr>
-        <w:ind w:left="880"/>
-      </w:pPr>
-      <w:r>
-        <w:t>下請中小企業振興法（昭和四十五年法律第百四十五号）第七条第二項に規定する承認計画（次号及び第三号において単に「承認計画」という。）に従って共同で事業を行う者の数が四人以上であること。</w:t>
-      </w:r>
-    </w:p>
-    <w:p>
-      <w:pPr>
-        <w:pStyle w:val="Heading6"/>
-        <w:ind w:left="880"/>
-      </w:pPr>
-      <w:r>
-        <w:t>二</w:t>
-      </w:r>
-    </w:p>
-    <w:p>
-      <w:pPr>
-        <w:ind w:left="880"/>
-      </w:pPr>
-      <w:r>
-        <w:t>承認計画に従って共同で事業を行う者の三分の二以上が下請中小企業振興法第五条第一項に規定する特定下請組合等の構成員である下請事業者であること。</w:t>
-      </w:r>
-    </w:p>
-    <w:p>
-      <w:pPr>
-        <w:pStyle w:val="Heading6"/>
-        <w:ind w:left="880"/>
-      </w:pPr>
-      <w:r>
-        <w:t>三</w:t>
-      </w:r>
-    </w:p>
-    <w:p>
-      <w:pPr>
-        <w:ind w:left="880"/>
-      </w:pPr>
-      <w:r>
-        <w:t>特定下請組合等が、承認計画に従って共同で振興事業を行うために必要な施設を整備するものであること。</w:t>
-      </w:r>
-    </w:p>
-    <w:p>
-      <w:pPr>
-        <w:pStyle w:val="Heading6"/>
-        <w:ind w:left="880"/>
-      </w:pPr>
-      <w:r>
-        <w:t>四</w:t>
-      </w:r>
-    </w:p>
-    <w:p>
-      <w:pPr>
-        <w:ind w:left="880"/>
-      </w:pPr>
-      <w:r>
-        <w:t>当該事業に係る建物その他の施設は、都市計画その他市街地の整備の見地から適当であると認められる地域内にあること。</w:t>
-      </w:r>
-    </w:p>
-    <w:p>
-      <w:pPr>
-        <w:pStyle w:val="Heading4"/>
-      </w:pPr>
-      <w:r>
-        <w:t>第二十七条の二（施行令第三条第一項第一号ハの経済産業省令で定める基準）</w:t>
-      </w:r>
-    </w:p>
-    <w:p>
-      <w:r>
-        <w:t>施行令第三条第一項第一号ハの経済産業省令で定める基準は、次のとおりとする。</w:t>
-      </w:r>
-    </w:p>
-    <w:p>
-      <w:pPr>
-        <w:pStyle w:val="Heading6"/>
-        <w:ind w:left="880"/>
-      </w:pPr>
-      <w:r>
-        <w:t>一</w:t>
-      </w:r>
-    </w:p>
-    <w:p>
-      <w:pPr>
-        <w:ind w:left="880"/>
-      </w:pPr>
-      <w:r>
-        <w:t>流通業務の総合化及び効率化の促進に関する法律（平成十七年法律第八十五号。以下「流通業務総合効率化法」という。）第五条第二項に規定する認定総合効率化計画（以下「認定総合効率化計画」という。）に従って共同で事業を行う者の数が四人以上であること。</w:t>
-      </w:r>
-    </w:p>
-    <w:p>
-      <w:pPr>
-        <w:pStyle w:val="Heading6"/>
-        <w:ind w:left="880"/>
-      </w:pPr>
-      <w:r>
-        <w:t>二</w:t>
-      </w:r>
-    </w:p>
-    <w:p>
-      <w:pPr>
-        <w:ind w:left="880"/>
-      </w:pPr>
-      <w:r>
-        <w:t>認定総合効率化計画に従って共同で事業を行う者の三分の二以上が流通業務総合効率化法第五条第一項に規定する認定総合効率化事業者（流通業務総合効率化法第二条第十六号に規定する中小企業者であるものに限る。以下「認定中小総合効率化事業者」という。）であること。</w:t>
-      </w:r>
-    </w:p>
-    <w:p>
-      <w:pPr>
-        <w:pStyle w:val="Heading6"/>
-        <w:ind w:left="880"/>
-      </w:pPr>
-      <w:r>
-        <w:t>三</w:t>
-      </w:r>
-    </w:p>
-    <w:p>
-      <w:pPr>
-        <w:ind w:left="880"/>
-      </w:pPr>
-      <w:r>
-        <w:t>認定中小総合効率化事業者が、認定総合効率化計画に従って共同で流通業務総合効率化法第二条第二号に規定する流通業務総合効率化事業（以下「流通業務総合効率化事業」という。）を行うために必要な施設を整備するものであること。</w:t>
-      </w:r>
-    </w:p>
-    <w:p>
-      <w:pPr>
-        <w:pStyle w:val="Heading6"/>
-        <w:ind w:left="880"/>
-      </w:pPr>
-      <w:r>
-        <w:t>四</w:t>
-      </w:r>
-    </w:p>
-    <w:p>
-      <w:pPr>
-        <w:ind w:left="880"/>
-      </w:pPr>
-      <w:r>
-        <w:t>当該事業に係る建物その他の施設は、都市計画その他市街地の整備の見地から適当であると認められる地域内にあること。</w:t>
-      </w:r>
-    </w:p>
-    <w:p>
-      <w:pPr>
-        <w:pStyle w:val="Heading4"/>
-      </w:pPr>
-      <w:r>
-        <w:t>第二十八条（施行令第三条第一項第二号イの経済産業省令で定める基準）</w:t>
-      </w:r>
-    </w:p>
-    <w:p>
-      <w:r>
-        <w:t>施行令第三条第一項第二号イの経済産業省令で定める基準は、特定中小企業団体が作成する共同化計画であってその内容が次に掲げる要件に適合しているものに基づいて、中小企業等協同組合法第九条の二第一項第一号、第四号若しくは第五号若しくは第九条の九第一項第四号、第六号若しくは第七号に掲げる事業、中小企業団体の組織に関する法律（昭和三十二年法律第百八十五号）第十七条第二項第一号若しくは第四号（これらの規定を同法第三十三条において準用する場合を含む。）に掲げる事業、商店街振興組合法（昭和三十七年法律第百四十一号）第十三条第一項第一号、第四号、第五号若しくは第八号若しくは第十九条第一項第二号、第六号若しくは第七号に掲げる事業又は生活衛生関係営業の運営の適正化及び振興に関する法律（昭和三十二年法律第百六十四号）第八条第一項第六号、第五十二条の五第一号若しくは第五十四条第四号に掲げる事業を実施するものであることとする。</w:t>
-      </w:r>
-    </w:p>
-    <w:p>
-      <w:pPr>
-        <w:pStyle w:val="Heading6"/>
-        <w:ind w:left="880"/>
-      </w:pPr>
-      <w:r>
-        <w:t>一</w:t>
-      </w:r>
-    </w:p>
-    <w:p>
-      <w:pPr>
-        <w:ind w:left="880"/>
-      </w:pPr>
-      <w:r>
-        <w:t>次のいずれかに該当するものであること。</w:t>
-      </w:r>
-    </w:p>
-    <w:p>
-      <w:pPr>
-        <w:pStyle w:val="Heading6"/>
-        <w:ind w:left="880"/>
-      </w:pPr>
-      <w:r>
-        <w:t>二</w:t>
-      </w:r>
-    </w:p>
-    <w:p>
-      <w:pPr>
-        <w:ind w:left="880"/>
-      </w:pPr>
-      <w:r>
-        <w:t>当該特定中小企業団体の組合員又は所属員の数が四人以上であること。</w:t>
-      </w:r>
-    </w:p>
-    <w:p>
-      <w:pPr>
-        <w:pStyle w:val="Heading6"/>
-        <w:ind w:left="880"/>
-      </w:pPr>
-      <w:r>
-        <w:t>三</w:t>
-      </w:r>
-    </w:p>
-    <w:p>
-      <w:pPr>
-        <w:ind w:left="880"/>
-      </w:pPr>
-      <w:r>
-        <w:t>当該特定中小企業団体の組合員又は所属員の三分の二以上が特定中小事業者等であること。</w:t>
-      </w:r>
-    </w:p>
-    <w:p>
-      <w:pPr>
-        <w:pStyle w:val="Heading6"/>
-        <w:ind w:left="880"/>
-      </w:pPr>
-      <w:r>
-        <w:t>四</w:t>
-      </w:r>
-    </w:p>
-    <w:p>
-      <w:pPr>
-        <w:ind w:left="880"/>
-      </w:pPr>
-      <w:r>
-        <w:t>第一号イの要件に該当する事業については、当該事業協同組合等又は事業協同小組合（協同組合連合会にあっては、当該協同組合連合会並びにその会員であるすべての事業協同組合及び事業協同小組合をいう。）がその組合員又は所属員の経営の合理化を図るために適切な共同事業を行うものであること。</w:t>
-      </w:r>
-    </w:p>
-    <w:p>
-      <w:pPr>
-        <w:pStyle w:val="Heading6"/>
-        <w:ind w:left="880"/>
-      </w:pPr>
-      <w:r>
-        <w:t>五</w:t>
-      </w:r>
-    </w:p>
-    <w:p>
-      <w:pPr>
-        <w:ind w:left="880"/>
-      </w:pPr>
-      <w:r>
+        <w:br/>
         <w:t>当該事業に係る建物その他の施設は、都市計画その他市街地の整備の見地から適当であると認められる地域内にあること。</w:t>
       </w:r>
     </w:p>
@@ -3407,69 +2577,45 @@
     </w:p>
     <w:p>
       <w:pPr>
-        <w:pStyle w:val="Heading6"/>
+        <w:pStyle w:val="ListBullet"/>
         <w:ind w:left="880"/>
       </w:pPr>
       <w:r>
         <w:t>一</w:t>
-      </w:r>
-    </w:p>
-    <w:p>
-      <w:pPr>
+        <w:br/>
+        <w:t>次のいずれかに該当するものであること。</w:t>
+      </w:r>
+    </w:p>
+    <w:p>
+      <w:pPr>
+        <w:pStyle w:val="ListBullet"/>
         <w:ind w:left="880"/>
       </w:pPr>
       <w:r>
-        <w:t>次のいずれかに該当するものであること。</w:t>
-      </w:r>
-    </w:p>
-    <w:p>
-      <w:pPr>
-        <w:pStyle w:val="Heading6"/>
+        <w:t>二</w:t>
+        <w:br/>
+        <w:t>当該企業組合又は協業組合の組合員の数が四人以上であること。</w:t>
+      </w:r>
+    </w:p>
+    <w:p>
+      <w:pPr>
+        <w:pStyle w:val="ListBullet"/>
         <w:ind w:left="880"/>
       </w:pPr>
       <w:r>
-        <w:t>二</w:t>
-      </w:r>
-    </w:p>
-    <w:p>
-      <w:pPr>
+        <w:t>三</w:t>
+        <w:br/>
+        <w:t>協業組合が行う事業については、当該協業組合の組合員の三分の二以上が特定中小事業者であること。</w:t>
+      </w:r>
+    </w:p>
+    <w:p>
+      <w:pPr>
+        <w:pStyle w:val="ListBullet"/>
         <w:ind w:left="880"/>
       </w:pPr>
       <w:r>
-        <w:t>当該企業組合又は協業組合の組合員の数が四人以上であること。</w:t>
-      </w:r>
-    </w:p>
-    <w:p>
-      <w:pPr>
-        <w:pStyle w:val="Heading6"/>
-        <w:ind w:left="880"/>
-      </w:pPr>
-      <w:r>
-        <w:t>三</w:t>
-      </w:r>
-    </w:p>
-    <w:p>
-      <w:pPr>
-        <w:ind w:left="880"/>
-      </w:pPr>
-      <w:r>
-        <w:t>協業組合が行う事業については、当該協業組合の組合員の三分の二以上が特定中小事業者であること。</w:t>
-      </w:r>
-    </w:p>
-    <w:p>
-      <w:pPr>
-        <w:pStyle w:val="Heading6"/>
-        <w:ind w:left="880"/>
-      </w:pPr>
-      <w:r>
         <w:t>四</w:t>
-      </w:r>
-    </w:p>
-    <w:p>
-      <w:pPr>
-        <w:ind w:left="880"/>
-      </w:pPr>
-      <w:r>
+        <w:br/>
         <w:t>当該事業に係る建物その他の施設は、都市計画その他市街地の整備の見地から適当であると認められる地域内にあること。</w:t>
       </w:r>
     </w:p>
@@ -3505,103 +2651,67 @@
     </w:p>
     <w:p>
       <w:pPr>
-        <w:pStyle w:val="Heading6"/>
+        <w:pStyle w:val="ListBullet"/>
         <w:ind w:left="880"/>
       </w:pPr>
       <w:r>
         <w:t>一</w:t>
-      </w:r>
-    </w:p>
-    <w:p>
-      <w:pPr>
+        <w:br/>
+        <w:t>特定中小事業者が他の特定中小事業者と合併する場合において、当該合併後存続する会社（中小企業者である会社に限る。以下この条において同じ。）又は当該合併により設立した会社が、当該合併をしようとする者が共同して作成する協業化計画であってその内容が第二項に掲げる要件に適合しているものに基づいて実施する事業であること。</w:t>
+      </w:r>
+    </w:p>
+    <w:p>
+      <w:pPr>
+        <w:pStyle w:val="ListBullet"/>
         <w:ind w:left="880"/>
       </w:pPr>
       <w:r>
-        <w:t>特定中小事業者が他の特定中小事業者と合併する場合において、当該合併後存続する会社（中小企業者である会社に限る。以下この条において同じ。）又は当該合併により設立した会社が、当該合併をしようとする者が共同して作成する協業化計画であってその内容が第二項に掲げる要件に適合しているものに基づいて実施する事業であること。</w:t>
-      </w:r>
-    </w:p>
-    <w:p>
-      <w:pPr>
-        <w:pStyle w:val="Heading6"/>
+        <w:t>二</w:t>
+        <w:br/>
+        <w:t>認定中小総合効率化事業者が認定総合効率化計画に従って会社である他の認定中小総合効率化事業者と合併する場合において、当該合併後存続する会社又は当該合併により設立した会社が、当該認定総合効率化計画に従って流通業務総合効率化事業を円滑かつ適切に実施するために行う事業であること。</w:t>
+      </w:r>
+    </w:p>
+    <w:p>
+      <w:pPr>
+        <w:pStyle w:val="ListBullet"/>
         <w:ind w:left="880"/>
       </w:pPr>
       <w:r>
-        <w:t>二</w:t>
-      </w:r>
-    </w:p>
-    <w:p>
-      <w:pPr>
+        <w:t>三</w:t>
+        <w:br/>
+        <w:t>削除</w:t>
+      </w:r>
+    </w:p>
+    <w:p>
+      <w:pPr>
+        <w:pStyle w:val="ListBullet"/>
         <w:ind w:left="880"/>
       </w:pPr>
       <w:r>
-        <w:t>認定中小総合効率化事業者が認定総合効率化計画に従って会社である他の認定中小総合効率化事業者と合併する場合において、当該合併後存続する会社又は当該合併により設立した会社が、当該認定総合効率化計画に従って流通業務総合効率化事業を円滑かつ適切に実施するために行う事業であること。</w:t>
-      </w:r>
-    </w:p>
-    <w:p>
-      <w:pPr>
-        <w:pStyle w:val="Heading6"/>
+        <w:t>四</w:t>
+        <w:br/>
+        <w:t>削除</w:t>
+      </w:r>
+    </w:p>
+    <w:p>
+      <w:pPr>
+        <w:pStyle w:val="ListBullet"/>
         <w:ind w:left="880"/>
       </w:pPr>
       <w:r>
-        <w:t>三</w:t>
-      </w:r>
-    </w:p>
-    <w:p>
-      <w:pPr>
+        <w:t>五</w:t>
+        <w:br/>
+        <w:t>本州四国連絡橋の建設に伴う一般旅客定期航路事業等に関する特別措置法（昭和五十六年法律第七十二号。以下「本州四国連絡橋法」という。）第五条第一項の規定による認定を受けた一般旅客定期航路事業を営む者又はその関連事業を営む者（中小企業者であるものに限る。以下この号において「認定中小企業者」という。）が会社である他の認定中小企業者と合併する場合において、当該合併後存続する会社又は当該合併により設立した会社が、当該認定に係る実施計画（同法第六条第一項の規定による変更の認定があったときは、その変更後のもの）に従って事業規模の縮小等を円滑かつ適切に実施するために行う事業であること。</w:t>
+      </w:r>
+    </w:p>
+    <w:p>
+      <w:pPr>
+        <w:pStyle w:val="ListBullet"/>
         <w:ind w:left="880"/>
       </w:pPr>
       <w:r>
-        <w:t>削除</w:t>
-      </w:r>
-    </w:p>
-    <w:p>
-      <w:pPr>
-        <w:pStyle w:val="Heading6"/>
-        <w:ind w:left="880"/>
-      </w:pPr>
-      <w:r>
-        <w:t>四</w:t>
-      </w:r>
-    </w:p>
-    <w:p>
-      <w:pPr>
-        <w:ind w:left="880"/>
-      </w:pPr>
-      <w:r>
-        <w:t>削除</w:t>
-      </w:r>
-    </w:p>
-    <w:p>
-      <w:pPr>
-        <w:pStyle w:val="Heading6"/>
-        <w:ind w:left="880"/>
-      </w:pPr>
-      <w:r>
-        <w:t>五</w:t>
-      </w:r>
-    </w:p>
-    <w:p>
-      <w:pPr>
-        <w:ind w:left="880"/>
-      </w:pPr>
-      <w:r>
-        <w:t>本州四国連絡橋の建設に伴う一般旅客定期航路事業等に関する特別措置法（昭和五十六年法律第七十二号。以下「本州四国連絡橋法」という。）第五条第一項の規定による認定を受けた一般旅客定期航路事業を営む者又はその関連事業を営む者（中小企業者であるものに限る。以下この号において「認定中小企業者」という。）が会社である他の認定中小企業者と合併する場合において、当該合併後存続する会社又は当該合併により設立した会社が、当該認定に係る実施計画（同法第六条第一項の規定による変更の認定があったときは、その変更後のもの）に従って事業規模の縮小等を円滑かつ適切に実施するために行う事業であること。</w:t>
-      </w:r>
-    </w:p>
-    <w:p>
-      <w:pPr>
-        <w:pStyle w:val="Heading6"/>
-        <w:ind w:left="880"/>
-      </w:pPr>
-      <w:r>
         <w:t>六</w:t>
-      </w:r>
-    </w:p>
-    <w:p>
-      <w:pPr>
-        <w:ind w:left="880"/>
-      </w:pPr>
-      <w:r>
+        <w:br/>
         <w:t>中小企業等経営強化法第十四条第一項の承認を受けた中小企業者及び組合等（以下「承認中小企業者及び組合等」という。）が同法第十五条第二項に規定する承認経営革新計画に従って会社である他の承認中小企業者及び組合等と合併する場合において、当該合併後存続する会社若しくは当該合併により設立した会社が、当該承認経営革新計画に従って経営の相当部分の向上を円滑かつ適切に実施するために行う事業であること。</w:t>
       </w:r>
     </w:p>
@@ -3624,69 +2734,45 @@
     </w:p>
     <w:p>
       <w:pPr>
-        <w:pStyle w:val="Heading6"/>
+        <w:pStyle w:val="ListBullet"/>
         <w:ind w:left="880"/>
       </w:pPr>
       <w:r>
         <w:t>一</w:t>
-      </w:r>
-    </w:p>
-    <w:p>
-      <w:pPr>
+        <w:br/>
+        <w:t>当該合併後存続する会社又は当該合併により設立した会社が（以下この項において「合併会社」という。）が、主として一の建物を整備し、かつ、当該建物において事業を行うものであること。</w:t>
+      </w:r>
+    </w:p>
+    <w:p>
+      <w:pPr>
+        <w:pStyle w:val="ListBullet"/>
         <w:ind w:left="880"/>
       </w:pPr>
       <w:r>
-        <w:t>当該合併後存続する会社又は当該合併により設立した会社が（以下この項において「合併会社」という。）が、主として一の建物を整備し、かつ、当該建物において事業を行うものであること。</w:t>
-      </w:r>
-    </w:p>
-    <w:p>
-      <w:pPr>
-        <w:pStyle w:val="Heading6"/>
+        <w:t>二</w:t>
+        <w:br/>
+        <w:t>合併しようとする特定中小事業者の数が四人以上であること。</w:t>
+      </w:r>
+    </w:p>
+    <w:p>
+      <w:pPr>
+        <w:pStyle w:val="ListBullet"/>
         <w:ind w:left="880"/>
       </w:pPr>
       <w:r>
-        <w:t>二</w:t>
-      </w:r>
-    </w:p>
-    <w:p>
-      <w:pPr>
+        <w:t>三</w:t>
+        <w:br/>
+        <w:t>合併しようとする者の三分の二以上が特定中小事業者であること。</w:t>
+      </w:r>
+    </w:p>
+    <w:p>
+      <w:pPr>
+        <w:pStyle w:val="ListBullet"/>
         <w:ind w:left="880"/>
       </w:pPr>
       <w:r>
-        <w:t>合併しようとする特定中小事業者の数が四人以上であること。</w:t>
-      </w:r>
-    </w:p>
-    <w:p>
-      <w:pPr>
-        <w:pStyle w:val="Heading6"/>
-        <w:ind w:left="880"/>
-      </w:pPr>
-      <w:r>
-        <w:t>三</w:t>
-      </w:r>
-    </w:p>
-    <w:p>
-      <w:pPr>
-        <w:ind w:left="880"/>
-      </w:pPr>
-      <w:r>
-        <w:t>合併しようとする者の三分の二以上が特定中小事業者であること。</w:t>
-      </w:r>
-    </w:p>
-    <w:p>
-      <w:pPr>
-        <w:pStyle w:val="Heading6"/>
-        <w:ind w:left="880"/>
-      </w:pPr>
-      <w:r>
         <w:t>四</w:t>
-      </w:r>
-    </w:p>
-    <w:p>
-      <w:pPr>
-        <w:ind w:left="880"/>
-      </w:pPr>
-      <w:r>
+        <w:br/>
         <w:t>合併しようとする特定中小事業者の合併の際の株主又は社員の所有に係る当該合併会社の株式の数又は当該合併会社に対する出資の金額の当該合併会社の発行済株式の総数又は出資の総額に対する割合が三分の二以上であること。</w:t>
       </w:r>
     </w:p>
@@ -3722,137 +2808,89 @@
     </w:p>
     <w:p>
       <w:pPr>
-        <w:pStyle w:val="Heading6"/>
+        <w:pStyle w:val="ListBullet"/>
         <w:ind w:left="880"/>
       </w:pPr>
       <w:r>
         <w:t>一</w:t>
-      </w:r>
-    </w:p>
-    <w:p>
-      <w:pPr>
+        <w:br/>
+        <w:t>特定中小事業者が他の特定中小事業者とともに資本金の額若しくは出資の総額の大部分の出資をして設立する会社（中小企業者である会社に限る。以下この条及び第三十三条において同じ。）又は大部分の出資をしている会社が、当該出資をしようとする者が共同して作成し、又は当該出資を受けている会社が作成する共同化計画であってその内容が次項に掲げる要件（第三項において準用する場合を含む。）に適合しているものに基づいて実施する事業であること。</w:t>
+      </w:r>
+    </w:p>
+    <w:p>
+      <w:pPr>
+        <w:pStyle w:val="ListBullet"/>
         <w:ind w:left="880"/>
       </w:pPr>
       <w:r>
-        <w:t>特定中小事業者が他の特定中小事業者とともに資本金の額若しくは出資の総額の大部分の出資をして設立する会社（中小企業者である会社に限る。以下この条及び第三十三条において同じ。）又は大部分の出資をしている会社が、当該出資をしようとする者が共同して作成し、又は当該出資を受けている会社が作成する共同化計画であってその内容が次項に掲げる要件（第三項において準用する場合を含む。）に適合しているものに基づいて実施する事業であること。</w:t>
-      </w:r>
-    </w:p>
-    <w:p>
-      <w:pPr>
-        <w:pStyle w:val="Heading6"/>
+        <w:t>二</w:t>
+        <w:br/>
+        <w:t>特定中小事業者が他の特定中小事業者とともに資本金の額若しくは出資の総額の大部分の出資をして設立する会社が、当該出資をしようとする者が共同して作成する協業化計画であってその内容が第四項に掲げる要件に適合しているものに基づいて実施する事業であること。</w:t>
+      </w:r>
+    </w:p>
+    <w:p>
+      <w:pPr>
+        <w:pStyle w:val="ListBullet"/>
         <w:ind w:left="880"/>
       </w:pPr>
       <w:r>
-        <w:t>二</w:t>
-      </w:r>
-    </w:p>
-    <w:p>
-      <w:pPr>
+        <w:t>三</w:t>
+        <w:br/>
+        <w:t>削除</w:t>
+      </w:r>
+    </w:p>
+    <w:p>
+      <w:pPr>
+        <w:pStyle w:val="ListBullet"/>
         <w:ind w:left="880"/>
       </w:pPr>
       <w:r>
-        <w:t>特定中小事業者が他の特定中小事業者とともに資本金の額若しくは出資の総額の大部分の出資をして設立する会社が、当該出資をしようとする者が共同して作成する協業化計画であってその内容が第四項に掲げる要件に適合しているものに基づいて実施する事業であること。</w:t>
-      </w:r>
-    </w:p>
-    <w:p>
-      <w:pPr>
-        <w:pStyle w:val="Heading6"/>
+        <w:t>四</w:t>
+        <w:br/>
+        <w:t>認定中小総合効率化事業者が認定総合効率化計画に従って会社である他の認定中小総合効率化事業者に対して出資し、又は他の認定中小総合効率化事業者とともに出資して会社を設立する場合において、当該出資を受けた会社又は当該出資に基づいて設立された会社が、当該認定総合効率化計画に従って流通業務総合効率化事業を円滑かつ適切に実施するために行う事業であること。</w:t>
+      </w:r>
+    </w:p>
+    <w:p>
+      <w:pPr>
+        <w:pStyle w:val="ListBullet"/>
         <w:ind w:left="880"/>
       </w:pPr>
       <w:r>
-        <w:t>三</w:t>
-      </w:r>
-    </w:p>
-    <w:p>
-      <w:pPr>
+        <w:t>五</w:t>
+        <w:br/>
+        <w:t>削除</w:t>
+      </w:r>
+    </w:p>
+    <w:p>
+      <w:pPr>
+        <w:pStyle w:val="ListBullet"/>
         <w:ind w:left="880"/>
       </w:pPr>
       <w:r>
+        <w:t>六</w:t>
+        <w:br/>
         <w:t>削除</w:t>
       </w:r>
     </w:p>
     <w:p>
       <w:pPr>
-        <w:pStyle w:val="Heading6"/>
+        <w:pStyle w:val="ListBullet"/>
         <w:ind w:left="880"/>
       </w:pPr>
       <w:r>
-        <w:t>四</w:t>
-      </w:r>
-    </w:p>
-    <w:p>
-      <w:pPr>
+        <w:t>七</w:t>
+        <w:br/>
+        <w:t>本州四国連絡橋法第五条第一項の規定による認定を受けた一般旅客定期航路事業を営む者又はその関連事業を営む者（中小企業者であるものに限る。以下この号において「認定中小企業者」という。）が会社である他の認定中小企業者に対して出資し、若しくは他の認定中小企業者とともに出資して会社を設立する場合において、当該出資を受けた会社若しくは当該出資に基づいて設立された会社が、当該認定に係る実施計画（同法第六条第一項の規定による変更の認定があったときは、その変更後のもの）に従って事業規模の縮小等を円滑かつ適切に実施するために行う事業であること。</w:t>
+      </w:r>
+    </w:p>
+    <w:p>
+      <w:pPr>
+        <w:pStyle w:val="ListBullet"/>
         <w:ind w:left="880"/>
       </w:pPr>
       <w:r>
-        <w:t>認定中小総合効率化事業者が認定総合効率化計画に従って会社である他の認定中小総合効率化事業者に対して出資し、又は他の認定中小総合効率化事業者とともに出資して会社を設立する場合において、当該出資を受けた会社又は当該出資に基づいて設立された会社が、当該認定総合効率化計画に従って流通業務総合効率化事業を円滑かつ適切に実施するために行う事業であること。</w:t>
-      </w:r>
-    </w:p>
-    <w:p>
-      <w:pPr>
-        <w:pStyle w:val="Heading6"/>
-        <w:ind w:left="880"/>
-      </w:pPr>
-      <w:r>
-        <w:t>五</w:t>
-      </w:r>
-    </w:p>
-    <w:p>
-      <w:pPr>
-        <w:ind w:left="880"/>
-      </w:pPr>
-      <w:r>
-        <w:t>削除</w:t>
-      </w:r>
-    </w:p>
-    <w:p>
-      <w:pPr>
-        <w:pStyle w:val="Heading6"/>
-        <w:ind w:left="880"/>
-      </w:pPr>
-      <w:r>
-        <w:t>六</w:t>
-      </w:r>
-    </w:p>
-    <w:p>
-      <w:pPr>
-        <w:ind w:left="880"/>
-      </w:pPr>
-      <w:r>
-        <w:t>削除</w:t>
-      </w:r>
-    </w:p>
-    <w:p>
-      <w:pPr>
-        <w:pStyle w:val="Heading6"/>
-        <w:ind w:left="880"/>
-      </w:pPr>
-      <w:r>
-        <w:t>七</w:t>
-      </w:r>
-    </w:p>
-    <w:p>
-      <w:pPr>
-        <w:ind w:left="880"/>
-      </w:pPr>
-      <w:r>
-        <w:t>本州四国連絡橋法第五条第一項の規定による認定を受けた一般旅客定期航路事業を営む者又はその関連事業を営む者（中小企業者であるものに限る。以下この号において「認定中小企業者」という。）が会社である他の認定中小企業者に対して出資し、若しくは他の認定中小企業者とともに出資して会社を設立する場合において、当該出資を受けた会社若しくは当該出資に基づいて設立された会社が、当該認定に係る実施計画（同法第六条第一項の規定による変更の認定があったときは、その変更後のもの）に従って事業規模の縮小等を円滑かつ適切に実施するために行う事業であること。</w:t>
-      </w:r>
-    </w:p>
-    <w:p>
-      <w:pPr>
-        <w:pStyle w:val="Heading6"/>
-        <w:ind w:left="880"/>
-      </w:pPr>
-      <w:r>
         <w:t>八</w:t>
-      </w:r>
-    </w:p>
-    <w:p>
-      <w:pPr>
-        <w:ind w:left="880"/>
-      </w:pPr>
-      <w:r>
+        <w:br/>
         <w:t>承認中小企業者及び組合等が中小企業等経営強化法第十五条第二項に規定する承認経営革新計画に従って会社である他の承認中小企業者及び組合等に対して出資し、若しくは他の承認中小企業者及び組合等とともに出資して会社を設立する場合において、当該出資を受けた会社若しくは当該出資に基づいて設立された会社が、当該承認経営革新計画に従って経営の相当部分の向上を円滑かつ適切に実施するために行う事業であること。</w:t>
       </w:r>
     </w:p>
@@ -3875,69 +2913,45 @@
     </w:p>
     <w:p>
       <w:pPr>
-        <w:pStyle w:val="Heading6"/>
+        <w:pStyle w:val="ListBullet"/>
         <w:ind w:left="880"/>
       </w:pPr>
       <w:r>
         <w:t>一</w:t>
-      </w:r>
-    </w:p>
-    <w:p>
-      <w:pPr>
+        <w:br/>
+        <w:t>当該出資をして設立する会社（以下この項において「出資会社」という。）が、次のいずれかに該当するものであること。</w:t>
+      </w:r>
+    </w:p>
+    <w:p>
+      <w:pPr>
+        <w:pStyle w:val="ListBullet"/>
         <w:ind w:left="880"/>
       </w:pPr>
       <w:r>
-        <w:t>当該出資をして設立する会社（以下この項において「出資会社」という。）が、次のいずれかに該当するものであること。</w:t>
-      </w:r>
-    </w:p>
-    <w:p>
-      <w:pPr>
-        <w:pStyle w:val="Heading6"/>
+        <w:t>二</w:t>
+        <w:br/>
+        <w:t>当該出資会社に出資をしようとする特定中小事業者の数が四人以上であること。</w:t>
+      </w:r>
+    </w:p>
+    <w:p>
+      <w:pPr>
+        <w:pStyle w:val="ListBullet"/>
         <w:ind w:left="880"/>
       </w:pPr>
       <w:r>
-        <w:t>二</w:t>
-      </w:r>
-    </w:p>
-    <w:p>
-      <w:pPr>
+        <w:t>三</w:t>
+        <w:br/>
+        <w:t>当該出資会社に出資をしようとする者の三分の二以上が特定中小事業者であること。</w:t>
+      </w:r>
+    </w:p>
+    <w:p>
+      <w:pPr>
+        <w:pStyle w:val="ListBullet"/>
         <w:ind w:left="880"/>
       </w:pPr>
       <w:r>
-        <w:t>当該出資会社に出資をしようとする特定中小事業者の数が四人以上であること。</w:t>
-      </w:r>
-    </w:p>
-    <w:p>
-      <w:pPr>
-        <w:pStyle w:val="Heading6"/>
-        <w:ind w:left="880"/>
-      </w:pPr>
-      <w:r>
-        <w:t>三</w:t>
-      </w:r>
-    </w:p>
-    <w:p>
-      <w:pPr>
-        <w:ind w:left="880"/>
-      </w:pPr>
-      <w:r>
-        <w:t>当該出資会社に出資をしようとする者の三分の二以上が特定中小事業者であること。</w:t>
-      </w:r>
-    </w:p>
-    <w:p>
-      <w:pPr>
-        <w:pStyle w:val="Heading6"/>
-        <w:ind w:left="880"/>
-      </w:pPr>
-      <w:r>
         <w:t>四</w:t>
-      </w:r>
-    </w:p>
-    <w:p>
-      <w:pPr>
-        <w:ind w:left="880"/>
-      </w:pPr>
-      <w:r>
+        <w:br/>
         <w:t>当該出資会社に出資をしようとする特定中小事業者の所有に係る当該出資会社の株式の数又は当該出資会社に対する出資の金額の当該出資会社の発行済株式の総数又は出資の総額に対する割合が三分の二以上であること。</w:t>
       </w:r>
     </w:p>
@@ -3956,6 +2970,8 @@
       </w:pPr>
       <w:r>
         <w:t>前項の規定は、出資を受けている会社が作成する共同化計画について準用する。</w:t>
+        <w:br/>
+        <w:t>この場合において、前項の規定中「当該出資をして設立する会社」とあるのは「当該出資を受けている会社」と、「出資をしようとする」とあるのは「出資をしている」と読み替えるものとする。</w:t>
       </w:r>
     </w:p>
     <w:p>
@@ -3977,69 +2993,45 @@
     </w:p>
     <w:p>
       <w:pPr>
-        <w:pStyle w:val="Heading6"/>
+        <w:pStyle w:val="ListBullet"/>
         <w:ind w:left="880"/>
       </w:pPr>
       <w:r>
         <w:t>一</w:t>
-      </w:r>
-    </w:p>
-    <w:p>
-      <w:pPr>
+        <w:br/>
+        <w:t>当該出資をして設立する会社（以下この項において「出資会社」という。）が、主として一の建物を整備し、かつ、当該建物において事業を行うものであること。</w:t>
+      </w:r>
+    </w:p>
+    <w:p>
+      <w:pPr>
+        <w:pStyle w:val="ListBullet"/>
         <w:ind w:left="880"/>
       </w:pPr>
       <w:r>
-        <w:t>当該出資をして設立する会社（以下この項において「出資会社」という。）が、主として一の建物を整備し、かつ、当該建物において事業を行うものであること。</w:t>
-      </w:r>
-    </w:p>
-    <w:p>
-      <w:pPr>
-        <w:pStyle w:val="Heading6"/>
+        <w:t>二</w:t>
+        <w:br/>
+        <w:t>出資をしようとする特定中小事業者の数が四人以上であること。</w:t>
+      </w:r>
+    </w:p>
+    <w:p>
+      <w:pPr>
+        <w:pStyle w:val="ListBullet"/>
         <w:ind w:left="880"/>
       </w:pPr>
       <w:r>
-        <w:t>二</w:t>
-      </w:r>
-    </w:p>
-    <w:p>
-      <w:pPr>
+        <w:t>三</w:t>
+        <w:br/>
+        <w:t>出資をしようとする者の三分の二以上が特定中小事業者であること。</w:t>
+      </w:r>
+    </w:p>
+    <w:p>
+      <w:pPr>
+        <w:pStyle w:val="ListBullet"/>
         <w:ind w:left="880"/>
       </w:pPr>
       <w:r>
-        <w:t>出資をしようとする特定中小事業者の数が四人以上であること。</w:t>
-      </w:r>
-    </w:p>
-    <w:p>
-      <w:pPr>
-        <w:pStyle w:val="Heading6"/>
-        <w:ind w:left="880"/>
-      </w:pPr>
-      <w:r>
-        <w:t>三</w:t>
-      </w:r>
-    </w:p>
-    <w:p>
-      <w:pPr>
-        <w:ind w:left="880"/>
-      </w:pPr>
-      <w:r>
-        <w:t>出資をしようとする者の三分の二以上が特定中小事業者であること。</w:t>
-      </w:r>
-    </w:p>
-    <w:p>
-      <w:pPr>
-        <w:pStyle w:val="Heading6"/>
-        <w:ind w:left="880"/>
-      </w:pPr>
-      <w:r>
         <w:t>四</w:t>
-      </w:r>
-    </w:p>
-    <w:p>
-      <w:pPr>
-        <w:ind w:left="880"/>
-      </w:pPr>
-      <w:r>
+        <w:br/>
         <w:t>出資をしようとする特定中小事業者の所有に係る出資会社の株式の数又は出資会社に対する出資の金額の当該出資会社の発行済株式の総数又は出資の総額に対する割合が三分の二以上であること。</w:t>
       </w:r>
     </w:p>
@@ -4118,86 +3110,58 @@
     </w:p>
     <w:p>
       <w:pPr>
-        <w:pStyle w:val="Heading6"/>
+        <w:pStyle w:val="ListBullet"/>
         <w:ind w:left="880"/>
       </w:pPr>
       <w:r>
         <w:t>一</w:t>
-      </w:r>
-    </w:p>
-    <w:p>
-      <w:pPr>
+        <w:br/>
+        <w:t>当該事業協同組合等の組合員又は所属員（事業協同組合及び事業協同小組合を除く。以下この条において同じ。）である特定中小事業者、企業組合又は協業組合の数が十人以上（以下のいずれかの事由に該当すると認められるときは、五人以上）であること。</w:t>
+      </w:r>
+    </w:p>
+    <w:p>
+      <w:pPr>
+        <w:pStyle w:val="ListBullet"/>
         <w:ind w:left="880"/>
       </w:pPr>
       <w:r>
-        <w:t>当該事業協同組合等の組合員又は所属員（事業協同組合及び事業協同小組合を除く。以下この条において同じ。）である特定中小事業者、企業組合又は協業組合の数が十人以上（以下のいずれかの事由に該当すると認められるときは、五人以上）であること。</w:t>
-      </w:r>
-    </w:p>
-    <w:p>
-      <w:pPr>
-        <w:pStyle w:val="Heading6"/>
+        <w:t>二</w:t>
+        <w:br/>
+        <w:t>当該事業協同組合等のすべての組合員又は所属員が、集団化計画に基づいて、一の団地又は主として一の建物に集合して事業を行うため、特定施設（事業協同組合等の組合員である資格（協同組合連合会にあってはその会員である組合の組合員である資格）に係る事業を行うために必要な施設をいう。以下この項において同じ。）を整備するものであること。</w:t>
+      </w:r>
+    </w:p>
+    <w:p>
+      <w:pPr>
+        <w:pStyle w:val="ListBullet"/>
         <w:ind w:left="880"/>
       </w:pPr>
       <w:r>
-        <w:t>二</w:t>
-      </w:r>
-    </w:p>
-    <w:p>
-      <w:pPr>
+        <w:t>三</w:t>
+        <w:br/>
+        <w:t>当該事業協同組合等の組合員又は所属員の三分の二以上が当該団地又は建物に特定施設の全部又は一部を移転するものであること。</w:t>
+        <w:br/>
+        <w:t>ただし、以下のいずれかの事由に該当すると認められるときは、この限りでない。</w:t>
+      </w:r>
+    </w:p>
+    <w:p>
+      <w:pPr>
+        <w:pStyle w:val="ListBullet"/>
         <w:ind w:left="880"/>
       </w:pPr>
       <w:r>
-        <w:t>当該事業協同組合等のすべての組合員又は所属員が、集団化計画に基づいて、一の団地又は主として一の建物に集合して事業を行うため、特定施設（事業協同組合等の組合員である資格（協同組合連合会にあってはその会員である組合の組合員である資格）に係る事業を行うために必要な施設をいう。以下この項において同じ。）を整備するものであること。</w:t>
-      </w:r>
-    </w:p>
-    <w:p>
-      <w:pPr>
-        <w:pStyle w:val="Heading6"/>
+        <w:t>四</w:t>
+        <w:br/>
+        <w:t>集団化計画に係る団地又は建物その他の施設は、都市計画その他市街地の整備の見地から適当であると認められる地域内にあること。</w:t>
+      </w:r>
+    </w:p>
+    <w:p>
+      <w:pPr>
+        <w:pStyle w:val="ListBullet"/>
         <w:ind w:left="880"/>
       </w:pPr>
       <w:r>
-        <w:t>三</w:t>
-      </w:r>
-    </w:p>
-    <w:p>
-      <w:pPr>
-        <w:ind w:left="880"/>
-      </w:pPr>
-      <w:r>
-        <w:t>当該事業協同組合等の組合員又は所属員の三分の二以上が当該団地又は建物に特定施設の全部又は一部を移転するものであること。</w:t>
-      </w:r>
-    </w:p>
-    <w:p>
-      <w:pPr>
-        <w:pStyle w:val="Heading6"/>
-        <w:ind w:left="880"/>
-      </w:pPr>
-      <w:r>
-        <w:t>四</w:t>
-      </w:r>
-    </w:p>
-    <w:p>
-      <w:pPr>
-        <w:ind w:left="880"/>
-      </w:pPr>
-      <w:r>
-        <w:t>集団化計画に係る団地又は建物その他の施設は、都市計画その他市街地の整備の見地から適当であると認められる地域内にあること。</w:t>
-      </w:r>
-    </w:p>
-    <w:p>
-      <w:pPr>
-        <w:pStyle w:val="Heading6"/>
-        <w:ind w:left="880"/>
-      </w:pPr>
-      <w:r>
         <w:t>五</w:t>
-      </w:r>
-    </w:p>
-    <w:p>
-      <w:pPr>
-        <w:ind w:left="880"/>
-      </w:pPr>
-      <w:r>
+        <w:br/>
         <w:t>当該事業協同組合等（協同組合連合会にあっては、当該協同組合連合会並びにその会員であるすべての事業協同組合及び事業協同小組合をいう。）がその組合員又は所属員の経営の合理化を図るために適切な共同事業（中小企業等協同組合法第九条の二第一項第一号、第四号若しくは第五号又は第九条の九第一項第四号、第六号若しくは第七号に掲げる事業をいう。第八条第一項第四号において同じ。）を行うものであること。</w:t>
       </w:r>
     </w:p>
@@ -4233,103 +3197,67 @@
     </w:p>
     <w:p>
       <w:pPr>
-        <w:pStyle w:val="Heading6"/>
+        <w:pStyle w:val="ListBullet"/>
         <w:ind w:left="880"/>
       </w:pPr>
       <w:r>
         <w:t>一</w:t>
-      </w:r>
-    </w:p>
-    <w:p>
-      <w:pPr>
+        <w:br/>
+        <w:t>当該組合又は連合会の組合員又は所属員の相当部分が集積している区域（以下「集積区域」という。）は、当該組合又は連合会の組合員又は所属員の二分の一以上が事業を行っている区域であって、その区域内に設置している工場、事業場、店舗その他の施設の敷地面積のうち当該組合又は連合会の組合員又は所属員が使用する部分が二分の一以上であること。</w:t>
+      </w:r>
+    </w:p>
+    <w:p>
+      <w:pPr>
+        <w:pStyle w:val="ListBullet"/>
         <w:ind w:left="880"/>
       </w:pPr>
       <w:r>
-        <w:t>当該組合又は連合会の組合員又は所属員の相当部分が集積している区域（以下「集積区域」という。）は、当該組合又は連合会の組合員又は所属員の二分の一以上が事業を行っている区域であって、その区域内に設置している工場、事業場、店舗その他の施設の敷地面積のうち当該組合又は連合会の組合員又は所属員が使用する部分が二分の一以上であること。</w:t>
-      </w:r>
-    </w:p>
-    <w:p>
-      <w:pPr>
-        <w:pStyle w:val="Heading6"/>
+        <w:t>二</w:t>
+        <w:br/>
+        <w:t>当該組合又は連合会の組合員又は所属員の数が十人以上（以下のいずれかの事由に該当すると認められるときは、五人以上）であること。</w:t>
+      </w:r>
+    </w:p>
+    <w:p>
+      <w:pPr>
+        <w:pStyle w:val="ListBullet"/>
         <w:ind w:left="880"/>
       </w:pPr>
       <w:r>
-        <w:t>二</w:t>
-      </w:r>
-    </w:p>
-    <w:p>
-      <w:pPr>
+        <w:t>三</w:t>
+        <w:br/>
+        <w:t>当該組合又は連合会の組合員又は所属員の三分の二以上が特定中小事業者、企業組合又は協業組合（以下「特定中小事業者等」という。）であること。</w:t>
+      </w:r>
+    </w:p>
+    <w:p>
+      <w:pPr>
+        <w:pStyle w:val="ListBullet"/>
         <w:ind w:left="880"/>
       </w:pPr>
       <w:r>
-        <w:t>当該組合又は連合会の組合員又は所属員の数が十人以上（以下のいずれかの事由に該当すると認められるときは、五人以上）であること。</w:t>
-      </w:r>
-    </w:p>
-    <w:p>
-      <w:pPr>
-        <w:pStyle w:val="Heading6"/>
+        <w:t>四</w:t>
+        <w:br/>
+        <w:t>当該組合又は連合会の組合員又は所属員の二分の一以上（次に掲げる事由に該当する場合には、それぞれ次に定める人数以上）が、集積区域に施行令第三条第一項第四号に規定する計画（以下「集積区域整備計画」という。）に基づいて当該組合又は連合会の組合員である資格（連合会にあってはその会員である組合の組合員である資格）に係る事業を行うために必要な施設を整備するものであること。</w:t>
+      </w:r>
+    </w:p>
+    <w:p>
+      <w:pPr>
+        <w:pStyle w:val="ListBullet"/>
         <w:ind w:left="880"/>
       </w:pPr>
       <w:r>
-        <w:t>三</w:t>
-      </w:r>
-    </w:p>
-    <w:p>
-      <w:pPr>
+        <w:t>五</w:t>
+        <w:br/>
+        <w:t>集積区域整備計画が都市計画その他市街地の整備の見地から適当であると認められること。</w:t>
+      </w:r>
+    </w:p>
+    <w:p>
+      <w:pPr>
+        <w:pStyle w:val="ListBullet"/>
         <w:ind w:left="880"/>
       </w:pPr>
       <w:r>
-        <w:t>当該組合又は連合会の組合員又は所属員の三分の二以上が特定中小事業者、企業組合又は協業組合（以下「特定中小事業者等」という。）であること。</w:t>
-      </w:r>
-    </w:p>
-    <w:p>
-      <w:pPr>
-        <w:pStyle w:val="Heading6"/>
-        <w:ind w:left="880"/>
-      </w:pPr>
-      <w:r>
-        <w:t>四</w:t>
-      </w:r>
-    </w:p>
-    <w:p>
-      <w:pPr>
-        <w:ind w:left="880"/>
-      </w:pPr>
-      <w:r>
-        <w:t>当該組合又は連合会の組合員又は所属員の二分の一以上（次に掲げる事由に該当する場合には、それぞれ次に定める人数以上）が、集積区域に施行令第三条第一項第四号に規定する計画（以下「集積区域整備計画」という。）に基づいて当該組合又は連合会の組合員である資格（連合会にあってはその会員である組合の組合員である資格）に係る事業を行うために必要な施設を整備するものであること。</w:t>
-      </w:r>
-    </w:p>
-    <w:p>
-      <w:pPr>
-        <w:pStyle w:val="Heading6"/>
-        <w:ind w:left="880"/>
-      </w:pPr>
-      <w:r>
-        <w:t>五</w:t>
-      </w:r>
-    </w:p>
-    <w:p>
-      <w:pPr>
-        <w:ind w:left="880"/>
-      </w:pPr>
-      <w:r>
-        <w:t>集積区域整備計画が都市計画その他市街地の整備の見地から適当であると認められること。</w:t>
-      </w:r>
-    </w:p>
-    <w:p>
-      <w:pPr>
-        <w:pStyle w:val="Heading6"/>
-        <w:ind w:left="880"/>
-      </w:pPr>
-      <w:r>
         <w:t>六</w:t>
-      </w:r>
-    </w:p>
-    <w:p>
-      <w:pPr>
-        <w:ind w:left="880"/>
-      </w:pPr>
-      <w:r>
+        <w:br/>
         <w:t>当該組合又は連合会が当該集積区域内においてその組合員又は所属員の経営の合理化を図るために適切な共同事業（中小企業等協同組合法第九条の二第一項第一号、第四号若しくは第五号若しくは第九条の九第一項第四号、第六号若しくは第七号又は商店街振興組合法第十三条第一項第一号、第四号、第五号若しくは第八号若しくは第十九条第一項第二号、第六号若しくは第七号に掲げる事業をいう。）を行うものであること。</w:t>
       </w:r>
     </w:p>
@@ -4378,265 +3306,181 @@
     </w:p>
     <w:p>
       <w:pPr>
-        <w:pStyle w:val="Heading6"/>
+        <w:pStyle w:val="ListBullet"/>
         <w:ind w:left="880"/>
       </w:pPr>
       <w:r>
         <w:t>一</w:t>
-      </w:r>
-    </w:p>
-    <w:p>
-      <w:pPr>
+        <w:br/>
+        <w:t>当該計画に基づいて施設を整備する事業を行う者が次のいずれかに該当するものであること。</w:t>
+      </w:r>
+    </w:p>
+    <w:p>
+      <w:pPr>
+        <w:pStyle w:val="ListBullet"/>
         <w:ind w:left="880"/>
       </w:pPr>
       <w:r>
+        <w:t>二</w:t>
+        <w:br/>
+        <w:t>当該計画に基づいて整備する施設を利用する者の大部分が特定中小企業団体の組合員若しくは所属員又は特定中小事業者等であること。</w:t>
+      </w:r>
+    </w:p>
+    <w:p>
+      <w:pPr>
+        <w:pStyle w:val="ListBullet"/>
+        <w:ind w:left="880"/>
+      </w:pPr>
+      <w:r>
+        <w:t>三</w:t>
+        <w:br/>
+        <w:t>当該計画に基づいて整備する施設を利用する者が一の団地又は主として一の建物に集合して事業を行うのは、第一号イに掲げる者が整備する施設に事業開始後三年以内の若しくは新分野進出を行おうとする特定中小企業団体の組合員若しくは所属員若しくは特定中小事業者等が一定期間入居して事業を行う場合とし、それ以外の場合は当該施設を利用する者は主として一の建物に集合して事業を行うものであること。</w:t>
+      </w:r>
+    </w:p>
+    <w:p>
+      <w:pPr>
+        <w:pStyle w:val="ListBullet"/>
+        <w:ind w:left="880"/>
+      </w:pPr>
+      <w:r>
+        <w:t>四</w:t>
+        <w:br/>
+        <w:t>当該計画が都市計画その他市街地の整備の見地から適当であると認められること。</w:t>
+      </w:r>
+    </w:p>
+    <w:p>
+      <w:pPr>
+        <w:pStyle w:val="ListBullet"/>
+        <w:ind w:left="880"/>
+      </w:pPr>
+      <w:r>
+        <w:t>五</w:t>
+        <w:br/>
+        <w:t>特定会社が当該計画に基づいて施設を整備する事業を行う場合にあっては、次のいずれにも該当するものであること。</w:t>
+      </w:r>
+    </w:p>
+    <w:p>
+      <w:pPr>
+        <w:pStyle w:val="Heading4"/>
+      </w:pPr>
+      <w:r>
+        <w:t>第三十七条（施行令第三条第二項第二号の経済産業省令で定める基準）</w:t>
+      </w:r>
+    </w:p>
+    <w:p>
+      <w:r>
+        <w:t>施行令第三条第二項第二号の経済産業省令で定める基準は、当該特定会社若しくは当該一般社団法人等若しくはこれらを設立しようとする者又は当該商工会等が作成する商店街整備等支援計画であってその内容が次に掲げる要件に適合しているものに基づいて実施する事業であることとする。</w:t>
+      </w:r>
+    </w:p>
+    <w:p>
+      <w:pPr>
+        <w:pStyle w:val="ListBullet"/>
+        <w:ind w:left="880"/>
+      </w:pPr>
+      <w:r>
+        <w:t>一</w:t>
+        <w:br/>
         <w:t>当該計画に基づいて施設を整備する事業を行う者が次のいずれかに該当するものであること。</w:t>
       </w:r>
     </w:p>
     <w:p>
       <w:pPr>
-        <w:pStyle w:val="Heading6"/>
+        <w:pStyle w:val="ListBullet"/>
         <w:ind w:left="880"/>
       </w:pPr>
       <w:r>
         <w:t>二</w:t>
-      </w:r>
-    </w:p>
-    <w:p>
-      <w:pPr>
+        <w:br/>
+        <w:t>当該計画に基づいて商業活性化施設を整備する場合においては、当該施設は、商店街等の店舗の附帯的な集客施設として適切な規模のものに限られるものであること。</w:t>
+      </w:r>
+    </w:p>
+    <w:p>
+      <w:pPr>
+        <w:pStyle w:val="ListBullet"/>
         <w:ind w:left="880"/>
       </w:pPr>
       <w:r>
-        <w:t>当該計画に基づいて整備する施設を利用する者の大部分が特定中小企業団体の組合員若しくは所属員又は特定中小事業者等であること。</w:t>
-      </w:r>
-    </w:p>
-    <w:p>
-      <w:pPr>
-        <w:pStyle w:val="Heading6"/>
+        <w:t>三</w:t>
+        <w:br/>
+        <w:t>当該計画に基づいて駐車場又は集会場を整備する場合においては、当該施設は、特定中小小売商業者等及びその顧客の用に供するものに限られるものであること。</w:t>
+      </w:r>
+    </w:p>
+    <w:p>
+      <w:pPr>
+        <w:pStyle w:val="ListBullet"/>
         <w:ind w:left="880"/>
       </w:pPr>
       <w:r>
+        <w:t>四</w:t>
+        <w:br/>
+        <w:t>当該計画に基づいて店舗を整備する場合においては、当該店舗を利用する者の三分の二以上が特定中小小売商業者等又はサービス業を行う特定中小事業者等（以下「特定中小サービス業者等」という。）であり、かつ、特定中小小売商業者等の数が特定中小サービス業者等の数以上であること。</w:t>
+      </w:r>
+    </w:p>
+    <w:p>
+      <w:pPr>
+        <w:pStyle w:val="ListBullet"/>
+        <w:ind w:left="880"/>
+      </w:pPr>
+      <w:r>
+        <w:t>五</w:t>
+        <w:br/>
+        <w:t>当該計画が都市計画その他市街地の整備の見地から適当であると認められること。</w:t>
+      </w:r>
+    </w:p>
+    <w:p>
+      <w:pPr>
+        <w:pStyle w:val="ListBullet"/>
+        <w:ind w:left="880"/>
+      </w:pPr>
+      <w:r>
+        <w:t>六</w:t>
+        <w:br/>
+        <w:t>特定会社が当該計画に基づいて施設を整備する事業を行う場合にあっては、次のいずれにも該当するものであること。</w:t>
+      </w:r>
+    </w:p>
+    <w:p>
+      <w:pPr>
+        <w:pStyle w:val="Heading4"/>
+      </w:pPr>
+      <w:r>
+        <w:t>第三十八条（積立金の処分に係る申請の添付書類）</w:t>
+      </w:r>
+    </w:p>
+    <w:p>
+      <w:r>
+        <w:t>施行令第五条第二項に規定する経済産業省令で定める書類は、次に掲げるものとする。</w:t>
+      </w:r>
+    </w:p>
+    <w:p>
+      <w:pPr>
+        <w:pStyle w:val="ListBullet"/>
+        <w:ind w:left="880"/>
+      </w:pPr>
+      <w:r>
+        <w:t>一</w:t>
+        <w:br/>
+        <w:t>当該中期目標の期間の最後の事業年度の事業年度末の貸借対照表</w:t>
+      </w:r>
+    </w:p>
+    <w:p>
+      <w:pPr>
+        <w:pStyle w:val="ListBullet"/>
+        <w:ind w:left="880"/>
+      </w:pPr>
+      <w:r>
+        <w:t>二</w:t>
+        <w:br/>
+        <w:t>当該中期目標の期間の最後の事業年度の損益計算書</w:t>
+      </w:r>
+    </w:p>
+    <w:p>
+      <w:pPr>
+        <w:pStyle w:val="ListBullet"/>
+        <w:ind w:left="880"/>
+      </w:pPr>
+      <w:r>
         <w:t>三</w:t>
-      </w:r>
-    </w:p>
-    <w:p>
-      <w:pPr>
-        <w:ind w:left="880"/>
-      </w:pPr>
-      <w:r>
-        <w:t>当該計画に基づいて整備する施設を利用する者が一の団地又は主として一の建物に集合して事業を行うのは、第一号イに掲げる者が整備する施設に事業開始後三年以内の若しくは新分野進出を行おうとする特定中小企業団体の組合員若しくは所属員若しくは特定中小事業者等が一定期間入居して事業を行う場合とし、それ以外の場合は当該施設を利用する者は主として一の建物に集合して事業を行うものであること。</w:t>
-      </w:r>
-    </w:p>
-    <w:p>
-      <w:pPr>
-        <w:pStyle w:val="Heading6"/>
-        <w:ind w:left="880"/>
-      </w:pPr>
-      <w:r>
-        <w:t>四</w:t>
-      </w:r>
-    </w:p>
-    <w:p>
-      <w:pPr>
-        <w:ind w:left="880"/>
-      </w:pPr>
-      <w:r>
-        <w:t>当該計画が都市計画その他市街地の整備の見地から適当であると認められること。</w:t>
-      </w:r>
-    </w:p>
-    <w:p>
-      <w:pPr>
-        <w:pStyle w:val="Heading6"/>
-        <w:ind w:left="880"/>
-      </w:pPr>
-      <w:r>
-        <w:t>五</w:t>
-      </w:r>
-    </w:p>
-    <w:p>
-      <w:pPr>
-        <w:ind w:left="880"/>
-      </w:pPr>
-      <w:r>
-        <w:t>特定会社が当該計画に基づいて施設を整備する事業を行う場合にあっては、次のいずれにも該当するものであること。</w:t>
-      </w:r>
-    </w:p>
-    <w:p>
-      <w:pPr>
-        <w:pStyle w:val="Heading4"/>
-      </w:pPr>
-      <w:r>
-        <w:t>第三十七条（施行令第三条第二項第二号の経済産業省令で定める基準）</w:t>
-      </w:r>
-    </w:p>
-    <w:p>
-      <w:r>
-        <w:t>施行令第三条第二項第二号の経済産業省令で定める基準は、当該特定会社若しくは当該一般社団法人等若しくはこれらを設立しようとする者又は当該商工会等が作成する商店街整備等支援計画であってその内容が次に掲げる要件に適合しているものに基づいて実施する事業であることとする。</w:t>
-      </w:r>
-    </w:p>
-    <w:p>
-      <w:pPr>
-        <w:pStyle w:val="Heading6"/>
-        <w:ind w:left="880"/>
-      </w:pPr>
-      <w:r>
-        <w:t>一</w:t>
-      </w:r>
-    </w:p>
-    <w:p>
-      <w:pPr>
-        <w:ind w:left="880"/>
-      </w:pPr>
-      <w:r>
-        <w:t>当該計画に基づいて施設を整備する事業を行う者が次のいずれかに該当するものであること。</w:t>
-      </w:r>
-    </w:p>
-    <w:p>
-      <w:pPr>
-        <w:pStyle w:val="Heading6"/>
-        <w:ind w:left="880"/>
-      </w:pPr>
-      <w:r>
-        <w:t>二</w:t>
-      </w:r>
-    </w:p>
-    <w:p>
-      <w:pPr>
-        <w:ind w:left="880"/>
-      </w:pPr>
-      <w:r>
-        <w:t>当該計画に基づいて商業活性化施設を整備する場合においては、当該施設は、商店街等の店舗の附帯的な集客施設として適切な規模のものに限られるものであること。</w:t>
-      </w:r>
-    </w:p>
-    <w:p>
-      <w:pPr>
-        <w:pStyle w:val="Heading6"/>
-        <w:ind w:left="880"/>
-      </w:pPr>
-      <w:r>
-        <w:t>三</w:t>
-      </w:r>
-    </w:p>
-    <w:p>
-      <w:pPr>
-        <w:ind w:left="880"/>
-      </w:pPr>
-      <w:r>
-        <w:t>当該計画に基づいて駐車場又は集会場を整備する場合においては、当該施設は、特定中小小売商業者等及びその顧客の用に供するものに限られるものであること。</w:t>
-      </w:r>
-    </w:p>
-    <w:p>
-      <w:pPr>
-        <w:pStyle w:val="Heading6"/>
-        <w:ind w:left="880"/>
-      </w:pPr>
-      <w:r>
-        <w:t>四</w:t>
-      </w:r>
-    </w:p>
-    <w:p>
-      <w:pPr>
-        <w:ind w:left="880"/>
-      </w:pPr>
-      <w:r>
-        <w:t>当該計画に基づいて店舗を整備する場合においては、当該店舗を利用する者の三分の二以上が特定中小小売商業者等又はサービス業を行う特定中小事業者等（以下「特定中小サービス業者等」という。）であり、かつ、特定中小小売商業者等の数が特定中小サービス業者等の数以上であること。</w:t>
-      </w:r>
-    </w:p>
-    <w:p>
-      <w:pPr>
-        <w:pStyle w:val="Heading6"/>
-        <w:ind w:left="880"/>
-      </w:pPr>
-      <w:r>
-        <w:t>五</w:t>
-      </w:r>
-    </w:p>
-    <w:p>
-      <w:pPr>
-        <w:ind w:left="880"/>
-      </w:pPr>
-      <w:r>
-        <w:t>当該計画が都市計画その他市街地の整備の見地から適当であると認められること。</w:t>
-      </w:r>
-    </w:p>
-    <w:p>
-      <w:pPr>
-        <w:pStyle w:val="Heading6"/>
-        <w:ind w:left="880"/>
-      </w:pPr>
-      <w:r>
-        <w:t>六</w:t>
-      </w:r>
-    </w:p>
-    <w:p>
-      <w:pPr>
-        <w:ind w:left="880"/>
-      </w:pPr>
-      <w:r>
-        <w:t>特定会社が当該計画に基づいて施設を整備する事業を行う場合にあっては、次のいずれにも該当するものであること。</w:t>
-      </w:r>
-    </w:p>
-    <w:p>
-      <w:pPr>
-        <w:pStyle w:val="Heading4"/>
-      </w:pPr>
-      <w:r>
-        <w:t>第三十八条（積立金の処分に係る申請の添付書類）</w:t>
-      </w:r>
-    </w:p>
-    <w:p>
-      <w:r>
-        <w:t>施行令第五条第二項に規定する経済産業省令で定める書類は、次に掲げるものとする。</w:t>
-      </w:r>
-    </w:p>
-    <w:p>
-      <w:pPr>
-        <w:pStyle w:val="Heading6"/>
-        <w:ind w:left="880"/>
-      </w:pPr>
-      <w:r>
-        <w:t>一</w:t>
-      </w:r>
-    </w:p>
-    <w:p>
-      <w:pPr>
-        <w:ind w:left="880"/>
-      </w:pPr>
-      <w:r>
-        <w:t>当該中期目標の期間の最後の事業年度の事業年度末の貸借対照表</w:t>
-      </w:r>
-    </w:p>
-    <w:p>
-      <w:pPr>
-        <w:pStyle w:val="Heading6"/>
-        <w:ind w:left="880"/>
-      </w:pPr>
-      <w:r>
-        <w:t>二</w:t>
-      </w:r>
-    </w:p>
-    <w:p>
-      <w:pPr>
-        <w:ind w:left="880"/>
-      </w:pPr>
-      <w:r>
-        <w:t>当該中期目標の期間の最後の事業年度の損益計算書</w:t>
-      </w:r>
-    </w:p>
-    <w:p>
-      <w:pPr>
-        <w:pStyle w:val="Heading6"/>
-        <w:ind w:left="880"/>
-      </w:pPr>
-      <w:r>
-        <w:t>三</w:t>
-      </w:r>
-    </w:p>
-    <w:p>
-      <w:pPr>
-        <w:ind w:left="880"/>
-      </w:pPr>
-      <w:r>
+        <w:br/>
         <w:t>承認を受けようとする金額の計算の基礎を明らかにした書類</w:t>
       </w:r>
     </w:p>
@@ -4724,273 +3568,177 @@
     </w:p>
     <w:p>
       <w:pPr>
-        <w:pStyle w:val="Heading6"/>
+        <w:pStyle w:val="ListBullet"/>
         <w:ind w:left="880"/>
       </w:pPr>
       <w:r>
         <w:t>一</w:t>
-      </w:r>
-    </w:p>
-    <w:p>
-      <w:pPr>
+        <w:br/>
+        <w:t>機構法附則第五条第一項に規定する業務</w:t>
+      </w:r>
+    </w:p>
+    <w:p>
+      <w:pPr>
+        <w:pStyle w:val="ListBullet"/>
         <w:ind w:left="880"/>
       </w:pPr>
       <w:r>
-        <w:t>機構法附則第五条第一項に規定する業務</w:t>
-      </w:r>
-    </w:p>
-    <w:p>
-      <w:pPr>
-        <w:pStyle w:val="Heading6"/>
+        <w:t>二</w:t>
+        <w:br/>
+        <w:t>機構法附則第五条第二項に規定する業務</w:t>
+      </w:r>
+    </w:p>
+    <w:p>
+      <w:pPr>
+        <w:pStyle w:val="ListBullet"/>
         <w:ind w:left="880"/>
       </w:pPr>
       <w:r>
-        <w:t>二</w:t>
-      </w:r>
-    </w:p>
-    <w:p>
-      <w:pPr>
+        <w:t>三</w:t>
+        <w:br/>
+        <w:t>機構法附則第六条第一項に規定する業務</w:t>
+      </w:r>
+    </w:p>
+    <w:p>
+      <w:pPr>
+        <w:pStyle w:val="ListBullet"/>
         <w:ind w:left="880"/>
       </w:pPr>
       <w:r>
-        <w:t>機構法附則第五条第二項に規定する業務</w:t>
-      </w:r>
-    </w:p>
-    <w:p>
-      <w:pPr>
-        <w:pStyle w:val="Heading6"/>
+        <w:t>四</w:t>
+        <w:br/>
+        <w:t>機構法附則第六条第二項に規定する業務</w:t>
+      </w:r>
+    </w:p>
+    <w:p>
+      <w:pPr>
+        <w:pStyle w:val="ListBullet"/>
         <w:ind w:left="880"/>
       </w:pPr>
       <w:r>
-        <w:t>三</w:t>
-      </w:r>
-    </w:p>
-    <w:p>
-      <w:pPr>
+        <w:t>五</w:t>
+        <w:br/>
+        <w:t>機構法附則第六条第三項に規定する業務</w:t>
+      </w:r>
+    </w:p>
+    <w:p>
+      <w:pPr>
+        <w:pStyle w:val="ListBullet"/>
         <w:ind w:left="880"/>
       </w:pPr>
       <w:r>
-        <w:t>機構法附則第六条第一項に規定する業務</w:t>
-      </w:r>
-    </w:p>
-    <w:p>
-      <w:pPr>
-        <w:pStyle w:val="Heading6"/>
+        <w:t>六</w:t>
+        <w:br/>
+        <w:t>機構法附則第六条第四項に規定する業務</w:t>
+      </w:r>
+    </w:p>
+    <w:p>
+      <w:pPr>
+        <w:pStyle w:val="ListBullet"/>
         <w:ind w:left="880"/>
       </w:pPr>
       <w:r>
-        <w:t>四</w:t>
-      </w:r>
-    </w:p>
-    <w:p>
-      <w:pPr>
+        <w:t>七</w:t>
+        <w:br/>
+        <w:t>機構法附則第八条第一項に規定する業務</w:t>
+      </w:r>
+    </w:p>
+    <w:p>
+      <w:pPr>
+        <w:pStyle w:val="ListBullet"/>
         <w:ind w:left="880"/>
       </w:pPr>
       <w:r>
-        <w:t>機構法附則第六条第二項に規定する業務</w:t>
-      </w:r>
-    </w:p>
-    <w:p>
-      <w:pPr>
-        <w:pStyle w:val="Heading6"/>
+        <w:t>八</w:t>
+        <w:br/>
+        <w:t>機構法附則第八条第二項に規定する業務</w:t>
+      </w:r>
+    </w:p>
+    <w:p>
+      <w:pPr>
+        <w:pStyle w:val="ListBullet"/>
         <w:ind w:left="880"/>
       </w:pPr>
       <w:r>
-        <w:t>五</w:t>
-      </w:r>
-    </w:p>
-    <w:p>
-      <w:pPr>
+        <w:t>九</w:t>
+        <w:br/>
+        <w:t>機構法附則第八条の二第一項に規定する業務</w:t>
+      </w:r>
+    </w:p>
+    <w:p>
+      <w:pPr>
+        <w:pStyle w:val="ListBullet"/>
         <w:ind w:left="880"/>
       </w:pPr>
       <w:r>
-        <w:t>機構法附則第六条第三項に規定する業務</w:t>
-      </w:r>
-    </w:p>
-    <w:p>
-      <w:pPr>
-        <w:pStyle w:val="Heading6"/>
+        <w:t>十</w:t>
+        <w:br/>
+        <w:t>機構法附則第八条の二第二項に規定する業務</w:t>
+      </w:r>
+    </w:p>
+    <w:p>
+      <w:pPr>
+        <w:pStyle w:val="ListBullet"/>
         <w:ind w:left="880"/>
       </w:pPr>
       <w:r>
-        <w:t>六</w:t>
-      </w:r>
-    </w:p>
-    <w:p>
-      <w:pPr>
+        <w:t>十一</w:t>
+        <w:br/>
+        <w:t>機構法附則第八条の四第一項に規定する業務</w:t>
+      </w:r>
+    </w:p>
+    <w:p>
+      <w:pPr>
+        <w:pStyle w:val="ListBullet"/>
         <w:ind w:left="880"/>
       </w:pPr>
       <w:r>
-        <w:t>機構法附則第六条第四項に規定する業務</w:t>
-      </w:r>
-    </w:p>
-    <w:p>
-      <w:pPr>
-        <w:pStyle w:val="Heading6"/>
+        <w:t>十二</w:t>
+        <w:br/>
+        <w:t>機構法附則第八条の四第二項に規定する業務</w:t>
+      </w:r>
+    </w:p>
+    <w:p>
+      <w:pPr>
+        <w:pStyle w:val="ListBullet"/>
         <w:ind w:left="880"/>
       </w:pPr>
       <w:r>
-        <w:t>七</w:t>
-      </w:r>
-    </w:p>
-    <w:p>
-      <w:pPr>
+        <w:t>十三</w:t>
+        <w:br/>
+        <w:t>機構法附則第八条の八第一号に規定する業務</w:t>
+      </w:r>
+    </w:p>
+    <w:p>
+      <w:pPr>
+        <w:pStyle w:val="ListBullet"/>
         <w:ind w:left="880"/>
       </w:pPr>
       <w:r>
-        <w:t>機構法附則第八条第一項に規定する業務</w:t>
-      </w:r>
-    </w:p>
-    <w:p>
-      <w:pPr>
-        <w:pStyle w:val="Heading6"/>
+        <w:t>十四</w:t>
+        <w:br/>
+        <w:t>機構法附則第八条の八第二号に規定する業務</w:t>
+      </w:r>
+    </w:p>
+    <w:p>
+      <w:pPr>
+        <w:pStyle w:val="ListBullet"/>
         <w:ind w:left="880"/>
       </w:pPr>
       <w:r>
-        <w:t>八</w:t>
-      </w:r>
-    </w:p>
-    <w:p>
-      <w:pPr>
+        <w:t>十五</w:t>
+        <w:br/>
+        <w:t>機構法附則第八条の八第三号に規定する業務</w:t>
+      </w:r>
+    </w:p>
+    <w:p>
+      <w:pPr>
+        <w:pStyle w:val="ListBullet"/>
         <w:ind w:left="880"/>
       </w:pPr>
       <w:r>
-        <w:t>機構法附則第八条第二項に規定する業務</w:t>
-      </w:r>
-    </w:p>
-    <w:p>
-      <w:pPr>
-        <w:pStyle w:val="Heading6"/>
-        <w:ind w:left="880"/>
-      </w:pPr>
-      <w:r>
-        <w:t>九</w:t>
-      </w:r>
-    </w:p>
-    <w:p>
-      <w:pPr>
-        <w:ind w:left="880"/>
-      </w:pPr>
-      <w:r>
-        <w:t>機構法附則第八条の二第一項に規定する業務</w:t>
-      </w:r>
-    </w:p>
-    <w:p>
-      <w:pPr>
-        <w:pStyle w:val="Heading6"/>
-        <w:ind w:left="880"/>
-      </w:pPr>
-      <w:r>
-        <w:t>十</w:t>
-      </w:r>
-    </w:p>
-    <w:p>
-      <w:pPr>
-        <w:ind w:left="880"/>
-      </w:pPr>
-      <w:r>
-        <w:t>機構法附則第八条の二第二項に規定する業務</w:t>
-      </w:r>
-    </w:p>
-    <w:p>
-      <w:pPr>
-        <w:pStyle w:val="Heading6"/>
-        <w:ind w:left="880"/>
-      </w:pPr>
-      <w:r>
-        <w:t>十一</w:t>
-      </w:r>
-    </w:p>
-    <w:p>
-      <w:pPr>
-        <w:ind w:left="880"/>
-      </w:pPr>
-      <w:r>
-        <w:t>機構法附則第八条の四第一項に規定する業務</w:t>
-      </w:r>
-    </w:p>
-    <w:p>
-      <w:pPr>
-        <w:pStyle w:val="Heading6"/>
-        <w:ind w:left="880"/>
-      </w:pPr>
-      <w:r>
-        <w:t>十二</w:t>
-      </w:r>
-    </w:p>
-    <w:p>
-      <w:pPr>
-        <w:ind w:left="880"/>
-      </w:pPr>
-      <w:r>
-        <w:t>機構法附則第八条の四第二項に規定する業務</w:t>
-      </w:r>
-    </w:p>
-    <w:p>
-      <w:pPr>
-        <w:pStyle w:val="Heading6"/>
-        <w:ind w:left="880"/>
-      </w:pPr>
-      <w:r>
-        <w:t>十三</w:t>
-      </w:r>
-    </w:p>
-    <w:p>
-      <w:pPr>
-        <w:ind w:left="880"/>
-      </w:pPr>
-      <w:r>
-        <w:t>機構法附則第八条の八第一号に規定する業務</w:t>
-      </w:r>
-    </w:p>
-    <w:p>
-      <w:pPr>
-        <w:pStyle w:val="Heading6"/>
-        <w:ind w:left="880"/>
-      </w:pPr>
-      <w:r>
-        <w:t>十四</w:t>
-      </w:r>
-    </w:p>
-    <w:p>
-      <w:pPr>
-        <w:ind w:left="880"/>
-      </w:pPr>
-      <w:r>
-        <w:t>機構法附則第八条の八第二号に規定する業務</w:t>
-      </w:r>
-    </w:p>
-    <w:p>
-      <w:pPr>
-        <w:pStyle w:val="Heading6"/>
-        <w:ind w:left="880"/>
-      </w:pPr>
-      <w:r>
-        <w:t>十五</w:t>
-      </w:r>
-    </w:p>
-    <w:p>
-      <w:pPr>
-        <w:ind w:left="880"/>
-      </w:pPr>
-      <w:r>
-        <w:t>機構法附則第八条の八第三号に規定する業務</w:t>
-      </w:r>
-    </w:p>
-    <w:p>
-      <w:pPr>
-        <w:pStyle w:val="Heading6"/>
-        <w:ind w:left="880"/>
-      </w:pPr>
-      <w:r>
         <w:t>十六</w:t>
-      </w:r>
-    </w:p>
-    <w:p>
-      <w:pPr>
-        <w:ind w:left="880"/>
-      </w:pPr>
-      <w:r>
+        <w:br/>
         <w:t>機構法附則第九条第三項に規定する株式に関して行う処分</w:t>
       </w:r>
     </w:p>
@@ -5163,7 +3911,7 @@
         <w:pStyle w:val="Heading1"/>
       </w:pPr>
       <w:r>
-        <w:t>附　則（平成一七年三月四日経済産業省令第一四号）</w:t>
+        <w:t>附則（平成一七年三月四日経済産業省令第一四号）</w:t>
       </w:r>
     </w:p>
     <w:p>
@@ -5181,7 +3929,7 @@
         <w:pStyle w:val="Heading1"/>
       </w:pPr>
       <w:r>
-        <w:t>附　則（平成一七年四月一三日経済産業省令第五五号）</w:t>
+        <w:t>附則（平成一七年四月一三日経済産業省令第五五号）</w:t>
       </w:r>
     </w:p>
     <w:p>
@@ -5254,7 +4002,7 @@
         <w:pStyle w:val="Heading1"/>
       </w:pPr>
       <w:r>
-        <w:t>附　則（平成一七年七月二九日経済産業省令第七三号）</w:t>
+        <w:t>附則（平成一七年七月二九日経済産業省令第七三号）</w:t>
       </w:r>
     </w:p>
     <w:p>
@@ -5272,7 +4020,7 @@
         <w:pStyle w:val="Heading1"/>
       </w:pPr>
       <w:r>
-        <w:t>附　則（平成一七年九月三〇日経済産業省令第九三号）</w:t>
+        <w:t>附則（平成一七年九月三〇日経済産業省令第九三号）</w:t>
       </w:r>
     </w:p>
     <w:p>
@@ -5328,7 +4076,7 @@
         <w:pStyle w:val="Heading1"/>
       </w:pPr>
       <w:r>
-        <w:t>附　則（平成一八年四月二八日経済産業省令第六三号）</w:t>
+        <w:t>附則（平成一八年四月二八日経済産業省令第六三号）</w:t>
       </w:r>
     </w:p>
     <w:p>
@@ -5354,7 +4102,7 @@
         <w:pStyle w:val="Heading1"/>
       </w:pPr>
       <w:r>
-        <w:t>附　則（平成一八年八月一八日経済産業省令第八三号）</w:t>
+        <w:t>附則（平成一八年八月一八日経済産業省令第八三号）</w:t>
       </w:r>
     </w:p>
     <w:p>
@@ -5380,7 +4128,7 @@
         <w:pStyle w:val="Heading1"/>
       </w:pPr>
       <w:r>
-        <w:t>附　則（平成一九年六月一一日総務省・財務省・厚生労働省・農林水産省・経済産業省・国土交通省令第一号）</w:t>
+        <w:t>附則（平成一九年六月一一日総務省・財務省・厚生労働省・農林水産省・経済産業省・国土交通省令第一号）</w:t>
       </w:r>
     </w:p>
     <w:p>
@@ -5406,7 +4154,7 @@
         <w:pStyle w:val="Heading1"/>
       </w:pPr>
       <w:r>
-        <w:t>附　則（平成一九年八月三日経済産業省令第五〇号）</w:t>
+        <w:t>附則（平成一九年八月三日経済産業省令第五〇号）</w:t>
       </w:r>
     </w:p>
     <w:p>
@@ -5424,7 +4172,7 @@
         <w:pStyle w:val="Heading1"/>
       </w:pPr>
       <w:r>
-        <w:t>附　則（平成二〇年三月二四日経済産業省令第一八号）</w:t>
+        <w:t>附則（平成二〇年三月二四日経済産業省令第一八号）</w:t>
       </w:r>
     </w:p>
     <w:p>
@@ -5442,7 +4190,7 @@
         <w:pStyle w:val="Heading1"/>
       </w:pPr>
       <w:r>
-        <w:t>附　則（平成二〇年九月三〇日経済産業省令第六八号）</w:t>
+        <w:t>附則（平成二〇年九月三〇日経済産業省令第六八号）</w:t>
       </w:r>
     </w:p>
     <w:p>
@@ -5468,7 +4216,7 @@
         <w:pStyle w:val="Heading1"/>
       </w:pPr>
       <w:r>
-        <w:t>附　則（平成二〇年一二月一日経済産業省令第八二号）</w:t>
+        <w:t>附則（平成二〇年一二月一日経済産業省令第八二号）</w:t>
       </w:r>
     </w:p>
     <w:p>
@@ -5486,7 +4234,7 @@
         <w:pStyle w:val="Heading1"/>
       </w:pPr>
       <w:r>
-        <w:t>附　則（平成二一年四月一日経済産業省令第二三号）</w:t>
+        <w:t>附則（平成二一年四月一日経済産業省令第二三号）</w:t>
       </w:r>
     </w:p>
     <w:p>
@@ -5504,7 +4252,7 @@
         <w:pStyle w:val="Heading1"/>
       </w:pPr>
       <w:r>
-        <w:t>附　則（平成二一年六月二二日経済産業省令第三四号）</w:t>
+        <w:t>附則（平成二一年六月二二日経済産業省令第三四号）</w:t>
       </w:r>
     </w:p>
     <w:p>
@@ -5522,7 +4270,7 @@
         <w:pStyle w:val="Heading1"/>
       </w:pPr>
       <w:r>
-        <w:t>附　則（平成二一年七月三一日経済産業省令第四三号）</w:t>
+        <w:t>附則（平成二一年七月三一日経済産業省令第四三号）</w:t>
       </w:r>
     </w:p>
     <w:p>
@@ -5548,7 +4296,7 @@
         <w:pStyle w:val="Heading1"/>
       </w:pPr>
       <w:r>
-        <w:t>附　則（平成二二年一一月二六日経済産業省令第五九号）</w:t>
+        <w:t>附則（平成二二年一一月二六日経済産業省令第五九号）</w:t>
       </w:r>
     </w:p>
     <w:p>
@@ -5566,7 +4314,7 @@
         <w:pStyle w:val="Heading1"/>
       </w:pPr>
       <w:r>
-        <w:t>附　則（平成二三年五月二日経済産業省令第二二号）</w:t>
+        <w:t>附則（平成二三年五月二日経済産業省令第二二号）</w:t>
       </w:r>
     </w:p>
     <w:p>
@@ -5584,7 +4332,7 @@
         <w:pStyle w:val="Heading1"/>
       </w:pPr>
       <w:r>
-        <w:t>附　則（平成二三年五月一三日経済産業省令第二四号）</w:t>
+        <w:t>附則（平成二三年五月一三日経済産業省令第二四号）</w:t>
       </w:r>
     </w:p>
     <w:p>
@@ -5602,7 +4350,7 @@
         <w:pStyle w:val="Heading1"/>
       </w:pPr>
       <w:r>
-        <w:t>附　則（平成二三年八月一日経済産業省令第四四号）</w:t>
+        <w:t>附則（平成二三年八月一日経済産業省令第四四号）</w:t>
       </w:r>
     </w:p>
     <w:p>
@@ -5620,7 +4368,7 @@
         <w:pStyle w:val="Heading1"/>
       </w:pPr>
       <w:r>
-        <w:t>附　則（平成二三年一一月一七日経済産業省令第五九号）</w:t>
+        <w:t>附則（平成二三年一一月一七日経済産業省令第五九号）</w:t>
       </w:r>
     </w:p>
     <w:p>
@@ -5638,7 +4386,7 @@
         <w:pStyle w:val="Heading1"/>
       </w:pPr>
       <w:r>
-        <w:t>附　則（平成二四年三月三一日経済産業省令第三二号）</w:t>
+        <w:t>附則（平成二四年三月三一日経済産業省令第三二号）</w:t>
       </w:r>
     </w:p>
     <w:p>
@@ -5656,7 +4404,7 @@
         <w:pStyle w:val="Heading1"/>
       </w:pPr>
       <w:r>
-        <w:t>附　則（平成二四年八月三〇日経済産業省令第六二号）</w:t>
+        <w:t>附則（平成二四年八月三〇日経済産業省令第六二号）</w:t>
       </w:r>
     </w:p>
     <w:p>
@@ -5674,7 +4422,7 @@
         <w:pStyle w:val="Heading1"/>
       </w:pPr>
       <w:r>
-        <w:t>附　則（平成二五年九月一九日経済産業省令第四七号）</w:t>
+        <w:t>附則（平成二五年九月一九日経済産業省令第四七号）</w:t>
       </w:r>
     </w:p>
     <w:p>
@@ -5692,7 +4440,7 @@
         <w:pStyle w:val="Heading1"/>
       </w:pPr>
       <w:r>
-        <w:t>附　則（平成二六年一月一七日経済産業省令第二号）</w:t>
+        <w:t>附則（平成二六年一月一七日経済産業省令第二号）</w:t>
       </w:r>
     </w:p>
     <w:p>
@@ -5710,7 +4458,7 @@
         <w:pStyle w:val="Heading1"/>
       </w:pPr>
       <w:r>
-        <w:t>附　則（平成二六年七月二日経済産業省令第三五号）</w:t>
+        <w:t>附則（平成二六年七月二日経済産業省令第三五号）</w:t>
       </w:r>
     </w:p>
     <w:p>
@@ -5728,7 +4476,7 @@
         <w:pStyle w:val="Heading1"/>
       </w:pPr>
       <w:r>
-        <w:t>附　則（平成二六年九月二六日経済産業省令第四九号）</w:t>
+        <w:t>附則（平成二六年九月二六日経済産業省令第四九号）</w:t>
       </w:r>
     </w:p>
     <w:p>
@@ -5746,7 +4494,7 @@
         <w:pStyle w:val="Heading1"/>
       </w:pPr>
       <w:r>
-        <w:t>附　則（平成二七年三月三〇日経済産業省令第二一号）</w:t>
+        <w:t>附則（平成二七年三月三〇日経済産業省令第二一号）</w:t>
       </w:r>
     </w:p>
     <w:p>
@@ -5764,7 +4512,7 @@
         <w:pStyle w:val="Heading1"/>
       </w:pPr>
       <w:r>
-        <w:t>附　則（平成二七年四月一日経済産業省令第四一号）</w:t>
+        <w:t>附則（平成二七年四月一日経済産業省令第四一号）</w:t>
       </w:r>
     </w:p>
     <w:p>
@@ -5816,7 +4564,7 @@
         <w:pStyle w:val="Heading1"/>
       </w:pPr>
       <w:r>
-        <w:t>附　則（平成二七年八月一〇日経済産業省令第五九号）</w:t>
+        <w:t>附則（平成二七年八月一〇日経済産業省令第五九号）</w:t>
       </w:r>
     </w:p>
     <w:p>
@@ -5834,156 +4582,7 @@
         <w:pStyle w:val="Heading1"/>
       </w:pPr>
       <w:r>
-        <w:t>附　則（平成二八年三月二五日経済産業省令第三八号）</w:t>
-      </w:r>
-    </w:p>
-    <w:p>
-      <w:r>
-        <w:t>この省令は、中小企業の経営の承継の円滑化に関する法律等の一部を改正する法律の施行の日（平成二十八年四月一日）から施行する。</w:t>
-      </w:r>
-    </w:p>
-    <w:p>
-      <w:r>
-        <w:br w:type="page"/>
-      </w:r>
-    </w:p>
-    <w:p>
-      <w:pPr>
-        <w:pStyle w:val="Heading1"/>
-      </w:pPr>
-      <w:r>
-        <w:t>附　則（平成二八年六月三〇日経済産業省令第八一号）</w:t>
-      </w:r>
-    </w:p>
-    <w:p>
-      <w:r>
-        <w:t>この省令は、中小企業の新たな事業活動の促進に関する法律の一部を改正する法律の施行の日から施行する。</w:t>
-      </w:r>
-    </w:p>
-    <w:p>
-      <w:r>
-        <w:br w:type="page"/>
-      </w:r>
-    </w:p>
-    <w:p>
-      <w:pPr>
-        <w:pStyle w:val="Heading1"/>
-      </w:pPr>
-      <w:r>
-        <w:t>附　則（平成二八年九月三〇日経済産業省令第九六号）</w:t>
-      </w:r>
-    </w:p>
-    <w:p>
-      <w:r>
-        <w:t>この省令は、流通業務の総合化及び効率化の促進に関する法律の一部を改正する法律（平成二十八年法律第三十六号）の施行の日（平成二十八年十月一日）から施行する。</w:t>
-      </w:r>
-    </w:p>
-    <w:p>
-      <w:r>
-        <w:br w:type="page"/>
-      </w:r>
-    </w:p>
-    <w:p>
-      <w:pPr>
-        <w:pStyle w:val="Heading1"/>
-      </w:pPr>
-      <w:r>
-        <w:t>附　則（平成二九年七月三一日経済産業省令第五七号）</w:t>
-      </w:r>
-    </w:p>
-    <w:p>
-      <w:r>
-        <w:t>この省令は、公布の日から施行する。</w:t>
-      </w:r>
-    </w:p>
-    <w:p>
-      <w:r>
-        <w:br w:type="page"/>
-      </w:r>
-    </w:p>
-    <w:p>
-      <w:pPr>
-        <w:pStyle w:val="Heading1"/>
-      </w:pPr>
-      <w:r>
-        <w:t>附　則（平成二九年八月一日経済産業省令第六〇号）</w:t>
-      </w:r>
-    </w:p>
-    <w:p>
-      <w:r>
-        <w:t>この省令は、公布の日から施行する。</w:t>
-      </w:r>
-    </w:p>
-    <w:p>
-      <w:r>
-        <w:br w:type="page"/>
-      </w:r>
-    </w:p>
-    <w:p>
-      <w:pPr>
-        <w:pStyle w:val="Heading1"/>
-      </w:pPr>
-      <w:r>
-        <w:t>附　則（平成三〇年六月五日経済産業省令第三二号）</w:t>
-      </w:r>
-    </w:p>
-    <w:p>
-      <w:r>
-        <w:t>この省令は、生産性向上特別措置法の施行の日（平成三十年六月六日）から施行する。</w:t>
-      </w:r>
-    </w:p>
-    <w:p>
-      <w:r>
-        <w:br w:type="page"/>
-      </w:r>
-    </w:p>
-    <w:p>
-      <w:pPr>
-        <w:pStyle w:val="Heading1"/>
-      </w:pPr>
-      <w:r>
-        <w:t>附　則（平成三〇年七月六日経済産業省令第三九号）</w:t>
-      </w:r>
-    </w:p>
-    <w:p>
-      <w:r>
-        <w:t>この省令は、産業競争力強化法等の一部を改正する法律の施行の日（平成三十年七月九日）から施行する。</w:t>
-      </w:r>
-    </w:p>
-    <w:p>
-      <w:r>
-        <w:br w:type="page"/>
-      </w:r>
-    </w:p>
-    <w:p>
-      <w:pPr>
-        <w:pStyle w:val="Heading1"/>
-      </w:pPr>
-      <w:r>
-        <w:t>附　則（平成三〇年九月二五日経済産業省令第五九号）</w:t>
-      </w:r>
-    </w:p>
-    <w:p>
-      <w:r>
-        <w:t>この省令は、産業競争力強化法等の一部を改正する法律（平成三十年法律第二十六号）附則第一条第二号に定める日（平成三十年九月二十五日）から施行する。</w:t>
-      </w:r>
-    </w:p>
-    <w:p>
-      <w:r>
-        <w:br w:type="page"/>
-      </w:r>
-    </w:p>
-    <w:p>
-      <w:pPr>
-        <w:pStyle w:val="Heading1"/>
-      </w:pPr>
-      <w:r>
-        <w:t>附　則（平成三一年四月一日経済産業省令第四三号）</w:t>
-      </w:r>
-    </w:p>
-    <w:p>
-      <w:r>
-        <w:t>この省令は、平成三十一年四月一日から施行する。</w:t>
+        <w:t>附則（平成二八年三月二五日経済産業省令第三八号）</w:t>
       </w:r>
     </w:p>
     <w:p>
@@ -5992,7 +4591,7 @@
         <w:ind w:left="440"/>
       </w:pPr>
       <w:r>
-        <w:t>２</w:t>
+        <w:t>１</w:t>
       </w:r>
     </w:p>
     <w:p>
@@ -6000,7 +4599,7 @@
         <w:ind w:left="440"/>
       </w:pPr>
       <w:r>
-        <w:t>この省令による改正後の独立行政法人中小企業基盤整備機構の産業基盤整備業務を除く業務に係る業務運営、財務及び会計並びに人事管理に関する省令第八条及び第九条の規定は、平成三十一年四月一日以後に開始する事業年度に係る財務諸表（独立行政法人通則法第三十八条第一項に規定する財務諸表をいう。以下この項において同じ。）及び事業報告書（同条第二項に規定する事業報告書をいう。以下この項において同じ。）から適用し、同日前に開始する事業年度に係る財務諸表及び事業報告書については、なお従前の例による。</w:t>
+        <w:t>この省令は、中小企業の経営の承継の円滑化に関する法律等の一部を改正する法律の施行の日（平成二十八年四月一日）から施行する。</w:t>
       </w:r>
     </w:p>
     <w:p>
@@ -6013,12 +4612,133 @@
         <w:pStyle w:val="Heading1"/>
       </w:pPr>
       <w:r>
-        <w:t>附　則（令和元年五月三一日経済産業省令第八号）</w:t>
-      </w:r>
-    </w:p>
-    <w:p>
-      <w:r>
-        <w:t>この省令は、令和元年六月一日から施行する。</w:t>
+        <w:t>附則（平成二八年六月三〇日経済産業省令第八一号）</w:t>
+      </w:r>
+    </w:p>
+    <w:p>
+      <w:r>
+        <w:t>この省令は、中小企業の新たな事業活動の促進に関する法律の一部を改正する法律の施行の日から施行する。</w:t>
+      </w:r>
+    </w:p>
+    <w:p>
+      <w:r>
+        <w:br w:type="page"/>
+      </w:r>
+    </w:p>
+    <w:p>
+      <w:pPr>
+        <w:pStyle w:val="Heading1"/>
+      </w:pPr>
+      <w:r>
+        <w:t>附則（平成二八年九月三〇日経済産業省令第九六号）</w:t>
+      </w:r>
+    </w:p>
+    <w:p>
+      <w:r>
+        <w:t>この省令は、流通業務の総合化及び効率化の促進に関する法律の一部を改正する法律（平成二十八年法律第三十六号）の施行の日（平成二十八年十月一日）から施行する。</w:t>
+      </w:r>
+    </w:p>
+    <w:p>
+      <w:r>
+        <w:br w:type="page"/>
+      </w:r>
+    </w:p>
+    <w:p>
+      <w:pPr>
+        <w:pStyle w:val="Heading1"/>
+      </w:pPr>
+      <w:r>
+        <w:t>附則（平成二九年七月三一日経済産業省令第五七号）</w:t>
+      </w:r>
+    </w:p>
+    <w:p>
+      <w:r>
+        <w:t>この省令は、公布の日から施行する。</w:t>
+      </w:r>
+    </w:p>
+    <w:p>
+      <w:r>
+        <w:br w:type="page"/>
+      </w:r>
+    </w:p>
+    <w:p>
+      <w:pPr>
+        <w:pStyle w:val="Heading1"/>
+      </w:pPr>
+      <w:r>
+        <w:t>附則（平成二九年八月一日経済産業省令第六〇号）</w:t>
+      </w:r>
+    </w:p>
+    <w:p>
+      <w:r>
+        <w:t>この省令は、公布の日から施行する。</w:t>
+      </w:r>
+    </w:p>
+    <w:p>
+      <w:r>
+        <w:br w:type="page"/>
+      </w:r>
+    </w:p>
+    <w:p>
+      <w:pPr>
+        <w:pStyle w:val="Heading1"/>
+      </w:pPr>
+      <w:r>
+        <w:t>附則（平成三〇年六月五日経済産業省令第三二号）</w:t>
+      </w:r>
+    </w:p>
+    <w:p>
+      <w:r>
+        <w:t>この省令は、生産性向上特別措置法の施行の日（平成三十年六月六日）から施行する。</w:t>
+      </w:r>
+    </w:p>
+    <w:p>
+      <w:r>
+        <w:br w:type="page"/>
+      </w:r>
+    </w:p>
+    <w:p>
+      <w:pPr>
+        <w:pStyle w:val="Heading1"/>
+      </w:pPr>
+      <w:r>
+        <w:t>附則（平成三〇年七月六日経済産業省令第三九号）</w:t>
+      </w:r>
+    </w:p>
+    <w:p>
+      <w:r>
+        <w:t>この省令は、産業競争力強化法等の一部を改正する法律の施行の日（平成三十年七月九日）から施行する。</w:t>
+      </w:r>
+    </w:p>
+    <w:p>
+      <w:r>
+        <w:br w:type="page"/>
+      </w:r>
+    </w:p>
+    <w:p>
+      <w:pPr>
+        <w:pStyle w:val="Heading1"/>
+      </w:pPr>
+      <w:r>
+        <w:t>附則（平成三〇年九月二五日経済産業省令第五九号）</w:t>
+      </w:r>
+    </w:p>
+    <w:p>
+      <w:r>
+        <w:t>この省令は、産業競争力強化法等の一部を改正する法律（平成三十年法律第二十六号）附則第一条第二号に定める日（平成三十年九月二十五日）から施行する。</w:t>
+      </w:r>
+    </w:p>
+    <w:p>
+      <w:r>
+        <w:br w:type="page"/>
+      </w:r>
+    </w:p>
+    <w:p>
+      <w:pPr>
+        <w:pStyle w:val="Heading1"/>
+      </w:pPr>
+      <w:r>
+        <w:t>附則（平成三一年四月一日経済産業省令第四三号）</w:t>
       </w:r>
     </w:p>
     <w:p>
@@ -6027,7 +4747,7 @@
         <w:ind w:left="440"/>
       </w:pPr>
       <w:r>
-        <w:t>２</w:t>
+        <w:t>１</w:t>
       </w:r>
     </w:p>
     <w:p>
@@ -6035,61 +4755,7 @@
         <w:ind w:left="440"/>
       </w:pPr>
       <w:r>
-        <w:t>独立行政法人通則法の一部を改正する法律（平成二十六年法律第六十六号）附則第八条第一項の規定により旧中期目標が新中期目標とみなされる場合におけるこの省令による改正後の独立行政法人中小企業基盤整備機構の産業基盤整備業務を除く業務に係る業務運営、財務及び会計並びに人事管理に関する省令（平成十六年経済産業省令第七十四号）第五条の規定の適用については、同条の表中「通則法第二十九条第二項第二号に」とあるのは「旧通則法第二十九条第二項第三号に」と、「同項第三号から第五号」とあるのは「同項第二号、第四号及び第五号」と、「通則法第二十九条第二項第二号から第五号」とあるのは「旧通則法第二十九条第二項第二号から第五号」と読み替える。</w:t>
-      </w:r>
-    </w:p>
-    <w:p>
-      <w:r>
-        <w:br w:type="page"/>
-      </w:r>
-    </w:p>
-    <w:p>
-      <w:pPr>
-        <w:pStyle w:val="Heading1"/>
-      </w:pPr>
-      <w:r>
-        <w:t>附　則（令和元年七月一日経済産業省令第一七号）</w:t>
-      </w:r>
-    </w:p>
-    <w:p>
-      <w:r>
-        <w:t>この省令は、不正競争防止法等の一部を改正する法律の施行の日（令和元年七月一日）から施行する。</w:t>
-      </w:r>
-    </w:p>
-    <w:p>
-      <w:r>
-        <w:br w:type="page"/>
-      </w:r>
-    </w:p>
-    <w:p>
-      <w:pPr>
-        <w:pStyle w:val="Heading1"/>
-      </w:pPr>
-      <w:r>
-        <w:t>附　則（令和元年七月一二日経済産業省令第二〇号）</w:t>
-      </w:r>
-    </w:p>
-    <w:p>
-      <w:r>
-        <w:t>この省令は、中小企業の事業活動の継続に資するための中小企業等経営強化法等の一部を改正する法律の施行の日（令和元年七月十六日）から施行する。</w:t>
-      </w:r>
-    </w:p>
-    <w:p>
-      <w:r>
-        <w:br w:type="page"/>
-      </w:r>
-    </w:p>
-    <w:p>
-      <w:pPr>
-        <w:pStyle w:val="Heading1"/>
-      </w:pPr>
-      <w:r>
-        <w:t>附　則（令和二年五月二九日経済産業省令第五〇号）</w:t>
-      </w:r>
-    </w:p>
-    <w:p>
-      <w:r>
-        <w:t>この省令は、令和二年六月一日から施行する。</w:t>
+        <w:t>この省令は、平成三十一年四月一日から施行する。</w:t>
       </w:r>
     </w:p>
     <w:p>
@@ -6106,6 +4772,136 @@
         <w:ind w:left="440"/>
       </w:pPr>
       <w:r>
+        <w:t>この省令による改正後の独立行政法人中小企業基盤整備機構の産業基盤整備業務を除く業務に係る業務運営、財務及び会計並びに人事管理に関する省令第八条及び第九条の規定は、平成三十一年四月一日以後に開始する事業年度に係る財務諸表（独立行政法人通則法第三十八条第一項に規定する財務諸表をいう。以下この項において同じ。）及び事業報告書（同条第二項に規定する事業報告書をいう。以下この項において同じ。）から適用し、同日前に開始する事業年度に係る財務諸表及び事業報告書については、なお従前の例による。</w:t>
+      </w:r>
+    </w:p>
+    <w:p>
+      <w:r>
+        <w:br w:type="page"/>
+      </w:r>
+    </w:p>
+    <w:p>
+      <w:pPr>
+        <w:pStyle w:val="Heading1"/>
+      </w:pPr>
+      <w:r>
+        <w:t>附則（令和元年五月三一日経済産業省令第八号）</w:t>
+      </w:r>
+    </w:p>
+    <w:p>
+      <w:pPr>
+        <w:pStyle w:val="Heading5"/>
+        <w:ind w:left="440"/>
+      </w:pPr>
+      <w:r>
+        <w:t>１</w:t>
+      </w:r>
+    </w:p>
+    <w:p>
+      <w:pPr>
+        <w:ind w:left="440"/>
+      </w:pPr>
+      <w:r>
+        <w:t>この省令は、令和元年六月一日から施行する。</w:t>
+      </w:r>
+    </w:p>
+    <w:p>
+      <w:pPr>
+        <w:pStyle w:val="Heading5"/>
+        <w:ind w:left="440"/>
+      </w:pPr>
+      <w:r>
+        <w:t>２</w:t>
+      </w:r>
+    </w:p>
+    <w:p>
+      <w:pPr>
+        <w:ind w:left="440"/>
+      </w:pPr>
+      <w:r>
+        <w:t>独立行政法人通則法の一部を改正する法律（平成二十六年法律第六十六号）附則第八条第一項の規定により旧中期目標が新中期目標とみなされる場合におけるこの省令による改正後の独立行政法人中小企業基盤整備機構の産業基盤整備業務を除く業務に係る業務運営、財務及び会計並びに人事管理に関する省令（平成十六年経済産業省令第七十四号）第五条の規定の適用については、同条の表中「通則法第二十九条第二項第二号に」とあるのは「旧通則法第二十九条第二項第三号に」と、「同項第三号から第五号」とあるのは「同項第二号、第四号及び第五号」と、「通則法第二十九条第二項第二号から第五号」とあるのは「旧通則法第二十九条第二項第二号から第五号」と読み替える。</w:t>
+      </w:r>
+    </w:p>
+    <w:p>
+      <w:r>
+        <w:br w:type="page"/>
+      </w:r>
+    </w:p>
+    <w:p>
+      <w:pPr>
+        <w:pStyle w:val="Heading1"/>
+      </w:pPr>
+      <w:r>
+        <w:t>附則（令和元年七月一日経済産業省令第一七号）</w:t>
+      </w:r>
+    </w:p>
+    <w:p>
+      <w:r>
+        <w:t>この省令は、不正競争防止法等の一部を改正する法律の施行の日（令和元年七月一日）から施行する。</w:t>
+      </w:r>
+    </w:p>
+    <w:p>
+      <w:r>
+        <w:br w:type="page"/>
+      </w:r>
+    </w:p>
+    <w:p>
+      <w:pPr>
+        <w:pStyle w:val="Heading1"/>
+      </w:pPr>
+      <w:r>
+        <w:t>附則（令和元年七月一二日経済産業省令第二〇号）</w:t>
+      </w:r>
+    </w:p>
+    <w:p>
+      <w:r>
+        <w:t>この省令は、中小企業の事業活動の継続に資するための中小企業等経営強化法等の一部を改正する法律の施行の日（令和元年七月十六日）から施行する。</w:t>
+      </w:r>
+    </w:p>
+    <w:p>
+      <w:r>
+        <w:br w:type="page"/>
+      </w:r>
+    </w:p>
+    <w:p>
+      <w:pPr>
+        <w:pStyle w:val="Heading1"/>
+      </w:pPr>
+      <w:r>
+        <w:t>附則（令和二年五月二九日経済産業省令第五〇号）</w:t>
+      </w:r>
+    </w:p>
+    <w:p>
+      <w:pPr>
+        <w:pStyle w:val="Heading5"/>
+        <w:ind w:left="440"/>
+      </w:pPr>
+      <w:r>
+        <w:t>１</w:t>
+      </w:r>
+    </w:p>
+    <w:p>
+      <w:pPr>
+        <w:ind w:left="440"/>
+      </w:pPr>
+      <w:r>
+        <w:t>この省令は、令和二年六月一日から施行する。</w:t>
+      </w:r>
+    </w:p>
+    <w:p>
+      <w:pPr>
+        <w:pStyle w:val="Heading5"/>
+        <w:ind w:left="440"/>
+      </w:pPr>
+      <w:r>
+        <w:t>２</w:t>
+      </w:r>
+    </w:p>
+    <w:p>
+      <w:pPr>
+        <w:ind w:left="440"/>
+      </w:pPr>
+      <w:r>
         <w:t>この省令による改正後の独立行政法人中小企業基盤整備機構の産業基盤整備業務を除く業務に係る業務運営、財務及び会計並びに人事管理に関する省令第八条の規定及び独立行政法人中小企業基盤整備機構の産業基盤整備業務を除く業務に係る業務運営、財務及び会計並びに人事管理に関する省令第十条の二を削る改正規定は、令和二年四月一日以後に開始する事業年度に係る財務諸表（独立行政法人通則法（平成十一年法律第百三号）第三十八条第一項に規定する財務諸表をいう。以下この項において同じ。）及び独立行政法人中小企業基盤整備機構に係る独立行政法人通則法第三十八条第四項の主務省令で定める書類（以下この項において「財務諸表等」という。）について適用し、同日前に開始した事業年度に係る財務諸表等については、なお従前の例による。</w:t>
       </w:r>
     </w:p>
@@ -6119,7 +4915,7 @@
         <w:pStyle w:val="Heading1"/>
       </w:pPr>
       <w:r>
-        <w:t>附　則（令和二年九月一六日経済産業省令第七五号）</w:t>
+        <w:t>附則（令和二年九月一六日経済産業省令第七五号）</w:t>
       </w:r>
     </w:p>
     <w:p>
@@ -6194,7 +4990,7 @@
     </w:pPr>
     <w:r>
       <w:tab/>
-      <w:t>WeGov v0.1 - FTS141</w:t>
+      <w:t>WeGov v0.2 - FTS141</w:t>
     </w:r>
   </w:p>
 </w:ftr>
